--- a/swoole/easyswoole/消息队列.docx
+++ b/swoole/easyswoole/消息队列.docx
@@ -134,8 +134,8 @@
       <w:r>
         <w:drawing>
           <wp:inline distT="0" distB="0" distL="114300" distR="114300">
-            <wp:extent cx="4959985" cy="3004185"/>
-            <wp:effectExtent l="0" t="0" r="18415" b="18415"/>
+            <wp:extent cx="4299585" cy="2604135"/>
+            <wp:effectExtent l="0" t="0" r="18415" b="12065"/>
             <wp:docPr id="2" name="图片 2"/>
             <wp:cNvGraphicFramePr>
               <a:graphicFrameLocks xmlns:a="http://schemas.openxmlformats.org/drawingml/2006/main" noChangeAspect="1"/>
@@ -158,7 +158,7 @@
                   <pic:spPr>
                     <a:xfrm>
                       <a:off x="0" y="0"/>
-                      <a:ext cx="4959985" cy="3004185"/>
+                      <a:ext cx="4299585" cy="2604135"/>
                     </a:xfrm>
                     <a:prstGeom prst="rect">
                       <a:avLst/>
@@ -236,10 +236,956 @@
         </w:drawing>
       </w:r>
     </w:p>
+    <w:p/>
+    <w:p>
+      <w:pPr>
+        <w:pStyle w:val="4"/>
+        <w:spacing w:before="0" w:after="0" w:line="240" w:lineRule="auto"/>
+      </w:pPr>
+      <w:r>
+        <w:t>下载phpredis</w:t>
+      </w:r>
+    </w:p>
+    <w:p>
+      <w:pPr>
+        <w:numPr>
+          <w:ilvl w:val="0"/>
+          <w:numId w:val="1"/>
+        </w:numPr>
+        <w:rPr>
+          <w:rFonts w:hint="eastAsia"/>
+        </w:rPr>
+      </w:pPr>
+      <w:r>
+        <w:rPr>
+          <w:rFonts w:hint="eastAsia"/>
+        </w:rPr>
+        <w:t xml:space="preserve">wget </w:t>
+      </w:r>
+      <w:r>
+        <w:rPr>
+          <w:rFonts w:hint="eastAsia"/>
+        </w:rPr>
+        <w:fldChar w:fldCharType="begin"/>
+      </w:r>
+      <w:r>
+        <w:rPr>
+          <w:rFonts w:hint="eastAsia"/>
+        </w:rPr>
+        <w:instrText xml:space="preserve"> HYPERLINK "http://pecl.php.net/get/redis-5.0.2.tgz" </w:instrText>
+      </w:r>
+      <w:r>
+        <w:rPr>
+          <w:rFonts w:hint="eastAsia"/>
+        </w:rPr>
+        <w:fldChar w:fldCharType="separate"/>
+      </w:r>
+      <w:r>
+        <w:rPr>
+          <w:rStyle w:val="6"/>
+          <w:rFonts w:hint="eastAsia"/>
+        </w:rPr>
+        <w:t>http://pecl.php.net/get/redis-5.0.2.tgz</w:t>
+      </w:r>
+      <w:r>
+        <w:rPr>
+          <w:rFonts w:hint="eastAsia"/>
+        </w:rPr>
+        <w:fldChar w:fldCharType="end"/>
+      </w:r>
+    </w:p>
+    <w:p>
+      <w:pPr>
+        <w:numPr>
+          <w:ilvl w:val="0"/>
+          <w:numId w:val="1"/>
+        </w:numPr>
+        <w:rPr>
+          <w:rFonts w:hint="eastAsia"/>
+        </w:rPr>
+      </w:pPr>
+      <w:r>
+        <w:rPr>
+          <w:rFonts w:hint="eastAsia"/>
+        </w:rPr>
+        <w:t>tar zxf redis-5.0.2.tgz</w:t>
+      </w:r>
+    </w:p>
+    <w:p>
+      <w:pPr>
+        <w:numPr>
+          <w:ilvl w:val="0"/>
+          <w:numId w:val="1"/>
+        </w:numPr>
+        <w:rPr>
+          <w:rFonts w:hint="eastAsia"/>
+        </w:rPr>
+      </w:pPr>
+      <w:r>
+        <w:rPr>
+          <w:rFonts w:hint="eastAsia"/>
+        </w:rPr>
+        <w:t>cd redis-5.0.2</w:t>
+      </w:r>
+    </w:p>
+    <w:p>
+      <w:pPr>
+        <w:numPr>
+          <w:ilvl w:val="0"/>
+          <w:numId w:val="1"/>
+        </w:numPr>
+        <w:rPr>
+          <w:rFonts w:hint="eastAsia"/>
+        </w:rPr>
+      </w:pPr>
+      <w:r>
+        <w:rPr>
+          <w:rFonts w:hint="eastAsia"/>
+        </w:rPr>
+        <w:t>/usr/local/php/bin/phpize</w:t>
+      </w:r>
+    </w:p>
+    <w:p>
+      <w:pPr>
+        <w:numPr>
+          <w:ilvl w:val="0"/>
+          <w:numId w:val="1"/>
+        </w:numPr>
+        <w:rPr>
+          <w:rFonts w:hint="eastAsia"/>
+        </w:rPr>
+      </w:pPr>
+      <w:r>
+        <w:rPr>
+          <w:rFonts w:hint="eastAsia"/>
+        </w:rPr>
+        <w:t>/configure --with-php-config=/usr/local/php/bin/php-config</w:t>
+      </w:r>
+    </w:p>
+    <w:p>
+      <w:pPr>
+        <w:numPr>
+          <w:ilvl w:val="0"/>
+          <w:numId w:val="1"/>
+        </w:numPr>
+        <w:rPr>
+          <w:rFonts w:hint="eastAsia"/>
+        </w:rPr>
+      </w:pPr>
+      <w:r>
+        <w:rPr>
+          <w:rFonts w:hint="default"/>
+        </w:rPr>
+        <w:t>Make &amp;&amp; make install</w:t>
+      </w:r>
+    </w:p>
+    <w:p>
+      <w:pPr>
+        <w:numPr>
+          <w:ilvl w:val="0"/>
+          <w:numId w:val="1"/>
+        </w:numPr>
+        <w:rPr>
+          <w:rFonts w:hint="default"/>
+        </w:rPr>
+      </w:pPr>
+      <w:r>
+        <w:rPr>
+          <w:rFonts w:hint="default"/>
+        </w:rPr>
+        <w:t xml:space="preserve">vim /etc/php.ini  </w:t>
+      </w:r>
+    </w:p>
+    <w:p>
+      <w:pPr>
+        <w:numPr>
+          <w:ilvl w:val="0"/>
+          <w:numId w:val="1"/>
+        </w:numPr>
+        <w:rPr>
+          <w:rFonts w:hint="eastAsia"/>
+        </w:rPr>
+      </w:pPr>
+      <w:r>
+        <w:rPr>
+          <w:rFonts w:hint="default"/>
+        </w:rPr>
+        <w:t>Extension=redis</w:t>
+      </w:r>
+    </w:p>
+    <w:p>
+      <w:pPr>
+        <w:numPr>
+          <w:ilvl w:val="0"/>
+          <w:numId w:val="1"/>
+        </w:numPr>
+        <w:rPr>
+          <w:rFonts w:hint="eastAsia"/>
+        </w:rPr>
+      </w:pPr>
+      <w:r>
+        <w:rPr>
+          <w:rFonts w:hint="default"/>
+        </w:rPr>
+        <w:t>测试是否可以连接成功</w:t>
+      </w:r>
+    </w:p>
+    <w:p>
+      <w:pPr>
+        <w:keepNext w:val="0"/>
+        <w:keepLines w:val="0"/>
+        <w:widowControl/>
+        <w:suppressLineNumbers w:val="0"/>
+        <w:shd w:val="clear" w:fill="1E1E1E"/>
+        <w:spacing w:line="360" w:lineRule="atLeast"/>
+        <w:jc w:val="left"/>
+        <w:rPr>
+          <w:rFonts w:ascii="Menlo" w:hAnsi="Menlo" w:eastAsia="Menlo" w:cs="Menlo"/>
+          <w:b w:val="0"/>
+          <w:color w:val="D4D4D4"/>
+          <w:sz w:val="24"/>
+          <w:szCs w:val="24"/>
+        </w:rPr>
+      </w:pPr>
+      <w:r>
+        <w:rPr>
+          <w:rFonts w:hint="default" w:ascii="Menlo" w:hAnsi="Menlo" w:eastAsia="Menlo" w:cs="Menlo"/>
+          <w:b w:val="0"/>
+          <w:color w:val="569CD6"/>
+          <w:kern w:val="0"/>
+          <w:sz w:val="24"/>
+          <w:szCs w:val="24"/>
+          <w:shd w:val="clear" w:fill="1E1E1E"/>
+          <w:lang w:val="en-US" w:eastAsia="zh-CN" w:bidi="ar"/>
+        </w:rPr>
+        <w:t>public</w:t>
+      </w:r>
+      <w:r>
+        <w:rPr>
+          <w:rFonts w:hint="default" w:ascii="Menlo" w:hAnsi="Menlo" w:eastAsia="Menlo" w:cs="Menlo"/>
+          <w:b w:val="0"/>
+          <w:color w:val="D4D4D4"/>
+          <w:kern w:val="0"/>
+          <w:sz w:val="24"/>
+          <w:szCs w:val="24"/>
+          <w:shd w:val="clear" w:fill="1E1E1E"/>
+          <w:lang w:val="en-US" w:eastAsia="zh-CN" w:bidi="ar"/>
+        </w:rPr>
+        <w:t xml:space="preserve"> </w:t>
+      </w:r>
+      <w:r>
+        <w:rPr>
+          <w:rFonts w:hint="default" w:ascii="Menlo" w:hAnsi="Menlo" w:eastAsia="Menlo" w:cs="Menlo"/>
+          <w:b w:val="0"/>
+          <w:color w:val="569CD6"/>
+          <w:kern w:val="0"/>
+          <w:sz w:val="24"/>
+          <w:szCs w:val="24"/>
+          <w:shd w:val="clear" w:fill="1E1E1E"/>
+          <w:lang w:val="en-US" w:eastAsia="zh-CN" w:bidi="ar"/>
+        </w:rPr>
+        <w:t>function</w:t>
+      </w:r>
+      <w:r>
+        <w:rPr>
+          <w:rFonts w:hint="default" w:ascii="Menlo" w:hAnsi="Menlo" w:eastAsia="Menlo" w:cs="Menlo"/>
+          <w:b w:val="0"/>
+          <w:color w:val="D4D4D4"/>
+          <w:kern w:val="0"/>
+          <w:sz w:val="24"/>
+          <w:szCs w:val="24"/>
+          <w:shd w:val="clear" w:fill="1E1E1E"/>
+          <w:lang w:val="en-US" w:eastAsia="zh-CN" w:bidi="ar"/>
+        </w:rPr>
+        <w:t xml:space="preserve"> </w:t>
+      </w:r>
+      <w:r>
+        <w:rPr>
+          <w:rFonts w:hint="default" w:ascii="Menlo" w:hAnsi="Menlo" w:eastAsia="Menlo" w:cs="Menlo"/>
+          <w:b w:val="0"/>
+          <w:color w:val="DCDCAA"/>
+          <w:kern w:val="0"/>
+          <w:sz w:val="24"/>
+          <w:szCs w:val="24"/>
+          <w:shd w:val="clear" w:fill="1E1E1E"/>
+          <w:lang w:val="en-US" w:eastAsia="zh-CN" w:bidi="ar"/>
+        </w:rPr>
+        <w:t>redis</w:t>
+      </w:r>
+      <w:r>
+        <w:rPr>
+          <w:rFonts w:hint="default" w:ascii="Menlo" w:hAnsi="Menlo" w:eastAsia="Menlo" w:cs="Menlo"/>
+          <w:b w:val="0"/>
+          <w:color w:val="D4D4D4"/>
+          <w:kern w:val="0"/>
+          <w:sz w:val="24"/>
+          <w:szCs w:val="24"/>
+          <w:shd w:val="clear" w:fill="1E1E1E"/>
+          <w:lang w:val="en-US" w:eastAsia="zh-CN" w:bidi="ar"/>
+        </w:rPr>
+        <w:t>(){</w:t>
+      </w:r>
+    </w:p>
+    <w:p>
+      <w:pPr>
+        <w:keepNext w:val="0"/>
+        <w:keepLines w:val="0"/>
+        <w:widowControl/>
+        <w:suppressLineNumbers w:val="0"/>
+        <w:shd w:val="clear" w:fill="1E1E1E"/>
+        <w:spacing w:line="360" w:lineRule="atLeast"/>
+        <w:jc w:val="left"/>
+        <w:rPr>
+          <w:rFonts w:hint="default" w:ascii="Menlo" w:hAnsi="Menlo" w:eastAsia="Menlo" w:cs="Menlo"/>
+          <w:b w:val="0"/>
+          <w:color w:val="D4D4D4"/>
+          <w:sz w:val="24"/>
+          <w:szCs w:val="24"/>
+        </w:rPr>
+      </w:pPr>
+      <w:r>
+        <w:rPr>
+          <w:rFonts w:hint="default" w:ascii="Menlo" w:hAnsi="Menlo" w:eastAsia="Menlo" w:cs="Menlo"/>
+          <w:b w:val="0"/>
+          <w:color w:val="9CDCFE"/>
+          <w:kern w:val="0"/>
+          <w:sz w:val="24"/>
+          <w:szCs w:val="24"/>
+          <w:shd w:val="clear" w:fill="1E1E1E"/>
+          <w:lang w:val="en-US" w:eastAsia="zh-CN" w:bidi="ar"/>
+        </w:rPr>
+        <w:t>$redis</w:t>
+      </w:r>
+      <w:r>
+        <w:rPr>
+          <w:rFonts w:hint="default" w:ascii="Menlo" w:hAnsi="Menlo" w:eastAsia="Menlo" w:cs="Menlo"/>
+          <w:b w:val="0"/>
+          <w:color w:val="D4D4D4"/>
+          <w:kern w:val="0"/>
+          <w:sz w:val="24"/>
+          <w:szCs w:val="24"/>
+          <w:shd w:val="clear" w:fill="1E1E1E"/>
+          <w:lang w:val="en-US" w:eastAsia="zh-CN" w:bidi="ar"/>
+        </w:rPr>
+        <w:t xml:space="preserve"> = </w:t>
+      </w:r>
+      <w:r>
+        <w:rPr>
+          <w:rFonts w:hint="default" w:ascii="Menlo" w:hAnsi="Menlo" w:eastAsia="Menlo" w:cs="Menlo"/>
+          <w:b w:val="0"/>
+          <w:color w:val="569CD6"/>
+          <w:kern w:val="0"/>
+          <w:sz w:val="24"/>
+          <w:szCs w:val="24"/>
+          <w:shd w:val="clear" w:fill="1E1E1E"/>
+          <w:lang w:val="en-US" w:eastAsia="zh-CN" w:bidi="ar"/>
+        </w:rPr>
+        <w:t>new</w:t>
+      </w:r>
+      <w:r>
+        <w:rPr>
+          <w:rFonts w:hint="default" w:ascii="Menlo" w:hAnsi="Menlo" w:eastAsia="Menlo" w:cs="Menlo"/>
+          <w:b w:val="0"/>
+          <w:color w:val="D4D4D4"/>
+          <w:kern w:val="0"/>
+          <w:sz w:val="24"/>
+          <w:szCs w:val="24"/>
+          <w:shd w:val="clear" w:fill="1E1E1E"/>
+          <w:lang w:val="en-US" w:eastAsia="zh-CN" w:bidi="ar"/>
+        </w:rPr>
+        <w:t xml:space="preserve"> \</w:t>
+      </w:r>
+      <w:r>
+        <w:rPr>
+          <w:rFonts w:hint="default" w:ascii="Menlo" w:hAnsi="Menlo" w:eastAsia="Menlo" w:cs="Menlo"/>
+          <w:b w:val="0"/>
+          <w:color w:val="4EC9B0"/>
+          <w:kern w:val="0"/>
+          <w:sz w:val="24"/>
+          <w:szCs w:val="24"/>
+          <w:shd w:val="clear" w:fill="1E1E1E"/>
+          <w:lang w:val="en-US" w:eastAsia="zh-CN" w:bidi="ar"/>
+        </w:rPr>
+        <w:t>Redis</w:t>
+      </w:r>
+      <w:r>
+        <w:rPr>
+          <w:rFonts w:hint="default" w:ascii="Menlo" w:hAnsi="Menlo" w:eastAsia="Menlo" w:cs="Menlo"/>
+          <w:b w:val="0"/>
+          <w:color w:val="D4D4D4"/>
+          <w:kern w:val="0"/>
+          <w:sz w:val="24"/>
+          <w:szCs w:val="24"/>
+          <w:shd w:val="clear" w:fill="1E1E1E"/>
+          <w:lang w:val="en-US" w:eastAsia="zh-CN" w:bidi="ar"/>
+        </w:rPr>
+        <w:t>();</w:t>
+      </w:r>
+    </w:p>
+    <w:p>
+      <w:pPr>
+        <w:keepNext w:val="0"/>
+        <w:keepLines w:val="0"/>
+        <w:widowControl/>
+        <w:suppressLineNumbers w:val="0"/>
+        <w:shd w:val="clear" w:fill="1E1E1E"/>
+        <w:spacing w:line="360" w:lineRule="atLeast"/>
+        <w:jc w:val="left"/>
+        <w:rPr>
+          <w:rFonts w:hint="default" w:ascii="Menlo" w:hAnsi="Menlo" w:eastAsia="Menlo" w:cs="Menlo"/>
+          <w:b w:val="0"/>
+          <w:color w:val="D4D4D4"/>
+          <w:sz w:val="24"/>
+          <w:szCs w:val="24"/>
+        </w:rPr>
+      </w:pPr>
+      <w:r>
+        <w:rPr>
+          <w:rFonts w:hint="default" w:ascii="Menlo" w:hAnsi="Menlo" w:eastAsia="Menlo" w:cs="Menlo"/>
+          <w:b w:val="0"/>
+          <w:color w:val="9CDCFE"/>
+          <w:kern w:val="0"/>
+          <w:sz w:val="24"/>
+          <w:szCs w:val="24"/>
+          <w:shd w:val="clear" w:fill="1E1E1E"/>
+          <w:lang w:val="en-US" w:eastAsia="zh-CN" w:bidi="ar"/>
+        </w:rPr>
+        <w:t>$redis</w:t>
+      </w:r>
+      <w:r>
+        <w:rPr>
+          <w:rFonts w:hint="default" w:ascii="Menlo" w:hAnsi="Menlo" w:eastAsia="Menlo" w:cs="Menlo"/>
+          <w:b w:val="0"/>
+          <w:color w:val="D4D4D4"/>
+          <w:kern w:val="0"/>
+          <w:sz w:val="24"/>
+          <w:szCs w:val="24"/>
+          <w:shd w:val="clear" w:fill="1E1E1E"/>
+          <w:lang w:val="en-US" w:eastAsia="zh-CN" w:bidi="ar"/>
+        </w:rPr>
+        <w:t>-&gt;</w:t>
+      </w:r>
+      <w:r>
+        <w:rPr>
+          <w:rFonts w:hint="default" w:ascii="Menlo" w:hAnsi="Menlo" w:eastAsia="Menlo" w:cs="Menlo"/>
+          <w:b w:val="0"/>
+          <w:color w:val="DCDCAA"/>
+          <w:kern w:val="0"/>
+          <w:sz w:val="24"/>
+          <w:szCs w:val="24"/>
+          <w:shd w:val="clear" w:fill="1E1E1E"/>
+          <w:lang w:val="en-US" w:eastAsia="zh-CN" w:bidi="ar"/>
+        </w:rPr>
+        <w:t>connect</w:t>
+      </w:r>
+      <w:r>
+        <w:rPr>
+          <w:rFonts w:hint="default" w:ascii="Menlo" w:hAnsi="Menlo" w:eastAsia="Menlo" w:cs="Menlo"/>
+          <w:b w:val="0"/>
+          <w:color w:val="D4D4D4"/>
+          <w:kern w:val="0"/>
+          <w:sz w:val="24"/>
+          <w:szCs w:val="24"/>
+          <w:shd w:val="clear" w:fill="1E1E1E"/>
+          <w:lang w:val="en-US" w:eastAsia="zh-CN" w:bidi="ar"/>
+        </w:rPr>
+        <w:t>(</w:t>
+      </w:r>
+      <w:r>
+        <w:rPr>
+          <w:rFonts w:hint="default" w:ascii="Menlo" w:hAnsi="Menlo" w:eastAsia="Menlo" w:cs="Menlo"/>
+          <w:b w:val="0"/>
+          <w:color w:val="CE9178"/>
+          <w:kern w:val="0"/>
+          <w:sz w:val="24"/>
+          <w:szCs w:val="24"/>
+          <w:shd w:val="clear" w:fill="1E1E1E"/>
+          <w:lang w:val="en-US" w:eastAsia="zh-CN" w:bidi="ar"/>
+        </w:rPr>
+        <w:t>"127.0.0.1"</w:t>
+      </w:r>
+      <w:r>
+        <w:rPr>
+          <w:rFonts w:hint="default" w:ascii="Menlo" w:hAnsi="Menlo" w:eastAsia="Menlo" w:cs="Menlo"/>
+          <w:b w:val="0"/>
+          <w:color w:val="D4D4D4"/>
+          <w:kern w:val="0"/>
+          <w:sz w:val="24"/>
+          <w:szCs w:val="24"/>
+          <w:shd w:val="clear" w:fill="1E1E1E"/>
+          <w:lang w:val="en-US" w:eastAsia="zh-CN" w:bidi="ar"/>
+        </w:rPr>
+        <w:t>,</w:t>
+      </w:r>
+      <w:r>
+        <w:rPr>
+          <w:rFonts w:hint="default" w:ascii="Menlo" w:hAnsi="Menlo" w:eastAsia="Menlo" w:cs="Menlo"/>
+          <w:b w:val="0"/>
+          <w:color w:val="B5CEA8"/>
+          <w:kern w:val="0"/>
+          <w:sz w:val="24"/>
+          <w:szCs w:val="24"/>
+          <w:shd w:val="clear" w:fill="1E1E1E"/>
+          <w:lang w:val="en-US" w:eastAsia="zh-CN" w:bidi="ar"/>
+        </w:rPr>
+        <w:t>6379</w:t>
+      </w:r>
+      <w:r>
+        <w:rPr>
+          <w:rFonts w:hint="default" w:ascii="Menlo" w:hAnsi="Menlo" w:eastAsia="Menlo" w:cs="Menlo"/>
+          <w:b w:val="0"/>
+          <w:color w:val="D4D4D4"/>
+          <w:kern w:val="0"/>
+          <w:sz w:val="24"/>
+          <w:szCs w:val="24"/>
+          <w:shd w:val="clear" w:fill="1E1E1E"/>
+          <w:lang w:val="en-US" w:eastAsia="zh-CN" w:bidi="ar"/>
+        </w:rPr>
+        <w:t>,</w:t>
+      </w:r>
+      <w:r>
+        <w:rPr>
+          <w:rFonts w:hint="default" w:ascii="Menlo" w:hAnsi="Menlo" w:eastAsia="Menlo" w:cs="Menlo"/>
+          <w:b w:val="0"/>
+          <w:color w:val="B5CEA8"/>
+          <w:kern w:val="0"/>
+          <w:sz w:val="24"/>
+          <w:szCs w:val="24"/>
+          <w:shd w:val="clear" w:fill="1E1E1E"/>
+          <w:lang w:val="en-US" w:eastAsia="zh-CN" w:bidi="ar"/>
+        </w:rPr>
+        <w:t>5</w:t>
+      </w:r>
+      <w:r>
+        <w:rPr>
+          <w:rFonts w:hint="default" w:ascii="Menlo" w:hAnsi="Menlo" w:eastAsia="Menlo" w:cs="Menlo"/>
+          <w:b w:val="0"/>
+          <w:color w:val="D4D4D4"/>
+          <w:kern w:val="0"/>
+          <w:sz w:val="24"/>
+          <w:szCs w:val="24"/>
+          <w:shd w:val="clear" w:fill="1E1E1E"/>
+          <w:lang w:val="en-US" w:eastAsia="zh-CN" w:bidi="ar"/>
+        </w:rPr>
+        <w:t>);</w:t>
+      </w:r>
+    </w:p>
+    <w:p>
+      <w:pPr>
+        <w:keepNext w:val="0"/>
+        <w:keepLines w:val="0"/>
+        <w:widowControl/>
+        <w:suppressLineNumbers w:val="0"/>
+        <w:shd w:val="clear" w:fill="1E1E1E"/>
+        <w:spacing w:line="360" w:lineRule="atLeast"/>
+        <w:jc w:val="left"/>
+        <w:rPr>
+          <w:rFonts w:hint="default" w:ascii="Menlo" w:hAnsi="Menlo" w:eastAsia="Menlo" w:cs="Menlo"/>
+          <w:b w:val="0"/>
+          <w:color w:val="D4D4D4"/>
+          <w:sz w:val="24"/>
+          <w:szCs w:val="24"/>
+        </w:rPr>
+      </w:pPr>
+      <w:r>
+        <w:rPr>
+          <w:rFonts w:hint="default" w:ascii="Menlo" w:hAnsi="Menlo" w:eastAsia="Menlo" w:cs="Menlo"/>
+          <w:b w:val="0"/>
+          <w:color w:val="9CDCFE"/>
+          <w:kern w:val="0"/>
+          <w:sz w:val="24"/>
+          <w:szCs w:val="24"/>
+          <w:shd w:val="clear" w:fill="1E1E1E"/>
+          <w:lang w:val="en-US" w:eastAsia="zh-CN" w:bidi="ar"/>
+        </w:rPr>
+        <w:t>$redis</w:t>
+      </w:r>
+      <w:r>
+        <w:rPr>
+          <w:rFonts w:hint="default" w:ascii="Menlo" w:hAnsi="Menlo" w:eastAsia="Menlo" w:cs="Menlo"/>
+          <w:b w:val="0"/>
+          <w:color w:val="D4D4D4"/>
+          <w:kern w:val="0"/>
+          <w:sz w:val="24"/>
+          <w:szCs w:val="24"/>
+          <w:shd w:val="clear" w:fill="1E1E1E"/>
+          <w:lang w:val="en-US" w:eastAsia="zh-CN" w:bidi="ar"/>
+        </w:rPr>
+        <w:t>-&gt;</w:t>
+      </w:r>
+      <w:r>
+        <w:rPr>
+          <w:rFonts w:hint="default" w:ascii="Menlo" w:hAnsi="Menlo" w:eastAsia="Menlo" w:cs="Menlo"/>
+          <w:b w:val="0"/>
+          <w:color w:val="DCDCAA"/>
+          <w:kern w:val="0"/>
+          <w:sz w:val="24"/>
+          <w:szCs w:val="24"/>
+          <w:shd w:val="clear" w:fill="1E1E1E"/>
+          <w:lang w:val="en-US" w:eastAsia="zh-CN" w:bidi="ar"/>
+        </w:rPr>
+        <w:t>set</w:t>
+      </w:r>
+      <w:r>
+        <w:rPr>
+          <w:rFonts w:hint="default" w:ascii="Menlo" w:hAnsi="Menlo" w:eastAsia="Menlo" w:cs="Menlo"/>
+          <w:b w:val="0"/>
+          <w:color w:val="D4D4D4"/>
+          <w:kern w:val="0"/>
+          <w:sz w:val="24"/>
+          <w:szCs w:val="24"/>
+          <w:shd w:val="clear" w:fill="1E1E1E"/>
+          <w:lang w:val="en-US" w:eastAsia="zh-CN" w:bidi="ar"/>
+        </w:rPr>
+        <w:t>(</w:t>
+      </w:r>
+      <w:r>
+        <w:rPr>
+          <w:rFonts w:hint="default" w:ascii="Menlo" w:hAnsi="Menlo" w:eastAsia="Menlo" w:cs="Menlo"/>
+          <w:b w:val="0"/>
+          <w:color w:val="CE9178"/>
+          <w:kern w:val="0"/>
+          <w:sz w:val="24"/>
+          <w:szCs w:val="24"/>
+          <w:shd w:val="clear" w:fill="1E1E1E"/>
+          <w:lang w:val="en-US" w:eastAsia="zh-CN" w:bidi="ar"/>
+        </w:rPr>
+        <w:t>'age'</w:t>
+      </w:r>
+      <w:r>
+        <w:rPr>
+          <w:rFonts w:hint="default" w:ascii="Menlo" w:hAnsi="Menlo" w:eastAsia="Menlo" w:cs="Menlo"/>
+          <w:b w:val="0"/>
+          <w:color w:val="D4D4D4"/>
+          <w:kern w:val="0"/>
+          <w:sz w:val="24"/>
+          <w:szCs w:val="24"/>
+          <w:shd w:val="clear" w:fill="1E1E1E"/>
+          <w:lang w:val="en-US" w:eastAsia="zh-CN" w:bidi="ar"/>
+        </w:rPr>
+        <w:t>,</w:t>
+      </w:r>
+      <w:r>
+        <w:rPr>
+          <w:rFonts w:hint="default" w:ascii="Menlo" w:hAnsi="Menlo" w:eastAsia="Menlo" w:cs="Menlo"/>
+          <w:b w:val="0"/>
+          <w:color w:val="B5CEA8"/>
+          <w:kern w:val="0"/>
+          <w:sz w:val="24"/>
+          <w:szCs w:val="24"/>
+          <w:shd w:val="clear" w:fill="1E1E1E"/>
+          <w:lang w:val="en-US" w:eastAsia="zh-CN" w:bidi="ar"/>
+        </w:rPr>
+        <w:t>18</w:t>
+      </w:r>
+      <w:r>
+        <w:rPr>
+          <w:rFonts w:hint="default" w:ascii="Menlo" w:hAnsi="Menlo" w:eastAsia="Menlo" w:cs="Menlo"/>
+          <w:b w:val="0"/>
+          <w:color w:val="D4D4D4"/>
+          <w:kern w:val="0"/>
+          <w:sz w:val="24"/>
+          <w:szCs w:val="24"/>
+          <w:shd w:val="clear" w:fill="1E1E1E"/>
+          <w:lang w:val="en-US" w:eastAsia="zh-CN" w:bidi="ar"/>
+        </w:rPr>
+        <w:t>);</w:t>
+      </w:r>
+    </w:p>
+    <w:p>
+      <w:pPr>
+        <w:keepNext w:val="0"/>
+        <w:keepLines w:val="0"/>
+        <w:widowControl/>
+        <w:suppressLineNumbers w:val="0"/>
+        <w:shd w:val="clear" w:fill="1E1E1E"/>
+        <w:spacing w:line="360" w:lineRule="atLeast"/>
+        <w:jc w:val="left"/>
+        <w:rPr>
+          <w:rFonts w:hint="default" w:ascii="Menlo" w:hAnsi="Menlo" w:eastAsia="Menlo" w:cs="Menlo"/>
+          <w:b w:val="0"/>
+          <w:color w:val="D4D4D4"/>
+          <w:sz w:val="24"/>
+          <w:szCs w:val="24"/>
+        </w:rPr>
+      </w:pPr>
+      <w:r>
+        <w:rPr>
+          <w:rFonts w:hint="default" w:ascii="Menlo" w:hAnsi="Menlo" w:eastAsia="Menlo" w:cs="Menlo"/>
+          <w:b w:val="0"/>
+          <w:color w:val="C586C0"/>
+          <w:kern w:val="0"/>
+          <w:sz w:val="24"/>
+          <w:szCs w:val="24"/>
+          <w:shd w:val="clear" w:fill="1E1E1E"/>
+          <w:lang w:val="en-US" w:eastAsia="zh-CN" w:bidi="ar"/>
+        </w:rPr>
+        <w:t>return</w:t>
+      </w:r>
+      <w:r>
+        <w:rPr>
+          <w:rFonts w:hint="default" w:ascii="Menlo" w:hAnsi="Menlo" w:eastAsia="Menlo" w:cs="Menlo"/>
+          <w:b w:val="0"/>
+          <w:color w:val="D4D4D4"/>
+          <w:kern w:val="0"/>
+          <w:sz w:val="24"/>
+          <w:szCs w:val="24"/>
+          <w:shd w:val="clear" w:fill="1E1E1E"/>
+          <w:lang w:val="en-US" w:eastAsia="zh-CN" w:bidi="ar"/>
+        </w:rPr>
+        <w:t xml:space="preserve"> </w:t>
+      </w:r>
+      <w:r>
+        <w:rPr>
+          <w:rFonts w:hint="default" w:ascii="Menlo" w:hAnsi="Menlo" w:eastAsia="Menlo" w:cs="Menlo"/>
+          <w:b w:val="0"/>
+          <w:color w:val="569CD6"/>
+          <w:kern w:val="0"/>
+          <w:sz w:val="24"/>
+          <w:szCs w:val="24"/>
+          <w:shd w:val="clear" w:fill="1E1E1E"/>
+          <w:lang w:val="en-US" w:eastAsia="zh-CN" w:bidi="ar"/>
+        </w:rPr>
+        <w:t>$this</w:t>
+      </w:r>
+      <w:r>
+        <w:rPr>
+          <w:rFonts w:hint="default" w:ascii="Menlo" w:hAnsi="Menlo" w:eastAsia="Menlo" w:cs="Menlo"/>
+          <w:b w:val="0"/>
+          <w:color w:val="D4D4D4"/>
+          <w:kern w:val="0"/>
+          <w:sz w:val="24"/>
+          <w:szCs w:val="24"/>
+          <w:shd w:val="clear" w:fill="1E1E1E"/>
+          <w:lang w:val="en-US" w:eastAsia="zh-CN" w:bidi="ar"/>
+        </w:rPr>
+        <w:t>-&gt;</w:t>
+      </w:r>
+      <w:r>
+        <w:rPr>
+          <w:rFonts w:hint="default" w:ascii="Menlo" w:hAnsi="Menlo" w:eastAsia="Menlo" w:cs="Menlo"/>
+          <w:b w:val="0"/>
+          <w:color w:val="DCDCAA"/>
+          <w:kern w:val="0"/>
+          <w:sz w:val="24"/>
+          <w:szCs w:val="24"/>
+          <w:shd w:val="clear" w:fill="1E1E1E"/>
+          <w:lang w:val="en-US" w:eastAsia="zh-CN" w:bidi="ar"/>
+        </w:rPr>
+        <w:t>writeJson</w:t>
+      </w:r>
+      <w:r>
+        <w:rPr>
+          <w:rFonts w:hint="default" w:ascii="Menlo" w:hAnsi="Menlo" w:eastAsia="Menlo" w:cs="Menlo"/>
+          <w:b w:val="0"/>
+          <w:color w:val="D4D4D4"/>
+          <w:kern w:val="0"/>
+          <w:sz w:val="24"/>
+          <w:szCs w:val="24"/>
+          <w:shd w:val="clear" w:fill="1E1E1E"/>
+          <w:lang w:val="en-US" w:eastAsia="zh-CN" w:bidi="ar"/>
+        </w:rPr>
+        <w:t>(</w:t>
+      </w:r>
+      <w:r>
+        <w:rPr>
+          <w:rFonts w:hint="default" w:ascii="Menlo" w:hAnsi="Menlo" w:eastAsia="Menlo" w:cs="Menlo"/>
+          <w:b w:val="0"/>
+          <w:color w:val="B5CEA8"/>
+          <w:kern w:val="0"/>
+          <w:sz w:val="24"/>
+          <w:szCs w:val="24"/>
+          <w:shd w:val="clear" w:fill="1E1E1E"/>
+          <w:lang w:val="en-US" w:eastAsia="zh-CN" w:bidi="ar"/>
+        </w:rPr>
+        <w:t>200</w:t>
+      </w:r>
+      <w:r>
+        <w:rPr>
+          <w:rFonts w:hint="default" w:ascii="Menlo" w:hAnsi="Menlo" w:eastAsia="Menlo" w:cs="Menlo"/>
+          <w:b w:val="0"/>
+          <w:color w:val="D4D4D4"/>
+          <w:kern w:val="0"/>
+          <w:sz w:val="24"/>
+          <w:szCs w:val="24"/>
+          <w:shd w:val="clear" w:fill="1E1E1E"/>
+          <w:lang w:val="en-US" w:eastAsia="zh-CN" w:bidi="ar"/>
+        </w:rPr>
+        <w:t>,</w:t>
+      </w:r>
+      <w:r>
+        <w:rPr>
+          <w:rFonts w:hint="default" w:ascii="Menlo" w:hAnsi="Menlo" w:eastAsia="Menlo" w:cs="Menlo"/>
+          <w:b w:val="0"/>
+          <w:color w:val="CE9178"/>
+          <w:kern w:val="0"/>
+          <w:sz w:val="24"/>
+          <w:szCs w:val="24"/>
+          <w:shd w:val="clear" w:fill="1E1E1E"/>
+          <w:lang w:val="en-US" w:eastAsia="zh-CN" w:bidi="ar"/>
+        </w:rPr>
+        <w:t>'ok'</w:t>
+      </w:r>
+      <w:r>
+        <w:rPr>
+          <w:rFonts w:hint="default" w:ascii="Menlo" w:hAnsi="Menlo" w:eastAsia="Menlo" w:cs="Menlo"/>
+          <w:b w:val="0"/>
+          <w:color w:val="D4D4D4"/>
+          <w:kern w:val="0"/>
+          <w:sz w:val="24"/>
+          <w:szCs w:val="24"/>
+          <w:shd w:val="clear" w:fill="1E1E1E"/>
+          <w:lang w:val="en-US" w:eastAsia="zh-CN" w:bidi="ar"/>
+        </w:rPr>
+        <w:t>,</w:t>
+      </w:r>
+      <w:r>
+        <w:rPr>
+          <w:rFonts w:hint="default" w:ascii="Menlo" w:hAnsi="Menlo" w:eastAsia="Menlo" w:cs="Menlo"/>
+          <w:b w:val="0"/>
+          <w:color w:val="9CDCFE"/>
+          <w:kern w:val="0"/>
+          <w:sz w:val="24"/>
+          <w:szCs w:val="24"/>
+          <w:shd w:val="clear" w:fill="1E1E1E"/>
+          <w:lang w:val="en-US" w:eastAsia="zh-CN" w:bidi="ar"/>
+        </w:rPr>
+        <w:t>$redis</w:t>
+      </w:r>
+      <w:r>
+        <w:rPr>
+          <w:rFonts w:hint="default" w:ascii="Menlo" w:hAnsi="Menlo" w:eastAsia="Menlo" w:cs="Menlo"/>
+          <w:b w:val="0"/>
+          <w:color w:val="D4D4D4"/>
+          <w:kern w:val="0"/>
+          <w:sz w:val="24"/>
+          <w:szCs w:val="24"/>
+          <w:shd w:val="clear" w:fill="1E1E1E"/>
+          <w:lang w:val="en-US" w:eastAsia="zh-CN" w:bidi="ar"/>
+        </w:rPr>
+        <w:t>-&gt;</w:t>
+      </w:r>
+      <w:r>
+        <w:rPr>
+          <w:rFonts w:hint="default" w:ascii="Menlo" w:hAnsi="Menlo" w:eastAsia="Menlo" w:cs="Menlo"/>
+          <w:b w:val="0"/>
+          <w:color w:val="DCDCAA"/>
+          <w:kern w:val="0"/>
+          <w:sz w:val="24"/>
+          <w:szCs w:val="24"/>
+          <w:shd w:val="clear" w:fill="1E1E1E"/>
+          <w:lang w:val="en-US" w:eastAsia="zh-CN" w:bidi="ar"/>
+        </w:rPr>
+        <w:t>get</w:t>
+      </w:r>
+      <w:r>
+        <w:rPr>
+          <w:rFonts w:hint="default" w:ascii="Menlo" w:hAnsi="Menlo" w:eastAsia="Menlo" w:cs="Menlo"/>
+          <w:b w:val="0"/>
+          <w:color w:val="D4D4D4"/>
+          <w:kern w:val="0"/>
+          <w:sz w:val="24"/>
+          <w:szCs w:val="24"/>
+          <w:shd w:val="clear" w:fill="1E1E1E"/>
+          <w:lang w:val="en-US" w:eastAsia="zh-CN" w:bidi="ar"/>
+        </w:rPr>
+        <w:t>(</w:t>
+      </w:r>
+      <w:r>
+        <w:rPr>
+          <w:rFonts w:hint="default" w:ascii="Menlo" w:hAnsi="Menlo" w:eastAsia="Menlo" w:cs="Menlo"/>
+          <w:b w:val="0"/>
+          <w:color w:val="CE9178"/>
+          <w:kern w:val="0"/>
+          <w:sz w:val="24"/>
+          <w:szCs w:val="24"/>
+          <w:shd w:val="clear" w:fill="1E1E1E"/>
+          <w:lang w:val="en-US" w:eastAsia="zh-CN" w:bidi="ar"/>
+        </w:rPr>
+        <w:t>"age"</w:t>
+      </w:r>
+      <w:r>
+        <w:rPr>
+          <w:rFonts w:hint="default" w:ascii="Menlo" w:hAnsi="Menlo" w:eastAsia="Menlo" w:cs="Menlo"/>
+          <w:b w:val="0"/>
+          <w:color w:val="D4D4D4"/>
+          <w:kern w:val="0"/>
+          <w:sz w:val="24"/>
+          <w:szCs w:val="24"/>
+          <w:shd w:val="clear" w:fill="1E1E1E"/>
+          <w:lang w:val="en-US" w:eastAsia="zh-CN" w:bidi="ar"/>
+        </w:rPr>
+        <w:t>));</w:t>
+      </w:r>
+    </w:p>
+    <w:p>
+      <w:pPr>
+        <w:keepNext w:val="0"/>
+        <w:keepLines w:val="0"/>
+        <w:widowControl/>
+        <w:suppressLineNumbers w:val="0"/>
+        <w:shd w:val="clear" w:fill="1E1E1E"/>
+        <w:spacing w:line="360" w:lineRule="atLeast"/>
+        <w:jc w:val="left"/>
+        <w:rPr>
+          <w:rFonts w:hint="default" w:ascii="Menlo" w:hAnsi="Menlo" w:eastAsia="Menlo" w:cs="Menlo"/>
+          <w:b w:val="0"/>
+          <w:color w:val="D4D4D4"/>
+          <w:sz w:val="24"/>
+          <w:szCs w:val="24"/>
+        </w:rPr>
+      </w:pPr>
+      <w:r>
+        <w:rPr>
+          <w:rFonts w:hint="default" w:ascii="Menlo" w:hAnsi="Menlo" w:eastAsia="Menlo" w:cs="Menlo"/>
+          <w:b w:val="0"/>
+          <w:color w:val="D4D4D4"/>
+          <w:kern w:val="0"/>
+          <w:sz w:val="24"/>
+          <w:szCs w:val="24"/>
+          <w:shd w:val="clear" w:fill="1E1E1E"/>
+          <w:lang w:val="en-US" w:eastAsia="zh-CN" w:bidi="ar"/>
+        </w:rPr>
+        <w:t>}</w:t>
+      </w:r>
+    </w:p>
+    <w:p>
+      <w:pPr>
+        <w:numPr>
+          <w:numId w:val="0"/>
+        </w:numPr>
+        <w:rPr>
+          <w:rFonts w:hint="eastAsia"/>
+        </w:rPr>
+      </w:pPr>
+    </w:p>
+    <w:p>
+      <w:pPr>
+        <w:numPr>
+          <w:numId w:val="0"/>
+        </w:numPr>
+        <w:rPr>
+          <w:rFonts w:hint="eastAsia"/>
+        </w:rPr>
+      </w:pPr>
+    </w:p>
+    <w:p>
+      <w:pPr>
+        <w:numPr>
+          <w:numId w:val="0"/>
+        </w:numPr>
+        <w:rPr>
+          <w:rFonts w:hint="eastAsia"/>
+        </w:rPr>
+      </w:pPr>
+    </w:p>
     <w:p>
       <w:bookmarkStart w:id="0" w:name="_GoBack"/>
       <w:bookmarkEnd w:id="0"/>
     </w:p>
+    <w:p/>
+    <w:p/>
+    <w:p/>
     <w:p/>
     <w:sectPr>
       <w:pgSz w:w="12240" w:h="15840"/>
@@ -251,20 +1197,40 @@
 </w:document>
 </file>
 
+<file path=word/numbering.xml><?xml version="1.0" encoding="utf-8"?>
+<w:numbering xmlns:wpc="http://schemas.microsoft.com/office/word/2010/wordprocessingCanvas" xmlns:mc="http://schemas.openxmlformats.org/markup-compatibility/2006" xmlns:o="urn:schemas-microsoft-com:office:office" xmlns:r="http://schemas.openxmlformats.org/officeDocument/2006/relationships" xmlns:m="http://schemas.openxmlformats.org/officeDocument/2006/math" xmlns:v="urn:schemas-microsoft-com:vml" xmlns:wp14="http://schemas.microsoft.com/office/word/2010/wordprocessingDrawing" xmlns:wp="http://schemas.openxmlformats.org/drawingml/2006/wordprocessingDrawing" xmlns:w10="urn:schemas-microsoft-com:office:word" xmlns:w="http://schemas.openxmlformats.org/wordprocessingml/2006/main" xmlns:w14="http://schemas.microsoft.com/office/word/2010/wordml" xmlns:wpg="http://schemas.microsoft.com/office/word/2010/wordprocessingGroup" xmlns:wpi="http://schemas.microsoft.com/office/word/2010/wordprocessingInk" xmlns:wne="http://schemas.microsoft.com/office/word/2006/wordml" xmlns:wps="http://schemas.microsoft.com/office/word/2010/wordprocessingShape" mc:Ignorable="w14 wp14">
+  <w:abstractNum w:abstractNumId="0">
+    <w:nsid w:val="5D52D14D"/>
+    <w:multiLevelType w:val="singleLevel"/>
+    <w:tmpl w:val="5D52D14D"/>
+    <w:lvl w:ilvl="0" w:tentative="0">
+      <w:start w:val="1"/>
+      <w:numFmt w:val="decimal"/>
+      <w:suff w:val="nothing"/>
+      <w:lvlText w:val="%1."/>
+      <w:lvlJc w:val="left"/>
+    </w:lvl>
+  </w:abstractNum>
+  <w:num w:numId="1">
+    <w:abstractNumId w:val="0"/>
+  </w:num>
+</w:numbering>
+</file>
+
 <file path=word/styles.xml><?xml version="1.0" encoding="utf-8"?>
 <w:styles xmlns:mc="http://schemas.openxmlformats.org/markup-compatibility/2006" xmlns:o="urn:schemas-microsoft-com:office:office" xmlns:r="http://schemas.openxmlformats.org/officeDocument/2006/relationships" xmlns:m="http://schemas.openxmlformats.org/officeDocument/2006/math" xmlns:v="urn:schemas-microsoft-com:vml" xmlns:w="http://schemas.openxmlformats.org/wordprocessingml/2006/main" xmlns:w14="http://schemas.microsoft.com/office/word/2010/wordml" xmlns:w10="urn:schemas-microsoft-com:office:word" xmlns:sl="http://schemas.openxmlformats.org/schemaLibrary/2006/main" mc:Ignorable="w14">
   <w:docDefaults>
     <w:rPrDefault>
       <w:rPr>
-        <w:rFonts w:asciiTheme="minorHAnsi" w:hAnsiTheme="minorHAnsi" w:eastAsiaTheme="minorEastAsia" w:cstheme="minorBidi"/>
+        <w:rFonts w:ascii="Times New Roman" w:hAnsi="Times New Roman" w:eastAsia="宋体" w:cs="Times New Roman"/>
       </w:rPr>
     </w:rPrDefault>
   </w:docDefaults>
   <w:latentStyles w:count="260" w:defQFormat="0" w:defUnhideWhenUsed="1" w:defSemiHidden="1" w:defUIPriority="99" w:defLockedState="0">
     <w:lsdException w:qFormat="1" w:unhideWhenUsed="0" w:uiPriority="0" w:semiHidden="0" w:name="Normal"/>
     <w:lsdException w:qFormat="1" w:unhideWhenUsed="0" w:uiPriority="9" w:semiHidden="0" w:name="heading 1"/>
-    <w:lsdException w:qFormat="1" w:uiPriority="9" w:name="heading 2"/>
-    <w:lsdException w:qFormat="1" w:uiPriority="9" w:name="heading 3"/>
+    <w:lsdException w:qFormat="1" w:uiPriority="9" w:semiHidden="0" w:name="heading 2"/>
+    <w:lsdException w:qFormat="1" w:uiPriority="9" w:semiHidden="0" w:name="heading 3"/>
     <w:lsdException w:qFormat="1" w:uiPriority="9" w:name="heading 4"/>
     <w:lsdException w:qFormat="1" w:uiPriority="9" w:name="heading 5"/>
     <w:lsdException w:qFormat="1" w:uiPriority="9" w:name="heading 6"/>
@@ -326,7 +1292,7 @@
     <w:lsdException w:qFormat="1" w:unhideWhenUsed="0" w:uiPriority="10" w:semiHidden="0" w:name="Title"/>
     <w:lsdException w:uiPriority="99" w:name="Closing"/>
     <w:lsdException w:uiPriority="99" w:name="Signature"/>
-    <w:lsdException w:uiPriority="1" w:name="Default Paragraph Font"/>
+    <w:lsdException w:uiPriority="1" w:semiHidden="0" w:name="Default Paragraph Font"/>
     <w:lsdException w:uiPriority="99" w:name="Body Text"/>
     <w:lsdException w:uiPriority="99" w:name="Body Text Indent"/>
     <w:lsdException w:uiPriority="99" w:name="List Continue"/>
@@ -364,7 +1330,7 @@
     <w:lsdException w:uiPriority="99" w:name="HTML Sample"/>
     <w:lsdException w:uiPriority="99" w:name="HTML Typewriter"/>
     <w:lsdException w:uiPriority="99" w:name="HTML Variable"/>
-    <w:lsdException w:uiPriority="99" w:name="Normal Table"/>
+    <w:lsdException w:uiPriority="99" w:semiHidden="0" w:name="Normal Table"/>
     <w:lsdException w:uiPriority="99" w:name="annotation subject"/>
     <w:lsdException w:uiPriority="99" w:name="Table Simple 1"/>
     <w:lsdException w:uiPriority="99" w:name="Table Simple 2"/>
@@ -581,7 +1547,7 @@
     <w:unhideWhenUsed/>
     <w:uiPriority w:val="1"/>
   </w:style>
-  <w:style w:type="table" w:default="1" w:styleId="6">
+  <w:style w:type="table" w:default="1" w:styleId="7">
     <w:name w:val="Normal Table"/>
     <w:unhideWhenUsed/>
     <w:uiPriority w:val="99"/>
@@ -594,6 +1560,16 @@
         <w:right w:w="108" w:type="dxa"/>
       </w:tblCellMar>
     </w:tblPr>
+  </w:style>
+  <w:style w:type="character" w:styleId="6">
+    <w:name w:val="Hyperlink"/>
+    <w:basedOn w:val="5"/>
+    <w:unhideWhenUsed/>
+    <w:uiPriority w:val="99"/>
+    <w:rPr>
+      <w:color w:val="0000FF"/>
+      <w:u w:val="single"/>
+    </w:rPr>
   </w:style>
 </w:styles>
 </file>

--- a/swoole/easyswoole/消息队列.docx
+++ b/swoole/easyswoole/消息队列.docx
@@ -1152,6 +1152,7 @@
     <w:p>
       <w:pPr>
         <w:numPr>
+          <w:ilvl w:val="0"/>
           <w:numId w:val="0"/>
         </w:numPr>
         <w:rPr>
@@ -1162,6 +1163,7 @@
     <w:p>
       <w:pPr>
         <w:numPr>
+          <w:ilvl w:val="0"/>
           <w:numId w:val="0"/>
         </w:numPr>
         <w:rPr>
@@ -1171,7 +1173,55 @@
     </w:p>
     <w:p>
       <w:pPr>
+        <w:pStyle w:val="4"/>
+        <w:rPr>
+          <w:rFonts w:hint="default"/>
+        </w:rPr>
+      </w:pPr>
+      <w:r>
+        <w:rPr>
+          <w:rFonts w:hint="default"/>
+        </w:rPr>
+        <w:t>使用 redis的list 来实现redis</w:t>
+      </w:r>
+    </w:p>
+    <w:p>
+      <w:pPr>
+        <w:rPr>
+          <w:rFonts w:hint="default"/>
+        </w:rPr>
+      </w:pPr>
+      <w:r>
+        <w:rPr>
+          <w:rFonts w:hint="default"/>
+        </w:rPr>
+        <w:t>Rpush lpush  抛入(生产)</w:t>
+      </w:r>
+    </w:p>
+    <w:p>
+      <w:pPr>
+        <w:rPr>
+          <w:rFonts w:hint="default"/>
+        </w:rPr>
+      </w:pPr>
+      <w:r>
+        <w:rPr>
+          <w:rFonts w:hint="default"/>
+        </w:rPr>
+        <w:t>Rpop lpop   抛出(消费)</w:t>
+      </w:r>
+    </w:p>
+    <w:p>
+      <w:pPr>
+        <w:rPr>
+          <w:rFonts w:hint="eastAsia"/>
+        </w:rPr>
+      </w:pPr>
+    </w:p>
+    <w:p>
+      <w:pPr>
         <w:numPr>
+          <w:ilvl w:val="0"/>
           <w:numId w:val="0"/>
         </w:numPr>
         <w:rPr>
@@ -1180,12 +1230,4569 @@
       </w:pPr>
     </w:p>
     <w:p>
+      <w:pPr>
+        <w:numPr>
+          <w:ilvl w:val="0"/>
+          <w:numId w:val="0"/>
+        </w:numPr>
+        <w:rPr>
+          <w:rFonts w:hint="eastAsia"/>
+        </w:rPr>
+      </w:pPr>
+    </w:p>
+    <w:p/>
+    <w:p/>
+    <w:p>
+      <w:pPr>
+        <w:pStyle w:val="4"/>
+        <w:spacing w:before="0" w:after="0" w:line="240" w:lineRule="auto"/>
+      </w:pPr>
+      <w:r>
+        <w:t>生产者</w:t>
+      </w:r>
+    </w:p>
+    <w:p>
+      <w:pPr>
+        <w:keepNext w:val="0"/>
+        <w:keepLines w:val="0"/>
+        <w:widowControl/>
+        <w:suppressLineNumbers w:val="0"/>
+        <w:shd w:val="clear" w:fill="1E1E1E"/>
+        <w:spacing w:line="360" w:lineRule="atLeast"/>
+        <w:jc w:val="left"/>
+        <w:rPr>
+          <w:rFonts w:ascii="Menlo" w:hAnsi="Menlo" w:eastAsia="Menlo" w:cs="Menlo"/>
+          <w:b w:val="0"/>
+          <w:color w:val="D4D4D4"/>
+          <w:sz w:val="24"/>
+          <w:szCs w:val="24"/>
+        </w:rPr>
+      </w:pPr>
+      <w:r>
+        <w:rPr>
+          <w:rFonts w:hint="default" w:ascii="Menlo" w:hAnsi="Menlo" w:eastAsia="Menlo" w:cs="Menlo"/>
+          <w:b w:val="0"/>
+          <w:color w:val="6A9955"/>
+          <w:kern w:val="0"/>
+          <w:sz w:val="24"/>
+          <w:szCs w:val="24"/>
+          <w:shd w:val="clear" w:fill="1E1E1E"/>
+          <w:lang w:val="en-US" w:eastAsia="zh-CN" w:bidi="ar"/>
+        </w:rPr>
+        <w:t>/**</w:t>
+      </w:r>
+    </w:p>
+    <w:p>
+      <w:pPr>
+        <w:keepNext w:val="0"/>
+        <w:keepLines w:val="0"/>
+        <w:widowControl/>
+        <w:suppressLineNumbers w:val="0"/>
+        <w:shd w:val="clear" w:fill="1E1E1E"/>
+        <w:spacing w:line="360" w:lineRule="atLeast"/>
+        <w:jc w:val="left"/>
+        <w:rPr>
+          <w:rFonts w:hint="default" w:ascii="Menlo" w:hAnsi="Menlo" w:eastAsia="Menlo" w:cs="Menlo"/>
+          <w:b w:val="0"/>
+          <w:color w:val="D4D4D4"/>
+          <w:sz w:val="24"/>
+          <w:szCs w:val="24"/>
+        </w:rPr>
+      </w:pPr>
+      <w:r>
+        <w:rPr>
+          <w:rFonts w:hint="default" w:ascii="Menlo" w:hAnsi="Menlo" w:eastAsia="Menlo" w:cs="Menlo"/>
+          <w:b w:val="0"/>
+          <w:color w:val="6A9955"/>
+          <w:kern w:val="0"/>
+          <w:sz w:val="24"/>
+          <w:szCs w:val="24"/>
+          <w:shd w:val="clear" w:fill="1E1E1E"/>
+          <w:lang w:val="en-US" w:eastAsia="zh-CN" w:bidi="ar"/>
+        </w:rPr>
+        <w:t>* 生成者</w:t>
+      </w:r>
+    </w:p>
+    <w:p>
+      <w:pPr>
+        <w:keepNext w:val="0"/>
+        <w:keepLines w:val="0"/>
+        <w:widowControl/>
+        <w:suppressLineNumbers w:val="0"/>
+        <w:shd w:val="clear" w:fill="1E1E1E"/>
+        <w:spacing w:line="360" w:lineRule="atLeast"/>
+        <w:jc w:val="left"/>
+        <w:rPr>
+          <w:rFonts w:hint="default" w:ascii="Menlo" w:hAnsi="Menlo" w:eastAsia="Menlo" w:cs="Menlo"/>
+          <w:b w:val="0"/>
+          <w:color w:val="D4D4D4"/>
+          <w:sz w:val="24"/>
+          <w:szCs w:val="24"/>
+        </w:rPr>
+      </w:pPr>
+      <w:r>
+        <w:rPr>
+          <w:rFonts w:hint="default" w:ascii="Menlo" w:hAnsi="Menlo" w:eastAsia="Menlo" w:cs="Menlo"/>
+          <w:b w:val="0"/>
+          <w:color w:val="6A9955"/>
+          <w:kern w:val="0"/>
+          <w:sz w:val="24"/>
+          <w:szCs w:val="24"/>
+          <w:shd w:val="clear" w:fill="1E1E1E"/>
+          <w:lang w:val="en-US" w:eastAsia="zh-CN" w:bidi="ar"/>
+        </w:rPr>
+        <w:t>*</w:t>
+      </w:r>
+    </w:p>
+    <w:p>
+      <w:pPr>
+        <w:keepNext w:val="0"/>
+        <w:keepLines w:val="0"/>
+        <w:widowControl/>
+        <w:suppressLineNumbers w:val="0"/>
+        <w:shd w:val="clear" w:fill="1E1E1E"/>
+        <w:spacing w:line="360" w:lineRule="atLeast"/>
+        <w:jc w:val="left"/>
+        <w:rPr>
+          <w:rFonts w:hint="default" w:ascii="Menlo" w:hAnsi="Menlo" w:eastAsia="Menlo" w:cs="Menlo"/>
+          <w:b w:val="0"/>
+          <w:color w:val="D4D4D4"/>
+          <w:sz w:val="24"/>
+          <w:szCs w:val="24"/>
+        </w:rPr>
+      </w:pPr>
+      <w:r>
+        <w:rPr>
+          <w:rFonts w:hint="default" w:ascii="Menlo" w:hAnsi="Menlo" w:eastAsia="Menlo" w:cs="Menlo"/>
+          <w:b w:val="0"/>
+          <w:color w:val="6A9955"/>
+          <w:kern w:val="0"/>
+          <w:sz w:val="24"/>
+          <w:szCs w:val="24"/>
+          <w:shd w:val="clear" w:fill="1E1E1E"/>
+          <w:lang w:val="en-US" w:eastAsia="zh-CN" w:bidi="ar"/>
+        </w:rPr>
+        <w:t xml:space="preserve">* </w:t>
+      </w:r>
+      <w:r>
+        <w:rPr>
+          <w:rFonts w:hint="default" w:ascii="Menlo" w:hAnsi="Menlo" w:eastAsia="Menlo" w:cs="Menlo"/>
+          <w:b w:val="0"/>
+          <w:color w:val="569CD6"/>
+          <w:kern w:val="0"/>
+          <w:sz w:val="24"/>
+          <w:szCs w:val="24"/>
+          <w:shd w:val="clear" w:fill="1E1E1E"/>
+          <w:lang w:val="en-US" w:eastAsia="zh-CN" w:bidi="ar"/>
+        </w:rPr>
+        <w:t>@return</w:t>
+      </w:r>
+      <w:r>
+        <w:rPr>
+          <w:rFonts w:hint="default" w:ascii="Menlo" w:hAnsi="Menlo" w:eastAsia="Menlo" w:cs="Menlo"/>
+          <w:b w:val="0"/>
+          <w:color w:val="6A9955"/>
+          <w:kern w:val="0"/>
+          <w:sz w:val="24"/>
+          <w:szCs w:val="24"/>
+          <w:shd w:val="clear" w:fill="1E1E1E"/>
+          <w:lang w:val="en-US" w:eastAsia="zh-CN" w:bidi="ar"/>
+        </w:rPr>
+        <w:t xml:space="preserve"> </w:t>
+      </w:r>
+      <w:r>
+        <w:rPr>
+          <w:rFonts w:hint="default" w:ascii="Menlo" w:hAnsi="Menlo" w:eastAsia="Menlo" w:cs="Menlo"/>
+          <w:b w:val="0"/>
+          <w:color w:val="569CD6"/>
+          <w:kern w:val="0"/>
+          <w:sz w:val="24"/>
+          <w:szCs w:val="24"/>
+          <w:shd w:val="clear" w:fill="1E1E1E"/>
+          <w:lang w:val="en-US" w:eastAsia="zh-CN" w:bidi="ar"/>
+        </w:rPr>
+        <w:t>void</w:t>
+      </w:r>
+    </w:p>
+    <w:p>
+      <w:pPr>
+        <w:keepNext w:val="0"/>
+        <w:keepLines w:val="0"/>
+        <w:widowControl/>
+        <w:suppressLineNumbers w:val="0"/>
+        <w:shd w:val="clear" w:fill="1E1E1E"/>
+        <w:spacing w:line="360" w:lineRule="atLeast"/>
+        <w:jc w:val="left"/>
+        <w:rPr>
+          <w:rFonts w:hint="default" w:ascii="Menlo" w:hAnsi="Menlo" w:eastAsia="Menlo" w:cs="Menlo"/>
+          <w:b w:val="0"/>
+          <w:color w:val="D4D4D4"/>
+          <w:sz w:val="24"/>
+          <w:szCs w:val="24"/>
+        </w:rPr>
+      </w:pPr>
+      <w:r>
+        <w:rPr>
+          <w:rFonts w:hint="default" w:ascii="Menlo" w:hAnsi="Menlo" w:eastAsia="Menlo" w:cs="Menlo"/>
+          <w:b w:val="0"/>
+          <w:color w:val="6A9955"/>
+          <w:kern w:val="0"/>
+          <w:sz w:val="24"/>
+          <w:szCs w:val="24"/>
+          <w:shd w:val="clear" w:fill="1E1E1E"/>
+          <w:lang w:val="en-US" w:eastAsia="zh-CN" w:bidi="ar"/>
+        </w:rPr>
+        <w:t>*/</w:t>
+      </w:r>
+    </w:p>
+    <w:p>
+      <w:pPr>
+        <w:keepNext w:val="0"/>
+        <w:keepLines w:val="0"/>
+        <w:widowControl/>
+        <w:suppressLineNumbers w:val="0"/>
+        <w:shd w:val="clear" w:fill="1E1E1E"/>
+        <w:spacing w:line="360" w:lineRule="atLeast"/>
+        <w:jc w:val="left"/>
+        <w:rPr>
+          <w:rFonts w:hint="default" w:ascii="Menlo" w:hAnsi="Menlo" w:eastAsia="Menlo" w:cs="Menlo"/>
+          <w:b w:val="0"/>
+          <w:color w:val="D4D4D4"/>
+          <w:sz w:val="24"/>
+          <w:szCs w:val="24"/>
+        </w:rPr>
+      </w:pPr>
+      <w:r>
+        <w:rPr>
+          <w:rFonts w:hint="default" w:ascii="Menlo" w:hAnsi="Menlo" w:eastAsia="Menlo" w:cs="Menlo"/>
+          <w:b w:val="0"/>
+          <w:color w:val="569CD6"/>
+          <w:kern w:val="0"/>
+          <w:sz w:val="24"/>
+          <w:szCs w:val="24"/>
+          <w:shd w:val="clear" w:fill="1E1E1E"/>
+          <w:lang w:val="en-US" w:eastAsia="zh-CN" w:bidi="ar"/>
+        </w:rPr>
+        <w:t>public</w:t>
+      </w:r>
+      <w:r>
+        <w:rPr>
+          <w:rFonts w:hint="default" w:ascii="Menlo" w:hAnsi="Menlo" w:eastAsia="Menlo" w:cs="Menlo"/>
+          <w:b w:val="0"/>
+          <w:color w:val="D4D4D4"/>
+          <w:kern w:val="0"/>
+          <w:sz w:val="24"/>
+          <w:szCs w:val="24"/>
+          <w:shd w:val="clear" w:fill="1E1E1E"/>
+          <w:lang w:val="en-US" w:eastAsia="zh-CN" w:bidi="ar"/>
+        </w:rPr>
+        <w:t xml:space="preserve"> </w:t>
+      </w:r>
+      <w:r>
+        <w:rPr>
+          <w:rFonts w:hint="default" w:ascii="Menlo" w:hAnsi="Menlo" w:eastAsia="Menlo" w:cs="Menlo"/>
+          <w:b w:val="0"/>
+          <w:color w:val="569CD6"/>
+          <w:kern w:val="0"/>
+          <w:sz w:val="24"/>
+          <w:szCs w:val="24"/>
+          <w:shd w:val="clear" w:fill="1E1E1E"/>
+          <w:lang w:val="en-US" w:eastAsia="zh-CN" w:bidi="ar"/>
+        </w:rPr>
+        <w:t>function</w:t>
+      </w:r>
+      <w:r>
+        <w:rPr>
+          <w:rFonts w:hint="default" w:ascii="Menlo" w:hAnsi="Menlo" w:eastAsia="Menlo" w:cs="Menlo"/>
+          <w:b w:val="0"/>
+          <w:color w:val="D4D4D4"/>
+          <w:kern w:val="0"/>
+          <w:sz w:val="24"/>
+          <w:szCs w:val="24"/>
+          <w:shd w:val="clear" w:fill="1E1E1E"/>
+          <w:lang w:val="en-US" w:eastAsia="zh-CN" w:bidi="ar"/>
+        </w:rPr>
+        <w:t xml:space="preserve"> </w:t>
+      </w:r>
+      <w:r>
+        <w:rPr>
+          <w:rFonts w:hint="default" w:ascii="Menlo" w:hAnsi="Menlo" w:eastAsia="Menlo" w:cs="Menlo"/>
+          <w:b w:val="0"/>
+          <w:color w:val="DCDCAA"/>
+          <w:kern w:val="0"/>
+          <w:sz w:val="24"/>
+          <w:szCs w:val="24"/>
+          <w:shd w:val="clear" w:fill="1E1E1E"/>
+          <w:lang w:val="en-US" w:eastAsia="zh-CN" w:bidi="ar"/>
+        </w:rPr>
+        <w:t>pub</w:t>
+      </w:r>
+      <w:r>
+        <w:rPr>
+          <w:rFonts w:hint="default" w:ascii="Menlo" w:hAnsi="Menlo" w:eastAsia="Menlo" w:cs="Menlo"/>
+          <w:b w:val="0"/>
+          <w:color w:val="D4D4D4"/>
+          <w:kern w:val="0"/>
+          <w:sz w:val="24"/>
+          <w:szCs w:val="24"/>
+          <w:shd w:val="clear" w:fill="1E1E1E"/>
+          <w:lang w:val="en-US" w:eastAsia="zh-CN" w:bidi="ar"/>
+        </w:rPr>
+        <w:t>(){</w:t>
+      </w:r>
+    </w:p>
+    <w:p>
+      <w:pPr>
+        <w:keepNext w:val="0"/>
+        <w:keepLines w:val="0"/>
+        <w:widowControl/>
+        <w:suppressLineNumbers w:val="0"/>
+        <w:shd w:val="clear" w:fill="1E1E1E"/>
+        <w:spacing w:line="360" w:lineRule="atLeast"/>
+        <w:jc w:val="left"/>
+        <w:rPr>
+          <w:rFonts w:hint="default" w:ascii="Menlo" w:hAnsi="Menlo" w:eastAsia="Menlo" w:cs="Menlo"/>
+          <w:b w:val="0"/>
+          <w:color w:val="D4D4D4"/>
+          <w:sz w:val="24"/>
+          <w:szCs w:val="24"/>
+        </w:rPr>
+      </w:pPr>
+      <w:r>
+        <w:rPr>
+          <w:rFonts w:hint="default" w:ascii="Menlo" w:hAnsi="Menlo" w:eastAsia="Menlo" w:cs="Menlo"/>
+          <w:b w:val="0"/>
+          <w:color w:val="9CDCFE"/>
+          <w:kern w:val="0"/>
+          <w:sz w:val="24"/>
+          <w:szCs w:val="24"/>
+          <w:shd w:val="clear" w:fill="1E1E1E"/>
+          <w:lang w:val="en-US" w:eastAsia="zh-CN" w:bidi="ar"/>
+        </w:rPr>
+        <w:t>$param</w:t>
+      </w:r>
+      <w:r>
+        <w:rPr>
+          <w:rFonts w:hint="default" w:ascii="Menlo" w:hAnsi="Menlo" w:eastAsia="Menlo" w:cs="Menlo"/>
+          <w:b w:val="0"/>
+          <w:color w:val="D4D4D4"/>
+          <w:kern w:val="0"/>
+          <w:sz w:val="24"/>
+          <w:szCs w:val="24"/>
+          <w:shd w:val="clear" w:fill="1E1E1E"/>
+          <w:lang w:val="en-US" w:eastAsia="zh-CN" w:bidi="ar"/>
+        </w:rPr>
+        <w:t xml:space="preserve"> = </w:t>
+      </w:r>
+      <w:r>
+        <w:rPr>
+          <w:rFonts w:hint="default" w:ascii="Menlo" w:hAnsi="Menlo" w:eastAsia="Menlo" w:cs="Menlo"/>
+          <w:b w:val="0"/>
+          <w:color w:val="569CD6"/>
+          <w:kern w:val="0"/>
+          <w:sz w:val="24"/>
+          <w:szCs w:val="24"/>
+          <w:shd w:val="clear" w:fill="1E1E1E"/>
+          <w:lang w:val="en-US" w:eastAsia="zh-CN" w:bidi="ar"/>
+        </w:rPr>
+        <w:t>$this</w:t>
+      </w:r>
+      <w:r>
+        <w:rPr>
+          <w:rFonts w:hint="default" w:ascii="Menlo" w:hAnsi="Menlo" w:eastAsia="Menlo" w:cs="Menlo"/>
+          <w:b w:val="0"/>
+          <w:color w:val="D4D4D4"/>
+          <w:kern w:val="0"/>
+          <w:sz w:val="24"/>
+          <w:szCs w:val="24"/>
+          <w:shd w:val="clear" w:fill="1E1E1E"/>
+          <w:lang w:val="en-US" w:eastAsia="zh-CN" w:bidi="ar"/>
+        </w:rPr>
+        <w:t>-&gt;</w:t>
+      </w:r>
+      <w:r>
+        <w:rPr>
+          <w:rFonts w:hint="default" w:ascii="Menlo" w:hAnsi="Menlo" w:eastAsia="Menlo" w:cs="Menlo"/>
+          <w:b w:val="0"/>
+          <w:color w:val="DCDCAA"/>
+          <w:kern w:val="0"/>
+          <w:sz w:val="24"/>
+          <w:szCs w:val="24"/>
+          <w:shd w:val="clear" w:fill="1E1E1E"/>
+          <w:lang w:val="en-US" w:eastAsia="zh-CN" w:bidi="ar"/>
+        </w:rPr>
+        <w:t>request</w:t>
+      </w:r>
+      <w:r>
+        <w:rPr>
+          <w:rFonts w:hint="default" w:ascii="Menlo" w:hAnsi="Menlo" w:eastAsia="Menlo" w:cs="Menlo"/>
+          <w:b w:val="0"/>
+          <w:color w:val="D4D4D4"/>
+          <w:kern w:val="0"/>
+          <w:sz w:val="24"/>
+          <w:szCs w:val="24"/>
+          <w:shd w:val="clear" w:fill="1E1E1E"/>
+          <w:lang w:val="en-US" w:eastAsia="zh-CN" w:bidi="ar"/>
+        </w:rPr>
+        <w:t>()-&gt;</w:t>
+      </w:r>
+      <w:r>
+        <w:rPr>
+          <w:rFonts w:hint="default" w:ascii="Menlo" w:hAnsi="Menlo" w:eastAsia="Menlo" w:cs="Menlo"/>
+          <w:b w:val="0"/>
+          <w:color w:val="DCDCAA"/>
+          <w:kern w:val="0"/>
+          <w:sz w:val="24"/>
+          <w:szCs w:val="24"/>
+          <w:shd w:val="clear" w:fill="1E1E1E"/>
+          <w:lang w:val="en-US" w:eastAsia="zh-CN" w:bidi="ar"/>
+        </w:rPr>
+        <w:t>getRequestParam</w:t>
+      </w:r>
+      <w:r>
+        <w:rPr>
+          <w:rFonts w:hint="default" w:ascii="Menlo" w:hAnsi="Menlo" w:eastAsia="Menlo" w:cs="Menlo"/>
+          <w:b w:val="0"/>
+          <w:color w:val="D4D4D4"/>
+          <w:kern w:val="0"/>
+          <w:sz w:val="24"/>
+          <w:szCs w:val="24"/>
+          <w:shd w:val="clear" w:fill="1E1E1E"/>
+          <w:lang w:val="en-US" w:eastAsia="zh-CN" w:bidi="ar"/>
+        </w:rPr>
+        <w:t>();</w:t>
+      </w:r>
+    </w:p>
+    <w:p>
+      <w:pPr>
+        <w:keepNext w:val="0"/>
+        <w:keepLines w:val="0"/>
+        <w:widowControl/>
+        <w:suppressLineNumbers w:val="0"/>
+        <w:shd w:val="clear" w:fill="1E1E1E"/>
+        <w:spacing w:line="360" w:lineRule="atLeast"/>
+        <w:jc w:val="left"/>
+        <w:rPr>
+          <w:rFonts w:hint="default" w:ascii="Menlo" w:hAnsi="Menlo" w:eastAsia="Menlo" w:cs="Menlo"/>
+          <w:b w:val="0"/>
+          <w:color w:val="D4D4D4"/>
+          <w:sz w:val="24"/>
+          <w:szCs w:val="24"/>
+        </w:rPr>
+      </w:pPr>
+      <w:r>
+        <w:rPr>
+          <w:rFonts w:hint="default" w:ascii="Menlo" w:hAnsi="Menlo" w:eastAsia="Menlo" w:cs="Menlo"/>
+          <w:b w:val="0"/>
+          <w:color w:val="6A9955"/>
+          <w:kern w:val="0"/>
+          <w:sz w:val="24"/>
+          <w:szCs w:val="24"/>
+          <w:shd w:val="clear" w:fill="1E1E1E"/>
+          <w:lang w:val="en-US" w:eastAsia="zh-CN" w:bidi="ar"/>
+        </w:rPr>
+        <w:t>//抛入数据</w:t>
+      </w:r>
+    </w:p>
+    <w:p>
+      <w:pPr>
+        <w:keepNext w:val="0"/>
+        <w:keepLines w:val="0"/>
+        <w:widowControl/>
+        <w:suppressLineNumbers w:val="0"/>
+        <w:shd w:val="clear" w:fill="1E1E1E"/>
+        <w:spacing w:line="360" w:lineRule="atLeast"/>
+        <w:jc w:val="left"/>
+        <w:rPr>
+          <w:rFonts w:hint="default" w:ascii="Menlo" w:hAnsi="Menlo" w:eastAsia="Menlo" w:cs="Menlo"/>
+          <w:b w:val="0"/>
+          <w:color w:val="D4D4D4"/>
+          <w:sz w:val="24"/>
+          <w:szCs w:val="24"/>
+        </w:rPr>
+      </w:pPr>
+      <w:r>
+        <w:rPr>
+          <w:rFonts w:hint="default" w:ascii="Menlo" w:hAnsi="Menlo" w:eastAsia="Menlo" w:cs="Menlo"/>
+          <w:b w:val="0"/>
+          <w:color w:val="4EC9B0"/>
+          <w:kern w:val="0"/>
+          <w:sz w:val="24"/>
+          <w:szCs w:val="24"/>
+          <w:shd w:val="clear" w:fill="1E1E1E"/>
+          <w:lang w:val="en-US" w:eastAsia="zh-CN" w:bidi="ar"/>
+        </w:rPr>
+        <w:t>Di</w:t>
+      </w:r>
+      <w:r>
+        <w:rPr>
+          <w:rFonts w:hint="default" w:ascii="Menlo" w:hAnsi="Menlo" w:eastAsia="Menlo" w:cs="Menlo"/>
+          <w:b w:val="0"/>
+          <w:color w:val="D4D4D4"/>
+          <w:kern w:val="0"/>
+          <w:sz w:val="24"/>
+          <w:szCs w:val="24"/>
+          <w:shd w:val="clear" w:fill="1E1E1E"/>
+          <w:lang w:val="en-US" w:eastAsia="zh-CN" w:bidi="ar"/>
+        </w:rPr>
+        <w:t>::</w:t>
+      </w:r>
+      <w:r>
+        <w:rPr>
+          <w:rFonts w:hint="default" w:ascii="Menlo" w:hAnsi="Menlo" w:eastAsia="Menlo" w:cs="Menlo"/>
+          <w:b w:val="0"/>
+          <w:color w:val="DCDCAA"/>
+          <w:kern w:val="0"/>
+          <w:sz w:val="24"/>
+          <w:szCs w:val="24"/>
+          <w:shd w:val="clear" w:fill="1E1E1E"/>
+          <w:lang w:val="en-US" w:eastAsia="zh-CN" w:bidi="ar"/>
+        </w:rPr>
+        <w:t>getInstance</w:t>
+      </w:r>
+      <w:r>
+        <w:rPr>
+          <w:rFonts w:hint="default" w:ascii="Menlo" w:hAnsi="Menlo" w:eastAsia="Menlo" w:cs="Menlo"/>
+          <w:b w:val="0"/>
+          <w:color w:val="D4D4D4"/>
+          <w:kern w:val="0"/>
+          <w:sz w:val="24"/>
+          <w:szCs w:val="24"/>
+          <w:shd w:val="clear" w:fill="1E1E1E"/>
+          <w:lang w:val="en-US" w:eastAsia="zh-CN" w:bidi="ar"/>
+        </w:rPr>
+        <w:t>()-&gt;</w:t>
+      </w:r>
+      <w:r>
+        <w:rPr>
+          <w:rFonts w:hint="default" w:ascii="Menlo" w:hAnsi="Menlo" w:eastAsia="Menlo" w:cs="Menlo"/>
+          <w:b w:val="0"/>
+          <w:color w:val="DCDCAA"/>
+          <w:kern w:val="0"/>
+          <w:sz w:val="24"/>
+          <w:szCs w:val="24"/>
+          <w:shd w:val="clear" w:fill="1E1E1E"/>
+          <w:lang w:val="en-US" w:eastAsia="zh-CN" w:bidi="ar"/>
+        </w:rPr>
+        <w:t>get</w:t>
+      </w:r>
+      <w:r>
+        <w:rPr>
+          <w:rFonts w:hint="default" w:ascii="Menlo" w:hAnsi="Menlo" w:eastAsia="Menlo" w:cs="Menlo"/>
+          <w:b w:val="0"/>
+          <w:color w:val="D4D4D4"/>
+          <w:kern w:val="0"/>
+          <w:sz w:val="24"/>
+          <w:szCs w:val="24"/>
+          <w:shd w:val="clear" w:fill="1E1E1E"/>
+          <w:lang w:val="en-US" w:eastAsia="zh-CN" w:bidi="ar"/>
+        </w:rPr>
+        <w:t>(</w:t>
+      </w:r>
+      <w:r>
+        <w:rPr>
+          <w:rFonts w:hint="default" w:ascii="Menlo" w:hAnsi="Menlo" w:eastAsia="Menlo" w:cs="Menlo"/>
+          <w:b w:val="0"/>
+          <w:color w:val="CE9178"/>
+          <w:kern w:val="0"/>
+          <w:sz w:val="24"/>
+          <w:szCs w:val="24"/>
+          <w:shd w:val="clear" w:fill="1E1E1E"/>
+          <w:lang w:val="en-US" w:eastAsia="zh-CN" w:bidi="ar"/>
+        </w:rPr>
+        <w:t>'REDIS'</w:t>
+      </w:r>
+      <w:r>
+        <w:rPr>
+          <w:rFonts w:hint="default" w:ascii="Menlo" w:hAnsi="Menlo" w:eastAsia="Menlo" w:cs="Menlo"/>
+          <w:b w:val="0"/>
+          <w:color w:val="D4D4D4"/>
+          <w:kern w:val="0"/>
+          <w:sz w:val="24"/>
+          <w:szCs w:val="24"/>
+          <w:shd w:val="clear" w:fill="1E1E1E"/>
+          <w:lang w:val="en-US" w:eastAsia="zh-CN" w:bidi="ar"/>
+        </w:rPr>
+        <w:t>)-&gt;</w:t>
+      </w:r>
+      <w:r>
+        <w:rPr>
+          <w:rFonts w:hint="default" w:ascii="Menlo" w:hAnsi="Menlo" w:eastAsia="Menlo" w:cs="Menlo"/>
+          <w:b w:val="0"/>
+          <w:color w:val="DCDCAA"/>
+          <w:kern w:val="0"/>
+          <w:sz w:val="24"/>
+          <w:szCs w:val="24"/>
+          <w:shd w:val="clear" w:fill="1E1E1E"/>
+          <w:lang w:val="en-US" w:eastAsia="zh-CN" w:bidi="ar"/>
+        </w:rPr>
+        <w:t>rPush</w:t>
+      </w:r>
+      <w:r>
+        <w:rPr>
+          <w:rFonts w:hint="default" w:ascii="Menlo" w:hAnsi="Menlo" w:eastAsia="Menlo" w:cs="Menlo"/>
+          <w:b w:val="0"/>
+          <w:color w:val="D4D4D4"/>
+          <w:kern w:val="0"/>
+          <w:sz w:val="24"/>
+          <w:szCs w:val="24"/>
+          <w:shd w:val="clear" w:fill="1E1E1E"/>
+          <w:lang w:val="en-US" w:eastAsia="zh-CN" w:bidi="ar"/>
+        </w:rPr>
+        <w:t>(</w:t>
+      </w:r>
+      <w:r>
+        <w:rPr>
+          <w:rFonts w:hint="default" w:ascii="Menlo" w:hAnsi="Menlo" w:eastAsia="Menlo" w:cs="Menlo"/>
+          <w:b w:val="0"/>
+          <w:color w:val="CE9178"/>
+          <w:kern w:val="0"/>
+          <w:sz w:val="24"/>
+          <w:szCs w:val="24"/>
+          <w:shd w:val="clear" w:fill="1E1E1E"/>
+          <w:lang w:val="en-US" w:eastAsia="zh-CN" w:bidi="ar"/>
+        </w:rPr>
+        <w:t>'name_list'</w:t>
+      </w:r>
+      <w:r>
+        <w:rPr>
+          <w:rFonts w:hint="default" w:ascii="Menlo" w:hAnsi="Menlo" w:eastAsia="Menlo" w:cs="Menlo"/>
+          <w:b w:val="0"/>
+          <w:color w:val="D4D4D4"/>
+          <w:kern w:val="0"/>
+          <w:sz w:val="24"/>
+          <w:szCs w:val="24"/>
+          <w:shd w:val="clear" w:fill="1E1E1E"/>
+          <w:lang w:val="en-US" w:eastAsia="zh-CN" w:bidi="ar"/>
+        </w:rPr>
+        <w:t>,</w:t>
+      </w:r>
+      <w:r>
+        <w:rPr>
+          <w:rFonts w:hint="default" w:ascii="Menlo" w:hAnsi="Menlo" w:eastAsia="Menlo" w:cs="Menlo"/>
+          <w:b w:val="0"/>
+          <w:color w:val="9CDCFE"/>
+          <w:kern w:val="0"/>
+          <w:sz w:val="24"/>
+          <w:szCs w:val="24"/>
+          <w:shd w:val="clear" w:fill="1E1E1E"/>
+          <w:lang w:val="en-US" w:eastAsia="zh-CN" w:bidi="ar"/>
+        </w:rPr>
+        <w:t>$param</w:t>
+      </w:r>
+      <w:r>
+        <w:rPr>
+          <w:rFonts w:hint="default" w:ascii="Menlo" w:hAnsi="Menlo" w:eastAsia="Menlo" w:cs="Menlo"/>
+          <w:b w:val="0"/>
+          <w:color w:val="D4D4D4"/>
+          <w:kern w:val="0"/>
+          <w:sz w:val="24"/>
+          <w:szCs w:val="24"/>
+          <w:shd w:val="clear" w:fill="1E1E1E"/>
+          <w:lang w:val="en-US" w:eastAsia="zh-CN" w:bidi="ar"/>
+        </w:rPr>
+        <w:t>[</w:t>
+      </w:r>
+      <w:r>
+        <w:rPr>
+          <w:rFonts w:hint="default" w:ascii="Menlo" w:hAnsi="Menlo" w:eastAsia="Menlo" w:cs="Menlo"/>
+          <w:b w:val="0"/>
+          <w:color w:val="CE9178"/>
+          <w:kern w:val="0"/>
+          <w:sz w:val="24"/>
+          <w:szCs w:val="24"/>
+          <w:shd w:val="clear" w:fill="1E1E1E"/>
+          <w:lang w:val="en-US" w:eastAsia="zh-CN" w:bidi="ar"/>
+        </w:rPr>
+        <w:t>'name'</w:t>
+      </w:r>
+      <w:r>
+        <w:rPr>
+          <w:rFonts w:hint="default" w:ascii="Menlo" w:hAnsi="Menlo" w:eastAsia="Menlo" w:cs="Menlo"/>
+          <w:b w:val="0"/>
+          <w:color w:val="D4D4D4"/>
+          <w:kern w:val="0"/>
+          <w:sz w:val="24"/>
+          <w:szCs w:val="24"/>
+          <w:shd w:val="clear" w:fill="1E1E1E"/>
+          <w:lang w:val="en-US" w:eastAsia="zh-CN" w:bidi="ar"/>
+        </w:rPr>
+        <w:t>]);</w:t>
+      </w:r>
+    </w:p>
+    <w:p>
+      <w:pPr>
+        <w:keepNext w:val="0"/>
+        <w:keepLines w:val="0"/>
+        <w:widowControl/>
+        <w:suppressLineNumbers w:val="0"/>
+        <w:shd w:val="clear" w:fill="1E1E1E"/>
+        <w:spacing w:line="360" w:lineRule="atLeast"/>
+        <w:jc w:val="left"/>
+        <w:rPr>
+          <w:rFonts w:hint="default" w:ascii="Menlo" w:hAnsi="Menlo" w:eastAsia="Menlo" w:cs="Menlo"/>
+          <w:b w:val="0"/>
+          <w:color w:val="D4D4D4"/>
+          <w:sz w:val="24"/>
+          <w:szCs w:val="24"/>
+        </w:rPr>
+      </w:pPr>
+    </w:p>
+    <w:p>
+      <w:pPr>
+        <w:keepNext w:val="0"/>
+        <w:keepLines w:val="0"/>
+        <w:widowControl/>
+        <w:suppressLineNumbers w:val="0"/>
+        <w:shd w:val="clear" w:fill="1E1E1E"/>
+        <w:spacing w:line="360" w:lineRule="atLeast"/>
+        <w:jc w:val="left"/>
+        <w:rPr>
+          <w:rFonts w:hint="default" w:ascii="Menlo" w:hAnsi="Menlo" w:eastAsia="Menlo" w:cs="Menlo"/>
+          <w:b w:val="0"/>
+          <w:color w:val="D4D4D4"/>
+          <w:sz w:val="24"/>
+          <w:szCs w:val="24"/>
+        </w:rPr>
+      </w:pPr>
+      <w:r>
+        <w:rPr>
+          <w:rFonts w:hint="default" w:ascii="Menlo" w:hAnsi="Menlo" w:eastAsia="Menlo" w:cs="Menlo"/>
+          <w:b w:val="0"/>
+          <w:color w:val="D4D4D4"/>
+          <w:kern w:val="0"/>
+          <w:sz w:val="24"/>
+          <w:szCs w:val="24"/>
+          <w:shd w:val="clear" w:fill="1E1E1E"/>
+          <w:lang w:val="en-US" w:eastAsia="zh-CN" w:bidi="ar"/>
+        </w:rPr>
+        <w:t>}</w:t>
+      </w:r>
+    </w:p>
+    <w:p/>
+    <w:p/>
+    <w:p>
+      <w:pPr>
+        <w:pStyle w:val="4"/>
+        <w:spacing w:before="0" w:after="0" w:line="240" w:lineRule="auto"/>
+      </w:pPr>
+      <w:r>
+        <w:t>消费者</w:t>
+      </w:r>
+    </w:p>
+    <w:p>
+      <w:r>
+        <w:t>在全局服务下,开启三个进程,去执行任务</w:t>
+      </w:r>
+    </w:p>
+    <w:p>
+      <w:pPr>
+        <w:keepNext w:val="0"/>
+        <w:keepLines w:val="0"/>
+        <w:widowControl/>
+        <w:suppressLineNumbers w:val="0"/>
+        <w:shd w:val="clear" w:fill="1E1E1E"/>
+        <w:spacing w:line="360" w:lineRule="atLeast"/>
+        <w:jc w:val="left"/>
+        <w:rPr>
+          <w:rFonts w:ascii="Menlo" w:hAnsi="Menlo" w:eastAsia="Menlo" w:cs="Menlo"/>
+          <w:b w:val="0"/>
+          <w:color w:val="D4D4D4"/>
+          <w:sz w:val="24"/>
+          <w:szCs w:val="24"/>
+        </w:rPr>
+      </w:pPr>
+      <w:r>
+        <w:rPr>
+          <w:rFonts w:hint="default" w:ascii="Menlo" w:hAnsi="Menlo" w:eastAsia="Menlo" w:cs="Menlo"/>
+          <w:b w:val="0"/>
+          <w:color w:val="569CD6"/>
+          <w:kern w:val="0"/>
+          <w:sz w:val="24"/>
+          <w:szCs w:val="24"/>
+          <w:shd w:val="clear" w:fill="1E1E1E"/>
+          <w:lang w:val="en-US" w:eastAsia="zh-CN" w:bidi="ar"/>
+        </w:rPr>
+        <w:t>public</w:t>
+      </w:r>
+      <w:r>
+        <w:rPr>
+          <w:rFonts w:hint="default" w:ascii="Menlo" w:hAnsi="Menlo" w:eastAsia="Menlo" w:cs="Menlo"/>
+          <w:b w:val="0"/>
+          <w:color w:val="D4D4D4"/>
+          <w:kern w:val="0"/>
+          <w:sz w:val="24"/>
+          <w:szCs w:val="24"/>
+          <w:shd w:val="clear" w:fill="1E1E1E"/>
+          <w:lang w:val="en-US" w:eastAsia="zh-CN" w:bidi="ar"/>
+        </w:rPr>
+        <w:t xml:space="preserve"> </w:t>
+      </w:r>
+      <w:r>
+        <w:rPr>
+          <w:rFonts w:hint="default" w:ascii="Menlo" w:hAnsi="Menlo" w:eastAsia="Menlo" w:cs="Menlo"/>
+          <w:b w:val="0"/>
+          <w:color w:val="569CD6"/>
+          <w:kern w:val="0"/>
+          <w:sz w:val="24"/>
+          <w:szCs w:val="24"/>
+          <w:shd w:val="clear" w:fill="1E1E1E"/>
+          <w:lang w:val="en-US" w:eastAsia="zh-CN" w:bidi="ar"/>
+        </w:rPr>
+        <w:t>static</w:t>
+      </w:r>
+      <w:r>
+        <w:rPr>
+          <w:rFonts w:hint="default" w:ascii="Menlo" w:hAnsi="Menlo" w:eastAsia="Menlo" w:cs="Menlo"/>
+          <w:b w:val="0"/>
+          <w:color w:val="D4D4D4"/>
+          <w:kern w:val="0"/>
+          <w:sz w:val="24"/>
+          <w:szCs w:val="24"/>
+          <w:shd w:val="clear" w:fill="1E1E1E"/>
+          <w:lang w:val="en-US" w:eastAsia="zh-CN" w:bidi="ar"/>
+        </w:rPr>
+        <w:t xml:space="preserve"> </w:t>
+      </w:r>
+      <w:r>
+        <w:rPr>
+          <w:rFonts w:hint="default" w:ascii="Menlo" w:hAnsi="Menlo" w:eastAsia="Menlo" w:cs="Menlo"/>
+          <w:b w:val="0"/>
+          <w:color w:val="569CD6"/>
+          <w:kern w:val="0"/>
+          <w:sz w:val="24"/>
+          <w:szCs w:val="24"/>
+          <w:shd w:val="clear" w:fill="1E1E1E"/>
+          <w:lang w:val="en-US" w:eastAsia="zh-CN" w:bidi="ar"/>
+        </w:rPr>
+        <w:t>function</w:t>
+      </w:r>
+      <w:r>
+        <w:rPr>
+          <w:rFonts w:hint="default" w:ascii="Menlo" w:hAnsi="Menlo" w:eastAsia="Menlo" w:cs="Menlo"/>
+          <w:b w:val="0"/>
+          <w:color w:val="D4D4D4"/>
+          <w:kern w:val="0"/>
+          <w:sz w:val="24"/>
+          <w:szCs w:val="24"/>
+          <w:shd w:val="clear" w:fill="1E1E1E"/>
+          <w:lang w:val="en-US" w:eastAsia="zh-CN" w:bidi="ar"/>
+        </w:rPr>
+        <w:t xml:space="preserve"> </w:t>
+      </w:r>
+      <w:r>
+        <w:rPr>
+          <w:rFonts w:hint="default" w:ascii="Menlo" w:hAnsi="Menlo" w:eastAsia="Menlo" w:cs="Menlo"/>
+          <w:b w:val="0"/>
+          <w:color w:val="DCDCAA"/>
+          <w:kern w:val="0"/>
+          <w:sz w:val="24"/>
+          <w:szCs w:val="24"/>
+          <w:shd w:val="clear" w:fill="1E1E1E"/>
+          <w:lang w:val="en-US" w:eastAsia="zh-CN" w:bidi="ar"/>
+        </w:rPr>
+        <w:t>mainServerCreate</w:t>
+      </w:r>
+      <w:r>
+        <w:rPr>
+          <w:rFonts w:hint="default" w:ascii="Menlo" w:hAnsi="Menlo" w:eastAsia="Menlo" w:cs="Menlo"/>
+          <w:b w:val="0"/>
+          <w:color w:val="D4D4D4"/>
+          <w:kern w:val="0"/>
+          <w:sz w:val="24"/>
+          <w:szCs w:val="24"/>
+          <w:shd w:val="clear" w:fill="1E1E1E"/>
+          <w:lang w:val="en-US" w:eastAsia="zh-CN" w:bidi="ar"/>
+        </w:rPr>
+        <w:t>(</w:t>
+      </w:r>
+      <w:r>
+        <w:rPr>
+          <w:rFonts w:hint="default" w:ascii="Menlo" w:hAnsi="Menlo" w:eastAsia="Menlo" w:cs="Menlo"/>
+          <w:b w:val="0"/>
+          <w:color w:val="569CD6"/>
+          <w:kern w:val="0"/>
+          <w:sz w:val="24"/>
+          <w:szCs w:val="24"/>
+          <w:shd w:val="clear" w:fill="1E1E1E"/>
+          <w:lang w:val="en-US" w:eastAsia="zh-CN" w:bidi="ar"/>
+        </w:rPr>
+        <w:t>EventRegister</w:t>
+      </w:r>
+      <w:r>
+        <w:rPr>
+          <w:rFonts w:hint="default" w:ascii="Menlo" w:hAnsi="Menlo" w:eastAsia="Menlo" w:cs="Menlo"/>
+          <w:b w:val="0"/>
+          <w:color w:val="D4D4D4"/>
+          <w:kern w:val="0"/>
+          <w:sz w:val="24"/>
+          <w:szCs w:val="24"/>
+          <w:shd w:val="clear" w:fill="1E1E1E"/>
+          <w:lang w:val="en-US" w:eastAsia="zh-CN" w:bidi="ar"/>
+        </w:rPr>
+        <w:t xml:space="preserve"> </w:t>
+      </w:r>
+      <w:r>
+        <w:rPr>
+          <w:rFonts w:hint="default" w:ascii="Menlo" w:hAnsi="Menlo" w:eastAsia="Menlo" w:cs="Menlo"/>
+          <w:b w:val="0"/>
+          <w:color w:val="9CDCFE"/>
+          <w:kern w:val="0"/>
+          <w:sz w:val="24"/>
+          <w:szCs w:val="24"/>
+          <w:shd w:val="clear" w:fill="1E1E1E"/>
+          <w:lang w:val="en-US" w:eastAsia="zh-CN" w:bidi="ar"/>
+        </w:rPr>
+        <w:t>$register</w:t>
+      </w:r>
+      <w:r>
+        <w:rPr>
+          <w:rFonts w:hint="default" w:ascii="Menlo" w:hAnsi="Menlo" w:eastAsia="Menlo" w:cs="Menlo"/>
+          <w:b w:val="0"/>
+          <w:color w:val="D4D4D4"/>
+          <w:kern w:val="0"/>
+          <w:sz w:val="24"/>
+          <w:szCs w:val="24"/>
+          <w:shd w:val="clear" w:fill="1E1E1E"/>
+          <w:lang w:val="en-US" w:eastAsia="zh-CN" w:bidi="ar"/>
+        </w:rPr>
+        <w:t>)</w:t>
+      </w:r>
+    </w:p>
+    <w:p>
+      <w:pPr>
+        <w:keepNext w:val="0"/>
+        <w:keepLines w:val="0"/>
+        <w:widowControl/>
+        <w:suppressLineNumbers w:val="0"/>
+        <w:shd w:val="clear" w:fill="1E1E1E"/>
+        <w:spacing w:line="360" w:lineRule="atLeast"/>
+        <w:jc w:val="left"/>
+        <w:rPr>
+          <w:rFonts w:hint="default" w:ascii="Menlo" w:hAnsi="Menlo" w:eastAsia="Menlo" w:cs="Menlo"/>
+          <w:b w:val="0"/>
+          <w:color w:val="D4D4D4"/>
+          <w:sz w:val="24"/>
+          <w:szCs w:val="24"/>
+        </w:rPr>
+      </w:pPr>
+      <w:r>
+        <w:rPr>
+          <w:rFonts w:hint="default" w:ascii="Menlo" w:hAnsi="Menlo" w:eastAsia="Menlo" w:cs="Menlo"/>
+          <w:b w:val="0"/>
+          <w:color w:val="D4D4D4"/>
+          <w:kern w:val="0"/>
+          <w:sz w:val="24"/>
+          <w:szCs w:val="24"/>
+          <w:shd w:val="clear" w:fill="1E1E1E"/>
+          <w:lang w:val="en-US" w:eastAsia="zh-CN" w:bidi="ar"/>
+        </w:rPr>
+        <w:t>{</w:t>
+      </w:r>
+    </w:p>
+    <w:p>
+      <w:pPr>
+        <w:keepNext w:val="0"/>
+        <w:keepLines w:val="0"/>
+        <w:widowControl/>
+        <w:suppressLineNumbers w:val="0"/>
+        <w:shd w:val="clear" w:fill="1E1E1E"/>
+        <w:spacing w:line="360" w:lineRule="atLeast"/>
+        <w:jc w:val="left"/>
+        <w:rPr>
+          <w:rFonts w:hint="default" w:ascii="Menlo" w:hAnsi="Menlo" w:eastAsia="Menlo" w:cs="Menlo"/>
+          <w:b w:val="0"/>
+          <w:color w:val="D4D4D4"/>
+          <w:sz w:val="24"/>
+          <w:szCs w:val="24"/>
+        </w:rPr>
+      </w:pPr>
+      <w:r>
+        <w:rPr>
+          <w:rFonts w:hint="default" w:ascii="Menlo" w:hAnsi="Menlo" w:eastAsia="Menlo" w:cs="Menlo"/>
+          <w:b w:val="0"/>
+          <w:color w:val="6A9955"/>
+          <w:kern w:val="0"/>
+          <w:sz w:val="24"/>
+          <w:szCs w:val="24"/>
+          <w:shd w:val="clear" w:fill="1E1E1E"/>
+          <w:lang w:val="en-US" w:eastAsia="zh-CN" w:bidi="ar"/>
+        </w:rPr>
+        <w:t>//注册redis进容器</w:t>
+      </w:r>
+    </w:p>
+    <w:p>
+      <w:pPr>
+        <w:keepNext w:val="0"/>
+        <w:keepLines w:val="0"/>
+        <w:widowControl/>
+        <w:suppressLineNumbers w:val="0"/>
+        <w:shd w:val="clear" w:fill="1E1E1E"/>
+        <w:spacing w:line="360" w:lineRule="atLeast"/>
+        <w:jc w:val="left"/>
+        <w:rPr>
+          <w:rFonts w:hint="default" w:ascii="Menlo" w:hAnsi="Menlo" w:eastAsia="Menlo" w:cs="Menlo"/>
+          <w:b w:val="0"/>
+          <w:color w:val="D4D4D4"/>
+          <w:sz w:val="24"/>
+          <w:szCs w:val="24"/>
+        </w:rPr>
+      </w:pPr>
+      <w:r>
+        <w:rPr>
+          <w:rFonts w:hint="default" w:ascii="Menlo" w:hAnsi="Menlo" w:eastAsia="Menlo" w:cs="Menlo"/>
+          <w:b w:val="0"/>
+          <w:color w:val="4EC9B0"/>
+          <w:kern w:val="0"/>
+          <w:sz w:val="24"/>
+          <w:szCs w:val="24"/>
+          <w:shd w:val="clear" w:fill="1E1E1E"/>
+          <w:lang w:val="en-US" w:eastAsia="zh-CN" w:bidi="ar"/>
+        </w:rPr>
+        <w:t>Di</w:t>
+      </w:r>
+      <w:r>
+        <w:rPr>
+          <w:rFonts w:hint="default" w:ascii="Menlo" w:hAnsi="Menlo" w:eastAsia="Menlo" w:cs="Menlo"/>
+          <w:b w:val="0"/>
+          <w:color w:val="D4D4D4"/>
+          <w:kern w:val="0"/>
+          <w:sz w:val="24"/>
+          <w:szCs w:val="24"/>
+          <w:shd w:val="clear" w:fill="1E1E1E"/>
+          <w:lang w:val="en-US" w:eastAsia="zh-CN" w:bidi="ar"/>
+        </w:rPr>
+        <w:t>::</w:t>
+      </w:r>
+      <w:r>
+        <w:rPr>
+          <w:rFonts w:hint="default" w:ascii="Menlo" w:hAnsi="Menlo" w:eastAsia="Menlo" w:cs="Menlo"/>
+          <w:b w:val="0"/>
+          <w:color w:val="DCDCAA"/>
+          <w:kern w:val="0"/>
+          <w:sz w:val="24"/>
+          <w:szCs w:val="24"/>
+          <w:shd w:val="clear" w:fill="1E1E1E"/>
+          <w:lang w:val="en-US" w:eastAsia="zh-CN" w:bidi="ar"/>
+        </w:rPr>
+        <w:t>getInstance</w:t>
+      </w:r>
+      <w:r>
+        <w:rPr>
+          <w:rFonts w:hint="default" w:ascii="Menlo" w:hAnsi="Menlo" w:eastAsia="Menlo" w:cs="Menlo"/>
+          <w:b w:val="0"/>
+          <w:color w:val="D4D4D4"/>
+          <w:kern w:val="0"/>
+          <w:sz w:val="24"/>
+          <w:szCs w:val="24"/>
+          <w:shd w:val="clear" w:fill="1E1E1E"/>
+          <w:lang w:val="en-US" w:eastAsia="zh-CN" w:bidi="ar"/>
+        </w:rPr>
+        <w:t>()-&gt;</w:t>
+      </w:r>
+      <w:r>
+        <w:rPr>
+          <w:rFonts w:hint="default" w:ascii="Menlo" w:hAnsi="Menlo" w:eastAsia="Menlo" w:cs="Menlo"/>
+          <w:b w:val="0"/>
+          <w:color w:val="DCDCAA"/>
+          <w:kern w:val="0"/>
+          <w:sz w:val="24"/>
+          <w:szCs w:val="24"/>
+          <w:shd w:val="clear" w:fill="1E1E1E"/>
+          <w:lang w:val="en-US" w:eastAsia="zh-CN" w:bidi="ar"/>
+        </w:rPr>
+        <w:t>set</w:t>
+      </w:r>
+      <w:r>
+        <w:rPr>
+          <w:rFonts w:hint="default" w:ascii="Menlo" w:hAnsi="Menlo" w:eastAsia="Menlo" w:cs="Menlo"/>
+          <w:b w:val="0"/>
+          <w:color w:val="D4D4D4"/>
+          <w:kern w:val="0"/>
+          <w:sz w:val="24"/>
+          <w:szCs w:val="24"/>
+          <w:shd w:val="clear" w:fill="1E1E1E"/>
+          <w:lang w:val="en-US" w:eastAsia="zh-CN" w:bidi="ar"/>
+        </w:rPr>
+        <w:t>(</w:t>
+      </w:r>
+      <w:r>
+        <w:rPr>
+          <w:rFonts w:hint="default" w:ascii="Menlo" w:hAnsi="Menlo" w:eastAsia="Menlo" w:cs="Menlo"/>
+          <w:b w:val="0"/>
+          <w:color w:val="CE9178"/>
+          <w:kern w:val="0"/>
+          <w:sz w:val="24"/>
+          <w:szCs w:val="24"/>
+          <w:shd w:val="clear" w:fill="1E1E1E"/>
+          <w:lang w:val="en-US" w:eastAsia="zh-CN" w:bidi="ar"/>
+        </w:rPr>
+        <w:t>'REDIS'</w:t>
+      </w:r>
+      <w:r>
+        <w:rPr>
+          <w:rFonts w:hint="default" w:ascii="Menlo" w:hAnsi="Menlo" w:eastAsia="Menlo" w:cs="Menlo"/>
+          <w:b w:val="0"/>
+          <w:color w:val="D4D4D4"/>
+          <w:kern w:val="0"/>
+          <w:sz w:val="24"/>
+          <w:szCs w:val="24"/>
+          <w:shd w:val="clear" w:fill="1E1E1E"/>
+          <w:lang w:val="en-US" w:eastAsia="zh-CN" w:bidi="ar"/>
+        </w:rPr>
+        <w:t>,</w:t>
+      </w:r>
+      <w:r>
+        <w:rPr>
+          <w:rFonts w:hint="default" w:ascii="Menlo" w:hAnsi="Menlo" w:eastAsia="Menlo" w:cs="Menlo"/>
+          <w:b w:val="0"/>
+          <w:color w:val="4EC9B0"/>
+          <w:kern w:val="0"/>
+          <w:sz w:val="24"/>
+          <w:szCs w:val="24"/>
+          <w:shd w:val="clear" w:fill="1E1E1E"/>
+          <w:lang w:val="en-US" w:eastAsia="zh-CN" w:bidi="ar"/>
+        </w:rPr>
+        <w:t>Redis</w:t>
+      </w:r>
+      <w:r>
+        <w:rPr>
+          <w:rFonts w:hint="default" w:ascii="Menlo" w:hAnsi="Menlo" w:eastAsia="Menlo" w:cs="Menlo"/>
+          <w:b w:val="0"/>
+          <w:color w:val="D4D4D4"/>
+          <w:kern w:val="0"/>
+          <w:sz w:val="24"/>
+          <w:szCs w:val="24"/>
+          <w:shd w:val="clear" w:fill="1E1E1E"/>
+          <w:lang w:val="en-US" w:eastAsia="zh-CN" w:bidi="ar"/>
+        </w:rPr>
+        <w:t>::</w:t>
+      </w:r>
+      <w:r>
+        <w:rPr>
+          <w:rFonts w:hint="default" w:ascii="Menlo" w:hAnsi="Menlo" w:eastAsia="Menlo" w:cs="Menlo"/>
+          <w:b w:val="0"/>
+          <w:color w:val="DCDCAA"/>
+          <w:kern w:val="0"/>
+          <w:sz w:val="24"/>
+          <w:szCs w:val="24"/>
+          <w:shd w:val="clear" w:fill="1E1E1E"/>
+          <w:lang w:val="en-US" w:eastAsia="zh-CN" w:bidi="ar"/>
+        </w:rPr>
+        <w:t>getInstance</w:t>
+      </w:r>
+      <w:r>
+        <w:rPr>
+          <w:rFonts w:hint="default" w:ascii="Menlo" w:hAnsi="Menlo" w:eastAsia="Menlo" w:cs="Menlo"/>
+          <w:b w:val="0"/>
+          <w:color w:val="D4D4D4"/>
+          <w:kern w:val="0"/>
+          <w:sz w:val="24"/>
+          <w:szCs w:val="24"/>
+          <w:shd w:val="clear" w:fill="1E1E1E"/>
+          <w:lang w:val="en-US" w:eastAsia="zh-CN" w:bidi="ar"/>
+        </w:rPr>
+        <w:t>());</w:t>
+      </w:r>
+    </w:p>
+    <w:p>
+      <w:pPr>
+        <w:keepNext w:val="0"/>
+        <w:keepLines w:val="0"/>
+        <w:widowControl/>
+        <w:suppressLineNumbers w:val="0"/>
+        <w:shd w:val="clear" w:fill="1E1E1E"/>
+        <w:spacing w:line="360" w:lineRule="atLeast"/>
+        <w:jc w:val="left"/>
+        <w:rPr>
+          <w:rFonts w:hint="default" w:ascii="Menlo" w:hAnsi="Menlo" w:eastAsia="Menlo" w:cs="Menlo"/>
+          <w:b w:val="0"/>
+          <w:color w:val="D4D4D4"/>
+          <w:sz w:val="24"/>
+          <w:szCs w:val="24"/>
+        </w:rPr>
+      </w:pPr>
+    </w:p>
+    <w:p>
+      <w:pPr>
+        <w:keepNext w:val="0"/>
+        <w:keepLines w:val="0"/>
+        <w:widowControl/>
+        <w:suppressLineNumbers w:val="0"/>
+        <w:shd w:val="clear" w:fill="1E1E1E"/>
+        <w:spacing w:line="360" w:lineRule="atLeast"/>
+        <w:jc w:val="left"/>
+        <w:rPr>
+          <w:rFonts w:hint="default" w:ascii="Menlo" w:hAnsi="Menlo" w:eastAsia="Menlo" w:cs="Menlo"/>
+          <w:b w:val="0"/>
+          <w:color w:val="D4D4D4"/>
+          <w:sz w:val="24"/>
+          <w:szCs w:val="24"/>
+        </w:rPr>
+      </w:pPr>
+      <w:r>
+        <w:rPr>
+          <w:rFonts w:hint="default" w:ascii="Menlo" w:hAnsi="Menlo" w:eastAsia="Menlo" w:cs="Menlo"/>
+          <w:b w:val="0"/>
+          <w:color w:val="9CDCFE"/>
+          <w:kern w:val="0"/>
+          <w:sz w:val="24"/>
+          <w:szCs w:val="24"/>
+          <w:shd w:val="clear" w:fill="1E1E1E"/>
+          <w:lang w:val="en-US" w:eastAsia="zh-CN" w:bidi="ar"/>
+        </w:rPr>
+        <w:t>$allNum</w:t>
+      </w:r>
+      <w:r>
+        <w:rPr>
+          <w:rFonts w:hint="default" w:ascii="Menlo" w:hAnsi="Menlo" w:eastAsia="Menlo" w:cs="Menlo"/>
+          <w:b w:val="0"/>
+          <w:color w:val="D4D4D4"/>
+          <w:kern w:val="0"/>
+          <w:sz w:val="24"/>
+          <w:szCs w:val="24"/>
+          <w:shd w:val="clear" w:fill="1E1E1E"/>
+          <w:lang w:val="en-US" w:eastAsia="zh-CN" w:bidi="ar"/>
+        </w:rPr>
+        <w:t xml:space="preserve"> = </w:t>
+      </w:r>
+      <w:r>
+        <w:rPr>
+          <w:rFonts w:hint="default" w:ascii="Menlo" w:hAnsi="Menlo" w:eastAsia="Menlo" w:cs="Menlo"/>
+          <w:b w:val="0"/>
+          <w:color w:val="B5CEA8"/>
+          <w:kern w:val="0"/>
+          <w:sz w:val="24"/>
+          <w:szCs w:val="24"/>
+          <w:shd w:val="clear" w:fill="1E1E1E"/>
+          <w:lang w:val="en-US" w:eastAsia="zh-CN" w:bidi="ar"/>
+        </w:rPr>
+        <w:t>3</w:t>
+      </w:r>
+      <w:r>
+        <w:rPr>
+          <w:rFonts w:hint="default" w:ascii="Menlo" w:hAnsi="Menlo" w:eastAsia="Menlo" w:cs="Menlo"/>
+          <w:b w:val="0"/>
+          <w:color w:val="D4D4D4"/>
+          <w:kern w:val="0"/>
+          <w:sz w:val="24"/>
+          <w:szCs w:val="24"/>
+          <w:shd w:val="clear" w:fill="1E1E1E"/>
+          <w:lang w:val="en-US" w:eastAsia="zh-CN" w:bidi="ar"/>
+        </w:rPr>
+        <w:t>;</w:t>
+      </w:r>
+    </w:p>
+    <w:p>
+      <w:pPr>
+        <w:keepNext w:val="0"/>
+        <w:keepLines w:val="0"/>
+        <w:widowControl/>
+        <w:suppressLineNumbers w:val="0"/>
+        <w:shd w:val="clear" w:fill="1E1E1E"/>
+        <w:spacing w:line="360" w:lineRule="atLeast"/>
+        <w:jc w:val="left"/>
+        <w:rPr>
+          <w:rFonts w:hint="default" w:ascii="Menlo" w:hAnsi="Menlo" w:eastAsia="Menlo" w:cs="Menlo"/>
+          <w:b w:val="0"/>
+          <w:color w:val="D4D4D4"/>
+          <w:sz w:val="24"/>
+          <w:szCs w:val="24"/>
+        </w:rPr>
+      </w:pPr>
+      <w:r>
+        <w:rPr>
+          <w:rFonts w:hint="default" w:ascii="Menlo" w:hAnsi="Menlo" w:eastAsia="Menlo" w:cs="Menlo"/>
+          <w:b w:val="0"/>
+          <w:color w:val="C586C0"/>
+          <w:kern w:val="0"/>
+          <w:sz w:val="24"/>
+          <w:szCs w:val="24"/>
+          <w:shd w:val="clear" w:fill="1E1E1E"/>
+          <w:lang w:val="en-US" w:eastAsia="zh-CN" w:bidi="ar"/>
+        </w:rPr>
+        <w:t>for</w:t>
+      </w:r>
+      <w:r>
+        <w:rPr>
+          <w:rFonts w:hint="default" w:ascii="Menlo" w:hAnsi="Menlo" w:eastAsia="Menlo" w:cs="Menlo"/>
+          <w:b w:val="0"/>
+          <w:color w:val="D4D4D4"/>
+          <w:kern w:val="0"/>
+          <w:sz w:val="24"/>
+          <w:szCs w:val="24"/>
+          <w:shd w:val="clear" w:fill="1E1E1E"/>
+          <w:lang w:val="en-US" w:eastAsia="zh-CN" w:bidi="ar"/>
+        </w:rPr>
+        <w:t xml:space="preserve"> (</w:t>
+      </w:r>
+      <w:r>
+        <w:rPr>
+          <w:rFonts w:hint="default" w:ascii="Menlo" w:hAnsi="Menlo" w:eastAsia="Menlo" w:cs="Menlo"/>
+          <w:b w:val="0"/>
+          <w:color w:val="9CDCFE"/>
+          <w:kern w:val="0"/>
+          <w:sz w:val="24"/>
+          <w:szCs w:val="24"/>
+          <w:shd w:val="clear" w:fill="1E1E1E"/>
+          <w:lang w:val="en-US" w:eastAsia="zh-CN" w:bidi="ar"/>
+        </w:rPr>
+        <w:t>$i</w:t>
+      </w:r>
+      <w:r>
+        <w:rPr>
+          <w:rFonts w:hint="default" w:ascii="Menlo" w:hAnsi="Menlo" w:eastAsia="Menlo" w:cs="Menlo"/>
+          <w:b w:val="0"/>
+          <w:color w:val="D4D4D4"/>
+          <w:kern w:val="0"/>
+          <w:sz w:val="24"/>
+          <w:szCs w:val="24"/>
+          <w:shd w:val="clear" w:fill="1E1E1E"/>
+          <w:lang w:val="en-US" w:eastAsia="zh-CN" w:bidi="ar"/>
+        </w:rPr>
+        <w:t xml:space="preserve"> = </w:t>
+      </w:r>
+      <w:r>
+        <w:rPr>
+          <w:rFonts w:hint="default" w:ascii="Menlo" w:hAnsi="Menlo" w:eastAsia="Menlo" w:cs="Menlo"/>
+          <w:b w:val="0"/>
+          <w:color w:val="B5CEA8"/>
+          <w:kern w:val="0"/>
+          <w:sz w:val="24"/>
+          <w:szCs w:val="24"/>
+          <w:shd w:val="clear" w:fill="1E1E1E"/>
+          <w:lang w:val="en-US" w:eastAsia="zh-CN" w:bidi="ar"/>
+        </w:rPr>
+        <w:t>0</w:t>
+      </w:r>
+      <w:r>
+        <w:rPr>
+          <w:rFonts w:hint="default" w:ascii="Menlo" w:hAnsi="Menlo" w:eastAsia="Menlo" w:cs="Menlo"/>
+          <w:b w:val="0"/>
+          <w:color w:val="D4D4D4"/>
+          <w:kern w:val="0"/>
+          <w:sz w:val="24"/>
+          <w:szCs w:val="24"/>
+          <w:shd w:val="clear" w:fill="1E1E1E"/>
+          <w:lang w:val="en-US" w:eastAsia="zh-CN" w:bidi="ar"/>
+        </w:rPr>
+        <w:t xml:space="preserve"> ;</w:t>
+      </w:r>
+      <w:r>
+        <w:rPr>
+          <w:rFonts w:hint="default" w:ascii="Menlo" w:hAnsi="Menlo" w:eastAsia="Menlo" w:cs="Menlo"/>
+          <w:b w:val="0"/>
+          <w:color w:val="9CDCFE"/>
+          <w:kern w:val="0"/>
+          <w:sz w:val="24"/>
+          <w:szCs w:val="24"/>
+          <w:shd w:val="clear" w:fill="1E1E1E"/>
+          <w:lang w:val="en-US" w:eastAsia="zh-CN" w:bidi="ar"/>
+        </w:rPr>
+        <w:t>$i</w:t>
+      </w:r>
+      <w:r>
+        <w:rPr>
+          <w:rFonts w:hint="default" w:ascii="Menlo" w:hAnsi="Menlo" w:eastAsia="Menlo" w:cs="Menlo"/>
+          <w:b w:val="0"/>
+          <w:color w:val="D4D4D4"/>
+          <w:kern w:val="0"/>
+          <w:sz w:val="24"/>
+          <w:szCs w:val="24"/>
+          <w:shd w:val="clear" w:fill="1E1E1E"/>
+          <w:lang w:val="en-US" w:eastAsia="zh-CN" w:bidi="ar"/>
+        </w:rPr>
+        <w:t xml:space="preserve"> &lt; </w:t>
+      </w:r>
+      <w:r>
+        <w:rPr>
+          <w:rFonts w:hint="default" w:ascii="Menlo" w:hAnsi="Menlo" w:eastAsia="Menlo" w:cs="Menlo"/>
+          <w:b w:val="0"/>
+          <w:color w:val="9CDCFE"/>
+          <w:kern w:val="0"/>
+          <w:sz w:val="24"/>
+          <w:szCs w:val="24"/>
+          <w:shd w:val="clear" w:fill="1E1E1E"/>
+          <w:lang w:val="en-US" w:eastAsia="zh-CN" w:bidi="ar"/>
+        </w:rPr>
+        <w:t>$allNum</w:t>
+      </w:r>
+      <w:r>
+        <w:rPr>
+          <w:rFonts w:hint="default" w:ascii="Menlo" w:hAnsi="Menlo" w:eastAsia="Menlo" w:cs="Menlo"/>
+          <w:b w:val="0"/>
+          <w:color w:val="D4D4D4"/>
+          <w:kern w:val="0"/>
+          <w:sz w:val="24"/>
+          <w:szCs w:val="24"/>
+          <w:shd w:val="clear" w:fill="1E1E1E"/>
+          <w:lang w:val="en-US" w:eastAsia="zh-CN" w:bidi="ar"/>
+        </w:rPr>
+        <w:t>;</w:t>
+      </w:r>
+      <w:r>
+        <w:rPr>
+          <w:rFonts w:hint="default" w:ascii="Menlo" w:hAnsi="Menlo" w:eastAsia="Menlo" w:cs="Menlo"/>
+          <w:b w:val="0"/>
+          <w:color w:val="9CDCFE"/>
+          <w:kern w:val="0"/>
+          <w:sz w:val="24"/>
+          <w:szCs w:val="24"/>
+          <w:shd w:val="clear" w:fill="1E1E1E"/>
+          <w:lang w:val="en-US" w:eastAsia="zh-CN" w:bidi="ar"/>
+        </w:rPr>
+        <w:t>$i</w:t>
+      </w:r>
+      <w:r>
+        <w:rPr>
+          <w:rFonts w:hint="default" w:ascii="Menlo" w:hAnsi="Menlo" w:eastAsia="Menlo" w:cs="Menlo"/>
+          <w:b w:val="0"/>
+          <w:color w:val="D4D4D4"/>
+          <w:kern w:val="0"/>
+          <w:sz w:val="24"/>
+          <w:szCs w:val="24"/>
+          <w:shd w:val="clear" w:fill="1E1E1E"/>
+          <w:lang w:val="en-US" w:eastAsia="zh-CN" w:bidi="ar"/>
+        </w:rPr>
+        <w:t>++){</w:t>
+      </w:r>
+    </w:p>
+    <w:p>
+      <w:pPr>
+        <w:keepNext w:val="0"/>
+        <w:keepLines w:val="0"/>
+        <w:widowControl/>
+        <w:suppressLineNumbers w:val="0"/>
+        <w:shd w:val="clear" w:fill="1E1E1E"/>
+        <w:spacing w:line="360" w:lineRule="atLeast"/>
+        <w:jc w:val="left"/>
+        <w:rPr>
+          <w:rFonts w:hint="default" w:ascii="Menlo" w:hAnsi="Menlo" w:eastAsia="Menlo" w:cs="Menlo"/>
+          <w:b w:val="0"/>
+          <w:color w:val="D4D4D4"/>
+          <w:sz w:val="24"/>
+          <w:szCs w:val="24"/>
+        </w:rPr>
+      </w:pPr>
+      <w:r>
+        <w:rPr>
+          <w:rFonts w:hint="default" w:ascii="Menlo" w:hAnsi="Menlo" w:eastAsia="Menlo" w:cs="Menlo"/>
+          <w:b w:val="0"/>
+          <w:color w:val="6A9955"/>
+          <w:kern w:val="0"/>
+          <w:sz w:val="24"/>
+          <w:szCs w:val="24"/>
+          <w:shd w:val="clear" w:fill="1E1E1E"/>
+          <w:lang w:val="en-US" w:eastAsia="zh-CN" w:bidi="ar"/>
+        </w:rPr>
+        <w:t xml:space="preserve">//开启了是哪个子进程,自定义 进程名 , 去调用 ConsumerTest 里面的方法 </w:t>
+      </w:r>
+    </w:p>
+    <w:p>
+      <w:pPr>
+        <w:keepNext w:val="0"/>
+        <w:keepLines w:val="0"/>
+        <w:widowControl/>
+        <w:suppressLineNumbers w:val="0"/>
+        <w:shd w:val="clear" w:fill="1E1E1E"/>
+        <w:spacing w:line="360" w:lineRule="atLeast"/>
+        <w:jc w:val="left"/>
+        <w:rPr>
+          <w:rFonts w:hint="default" w:ascii="Menlo" w:hAnsi="Menlo" w:eastAsia="Menlo" w:cs="Menlo"/>
+          <w:b w:val="0"/>
+          <w:color w:val="D4D4D4"/>
+          <w:sz w:val="24"/>
+          <w:szCs w:val="24"/>
+        </w:rPr>
+      </w:pPr>
+      <w:r>
+        <w:rPr>
+          <w:rFonts w:hint="default" w:ascii="Menlo" w:hAnsi="Menlo" w:eastAsia="Menlo" w:cs="Menlo"/>
+          <w:b w:val="0"/>
+          <w:color w:val="4EC9B0"/>
+          <w:kern w:val="0"/>
+          <w:sz w:val="24"/>
+          <w:szCs w:val="24"/>
+          <w:shd w:val="clear" w:fill="1E1E1E"/>
+          <w:lang w:val="en-US" w:eastAsia="zh-CN" w:bidi="ar"/>
+        </w:rPr>
+        <w:t>ServerManager</w:t>
+      </w:r>
+      <w:r>
+        <w:rPr>
+          <w:rFonts w:hint="default" w:ascii="Menlo" w:hAnsi="Menlo" w:eastAsia="Menlo" w:cs="Menlo"/>
+          <w:b w:val="0"/>
+          <w:color w:val="D4D4D4"/>
+          <w:kern w:val="0"/>
+          <w:sz w:val="24"/>
+          <w:szCs w:val="24"/>
+          <w:shd w:val="clear" w:fill="1E1E1E"/>
+          <w:lang w:val="en-US" w:eastAsia="zh-CN" w:bidi="ar"/>
+        </w:rPr>
+        <w:t>::</w:t>
+      </w:r>
+      <w:r>
+        <w:rPr>
+          <w:rFonts w:hint="default" w:ascii="Menlo" w:hAnsi="Menlo" w:eastAsia="Menlo" w:cs="Menlo"/>
+          <w:b w:val="0"/>
+          <w:color w:val="DCDCAA"/>
+          <w:kern w:val="0"/>
+          <w:sz w:val="24"/>
+          <w:szCs w:val="24"/>
+          <w:shd w:val="clear" w:fill="1E1E1E"/>
+          <w:lang w:val="en-US" w:eastAsia="zh-CN" w:bidi="ar"/>
+        </w:rPr>
+        <w:t>getInstance</w:t>
+      </w:r>
+      <w:r>
+        <w:rPr>
+          <w:rFonts w:hint="default" w:ascii="Menlo" w:hAnsi="Menlo" w:eastAsia="Menlo" w:cs="Menlo"/>
+          <w:b w:val="0"/>
+          <w:color w:val="D4D4D4"/>
+          <w:kern w:val="0"/>
+          <w:sz w:val="24"/>
+          <w:szCs w:val="24"/>
+          <w:shd w:val="clear" w:fill="1E1E1E"/>
+          <w:lang w:val="en-US" w:eastAsia="zh-CN" w:bidi="ar"/>
+        </w:rPr>
+        <w:t>()-&gt;</w:t>
+      </w:r>
+      <w:r>
+        <w:rPr>
+          <w:rFonts w:hint="default" w:ascii="Menlo" w:hAnsi="Menlo" w:eastAsia="Menlo" w:cs="Menlo"/>
+          <w:b w:val="0"/>
+          <w:color w:val="DCDCAA"/>
+          <w:kern w:val="0"/>
+          <w:sz w:val="24"/>
+          <w:szCs w:val="24"/>
+          <w:shd w:val="clear" w:fill="1E1E1E"/>
+          <w:lang w:val="en-US" w:eastAsia="zh-CN" w:bidi="ar"/>
+        </w:rPr>
+        <w:t>getSwooleServer</w:t>
+      </w:r>
+      <w:r>
+        <w:rPr>
+          <w:rFonts w:hint="default" w:ascii="Menlo" w:hAnsi="Menlo" w:eastAsia="Menlo" w:cs="Menlo"/>
+          <w:b w:val="0"/>
+          <w:color w:val="D4D4D4"/>
+          <w:kern w:val="0"/>
+          <w:sz w:val="24"/>
+          <w:szCs w:val="24"/>
+          <w:shd w:val="clear" w:fill="1E1E1E"/>
+          <w:lang w:val="en-US" w:eastAsia="zh-CN" w:bidi="ar"/>
+        </w:rPr>
+        <w:t>()-&gt;</w:t>
+      </w:r>
+      <w:r>
+        <w:rPr>
+          <w:rFonts w:hint="default" w:ascii="Menlo" w:hAnsi="Menlo" w:eastAsia="Menlo" w:cs="Menlo"/>
+          <w:b w:val="0"/>
+          <w:color w:val="DCDCAA"/>
+          <w:kern w:val="0"/>
+          <w:sz w:val="24"/>
+          <w:szCs w:val="24"/>
+          <w:shd w:val="clear" w:fill="1E1E1E"/>
+          <w:lang w:val="en-US" w:eastAsia="zh-CN" w:bidi="ar"/>
+        </w:rPr>
+        <w:t>addProcess</w:t>
+      </w:r>
+      <w:r>
+        <w:rPr>
+          <w:rFonts w:hint="default" w:ascii="Menlo" w:hAnsi="Menlo" w:eastAsia="Menlo" w:cs="Menlo"/>
+          <w:b w:val="0"/>
+          <w:color w:val="D4D4D4"/>
+          <w:kern w:val="0"/>
+          <w:sz w:val="24"/>
+          <w:szCs w:val="24"/>
+          <w:shd w:val="clear" w:fill="1E1E1E"/>
+          <w:lang w:val="en-US" w:eastAsia="zh-CN" w:bidi="ar"/>
+        </w:rPr>
+        <w:t>((</w:t>
+      </w:r>
+      <w:r>
+        <w:rPr>
+          <w:rFonts w:hint="default" w:ascii="Menlo" w:hAnsi="Menlo" w:eastAsia="Menlo" w:cs="Menlo"/>
+          <w:b w:val="0"/>
+          <w:color w:val="569CD6"/>
+          <w:kern w:val="0"/>
+          <w:sz w:val="24"/>
+          <w:szCs w:val="24"/>
+          <w:shd w:val="clear" w:fill="1E1E1E"/>
+          <w:lang w:val="en-US" w:eastAsia="zh-CN" w:bidi="ar"/>
+        </w:rPr>
+        <w:t>new</w:t>
+      </w:r>
+      <w:r>
+        <w:rPr>
+          <w:rFonts w:hint="default" w:ascii="Menlo" w:hAnsi="Menlo" w:eastAsia="Menlo" w:cs="Menlo"/>
+          <w:b w:val="0"/>
+          <w:color w:val="D4D4D4"/>
+          <w:kern w:val="0"/>
+          <w:sz w:val="24"/>
+          <w:szCs w:val="24"/>
+          <w:shd w:val="clear" w:fill="1E1E1E"/>
+          <w:lang w:val="en-US" w:eastAsia="zh-CN" w:bidi="ar"/>
+        </w:rPr>
+        <w:t xml:space="preserve"> </w:t>
+      </w:r>
+      <w:r>
+        <w:rPr>
+          <w:rFonts w:hint="default" w:ascii="Menlo" w:hAnsi="Menlo" w:eastAsia="Menlo" w:cs="Menlo"/>
+          <w:b w:val="0"/>
+          <w:color w:val="4EC9B0"/>
+          <w:kern w:val="0"/>
+          <w:sz w:val="24"/>
+          <w:szCs w:val="24"/>
+          <w:shd w:val="clear" w:fill="1E1E1E"/>
+          <w:lang w:val="en-US" w:eastAsia="zh-CN" w:bidi="ar"/>
+        </w:rPr>
+        <w:t>ConsumerTest</w:t>
+      </w:r>
+      <w:r>
+        <w:rPr>
+          <w:rFonts w:hint="default" w:ascii="Menlo" w:hAnsi="Menlo" w:eastAsia="Menlo" w:cs="Menlo"/>
+          <w:b w:val="0"/>
+          <w:color w:val="D4D4D4"/>
+          <w:kern w:val="0"/>
+          <w:sz w:val="24"/>
+          <w:szCs w:val="24"/>
+          <w:shd w:val="clear" w:fill="1E1E1E"/>
+          <w:lang w:val="en-US" w:eastAsia="zh-CN" w:bidi="ar"/>
+        </w:rPr>
+        <w:t>(</w:t>
+      </w:r>
+      <w:r>
+        <w:rPr>
+          <w:rFonts w:hint="default" w:ascii="Menlo" w:hAnsi="Menlo" w:eastAsia="Menlo" w:cs="Menlo"/>
+          <w:b w:val="0"/>
+          <w:color w:val="CE9178"/>
+          <w:kern w:val="0"/>
+          <w:sz w:val="24"/>
+          <w:szCs w:val="24"/>
+          <w:shd w:val="clear" w:fill="1E1E1E"/>
+          <w:lang w:val="en-US" w:eastAsia="zh-CN" w:bidi="ar"/>
+        </w:rPr>
+        <w:t>"my_dingyi_consumer_{</w:t>
+      </w:r>
+      <w:r>
+        <w:rPr>
+          <w:rFonts w:hint="default" w:ascii="Menlo" w:hAnsi="Menlo" w:eastAsia="Menlo" w:cs="Menlo"/>
+          <w:b w:val="0"/>
+          <w:color w:val="9CDCFE"/>
+          <w:kern w:val="0"/>
+          <w:sz w:val="24"/>
+          <w:szCs w:val="24"/>
+          <w:shd w:val="clear" w:fill="1E1E1E"/>
+          <w:lang w:val="en-US" w:eastAsia="zh-CN" w:bidi="ar"/>
+        </w:rPr>
+        <w:t>$i</w:t>
+      </w:r>
+      <w:r>
+        <w:rPr>
+          <w:rFonts w:hint="default" w:ascii="Menlo" w:hAnsi="Menlo" w:eastAsia="Menlo" w:cs="Menlo"/>
+          <w:b w:val="0"/>
+          <w:color w:val="CE9178"/>
+          <w:kern w:val="0"/>
+          <w:sz w:val="24"/>
+          <w:szCs w:val="24"/>
+          <w:shd w:val="clear" w:fill="1E1E1E"/>
+          <w:lang w:val="en-US" w:eastAsia="zh-CN" w:bidi="ar"/>
+        </w:rPr>
+        <w:t>}"</w:t>
+      </w:r>
+      <w:r>
+        <w:rPr>
+          <w:rFonts w:hint="default" w:ascii="Menlo" w:hAnsi="Menlo" w:eastAsia="Menlo" w:cs="Menlo"/>
+          <w:b w:val="0"/>
+          <w:color w:val="D4D4D4"/>
+          <w:kern w:val="0"/>
+          <w:sz w:val="24"/>
+          <w:szCs w:val="24"/>
+          <w:shd w:val="clear" w:fill="1E1E1E"/>
+          <w:lang w:val="en-US" w:eastAsia="zh-CN" w:bidi="ar"/>
+        </w:rPr>
+        <w:t>))-&gt;</w:t>
+      </w:r>
+      <w:r>
+        <w:rPr>
+          <w:rFonts w:hint="default" w:ascii="Menlo" w:hAnsi="Menlo" w:eastAsia="Menlo" w:cs="Menlo"/>
+          <w:b w:val="0"/>
+          <w:color w:val="DCDCAA"/>
+          <w:kern w:val="0"/>
+          <w:sz w:val="24"/>
+          <w:szCs w:val="24"/>
+          <w:shd w:val="clear" w:fill="1E1E1E"/>
+          <w:lang w:val="en-US" w:eastAsia="zh-CN" w:bidi="ar"/>
+        </w:rPr>
+        <w:t>getProcess</w:t>
+      </w:r>
+      <w:r>
+        <w:rPr>
+          <w:rFonts w:hint="default" w:ascii="Menlo" w:hAnsi="Menlo" w:eastAsia="Menlo" w:cs="Menlo"/>
+          <w:b w:val="0"/>
+          <w:color w:val="D4D4D4"/>
+          <w:kern w:val="0"/>
+          <w:sz w:val="24"/>
+          <w:szCs w:val="24"/>
+          <w:shd w:val="clear" w:fill="1E1E1E"/>
+          <w:lang w:val="en-US" w:eastAsia="zh-CN" w:bidi="ar"/>
+        </w:rPr>
+        <w:t>());</w:t>
+      </w:r>
+    </w:p>
+    <w:p>
+      <w:pPr>
+        <w:keepNext w:val="0"/>
+        <w:keepLines w:val="0"/>
+        <w:widowControl/>
+        <w:suppressLineNumbers w:val="0"/>
+        <w:shd w:val="clear" w:fill="1E1E1E"/>
+        <w:spacing w:line="360" w:lineRule="atLeast"/>
+        <w:jc w:val="left"/>
+        <w:rPr>
+          <w:rFonts w:hint="default" w:ascii="Menlo" w:hAnsi="Menlo" w:eastAsia="Menlo" w:cs="Menlo"/>
+          <w:b w:val="0"/>
+          <w:color w:val="D4D4D4"/>
+          <w:sz w:val="24"/>
+          <w:szCs w:val="24"/>
+        </w:rPr>
+      </w:pPr>
+      <w:r>
+        <w:rPr>
+          <w:rFonts w:hint="default" w:ascii="Menlo" w:hAnsi="Menlo" w:eastAsia="Menlo" w:cs="Menlo"/>
+          <w:b w:val="0"/>
+          <w:color w:val="D4D4D4"/>
+          <w:kern w:val="0"/>
+          <w:sz w:val="24"/>
+          <w:szCs w:val="24"/>
+          <w:shd w:val="clear" w:fill="1E1E1E"/>
+          <w:lang w:val="en-US" w:eastAsia="zh-CN" w:bidi="ar"/>
+        </w:rPr>
+        <w:t>}</w:t>
+      </w:r>
+    </w:p>
+    <w:p>
+      <w:pPr>
+        <w:keepNext w:val="0"/>
+        <w:keepLines w:val="0"/>
+        <w:widowControl/>
+        <w:suppressLineNumbers w:val="0"/>
+        <w:shd w:val="clear" w:fill="1E1E1E"/>
+        <w:spacing w:line="360" w:lineRule="atLeast"/>
+        <w:jc w:val="left"/>
+        <w:rPr>
+          <w:rFonts w:hint="default" w:ascii="Menlo" w:hAnsi="Menlo" w:eastAsia="Menlo" w:cs="Menlo"/>
+          <w:b w:val="0"/>
+          <w:color w:val="D4D4D4"/>
+          <w:sz w:val="24"/>
+          <w:szCs w:val="24"/>
+        </w:rPr>
+      </w:pPr>
+      <w:r>
+        <w:rPr>
+          <w:rFonts w:hint="default" w:ascii="Menlo" w:hAnsi="Menlo" w:eastAsia="Menlo" w:cs="Menlo"/>
+          <w:b w:val="0"/>
+          <w:color w:val="D4D4D4"/>
+          <w:kern w:val="0"/>
+          <w:sz w:val="24"/>
+          <w:szCs w:val="24"/>
+          <w:shd w:val="clear" w:fill="1E1E1E"/>
+          <w:lang w:val="en-US" w:eastAsia="zh-CN" w:bidi="ar"/>
+        </w:rPr>
+        <w:t>}</w:t>
+      </w:r>
+    </w:p>
+    <w:p/>
+    <w:p>
+      <w:r>
+        <w:t>要执行的任务,自动执行.</w:t>
+      </w:r>
       <w:bookmarkStart w:id="0" w:name="_GoBack"/>
       <w:bookmarkEnd w:id="0"/>
     </w:p>
-    <w:p/>
-    <w:p/>
-    <w:p/>
+    <w:p>
+      <w:pPr>
+        <w:keepNext w:val="0"/>
+        <w:keepLines w:val="0"/>
+        <w:widowControl/>
+        <w:suppressLineNumbers w:val="0"/>
+        <w:shd w:val="clear" w:fill="1E1E1E"/>
+        <w:spacing w:line="360" w:lineRule="atLeast"/>
+        <w:jc w:val="left"/>
+        <w:rPr>
+          <w:rFonts w:ascii="Menlo" w:hAnsi="Menlo" w:eastAsia="Menlo" w:cs="Menlo"/>
+          <w:b w:val="0"/>
+          <w:color w:val="D4D4D4"/>
+          <w:sz w:val="24"/>
+          <w:szCs w:val="24"/>
+        </w:rPr>
+      </w:pPr>
+      <w:r>
+        <w:rPr>
+          <w:rFonts w:hint="default" w:ascii="Menlo" w:hAnsi="Menlo" w:eastAsia="Menlo" w:cs="Menlo"/>
+          <w:b w:val="0"/>
+          <w:color w:val="569CD6"/>
+          <w:kern w:val="0"/>
+          <w:sz w:val="24"/>
+          <w:szCs w:val="24"/>
+          <w:shd w:val="clear" w:fill="1E1E1E"/>
+          <w:lang w:val="en-US" w:eastAsia="zh-CN" w:bidi="ar"/>
+        </w:rPr>
+        <w:t>namespace</w:t>
+      </w:r>
+      <w:r>
+        <w:rPr>
+          <w:rFonts w:hint="default" w:ascii="Menlo" w:hAnsi="Menlo" w:eastAsia="Menlo" w:cs="Menlo"/>
+          <w:b w:val="0"/>
+          <w:color w:val="D4D4D4"/>
+          <w:kern w:val="0"/>
+          <w:sz w:val="24"/>
+          <w:szCs w:val="24"/>
+          <w:shd w:val="clear" w:fill="1E1E1E"/>
+          <w:lang w:val="en-US" w:eastAsia="zh-CN" w:bidi="ar"/>
+        </w:rPr>
+        <w:t xml:space="preserve"> </w:t>
+      </w:r>
+      <w:r>
+        <w:rPr>
+          <w:rFonts w:hint="default" w:ascii="Menlo" w:hAnsi="Menlo" w:eastAsia="Menlo" w:cs="Menlo"/>
+          <w:b w:val="0"/>
+          <w:color w:val="4EC9B0"/>
+          <w:kern w:val="0"/>
+          <w:sz w:val="24"/>
+          <w:szCs w:val="24"/>
+          <w:shd w:val="clear" w:fill="1E1E1E"/>
+          <w:lang w:val="en-US" w:eastAsia="zh-CN" w:bidi="ar"/>
+        </w:rPr>
+        <w:t>App\Lib\Process</w:t>
+      </w:r>
+      <w:r>
+        <w:rPr>
+          <w:rFonts w:hint="default" w:ascii="Menlo" w:hAnsi="Menlo" w:eastAsia="Menlo" w:cs="Menlo"/>
+          <w:b w:val="0"/>
+          <w:color w:val="D4D4D4"/>
+          <w:kern w:val="0"/>
+          <w:sz w:val="24"/>
+          <w:szCs w:val="24"/>
+          <w:shd w:val="clear" w:fill="1E1E1E"/>
+          <w:lang w:val="en-US" w:eastAsia="zh-CN" w:bidi="ar"/>
+        </w:rPr>
+        <w:t>;</w:t>
+      </w:r>
+    </w:p>
+    <w:p>
+      <w:pPr>
+        <w:keepNext w:val="0"/>
+        <w:keepLines w:val="0"/>
+        <w:widowControl/>
+        <w:suppressLineNumbers w:val="0"/>
+        <w:shd w:val="clear" w:fill="1E1E1E"/>
+        <w:spacing w:line="360" w:lineRule="atLeast"/>
+        <w:jc w:val="left"/>
+        <w:rPr>
+          <w:rFonts w:hint="default" w:ascii="Menlo" w:hAnsi="Menlo" w:eastAsia="Menlo" w:cs="Menlo"/>
+          <w:b w:val="0"/>
+          <w:color w:val="D4D4D4"/>
+          <w:sz w:val="24"/>
+          <w:szCs w:val="24"/>
+        </w:rPr>
+      </w:pPr>
+    </w:p>
+    <w:p>
+      <w:pPr>
+        <w:keepNext w:val="0"/>
+        <w:keepLines w:val="0"/>
+        <w:widowControl/>
+        <w:suppressLineNumbers w:val="0"/>
+        <w:shd w:val="clear" w:fill="1E1E1E"/>
+        <w:spacing w:line="360" w:lineRule="atLeast"/>
+        <w:jc w:val="left"/>
+        <w:rPr>
+          <w:rFonts w:hint="default" w:ascii="Menlo" w:hAnsi="Menlo" w:eastAsia="Menlo" w:cs="Menlo"/>
+          <w:b w:val="0"/>
+          <w:color w:val="D4D4D4"/>
+          <w:sz w:val="24"/>
+          <w:szCs w:val="24"/>
+        </w:rPr>
+      </w:pPr>
+      <w:r>
+        <w:rPr>
+          <w:rFonts w:hint="default" w:ascii="Menlo" w:hAnsi="Menlo" w:eastAsia="Menlo" w:cs="Menlo"/>
+          <w:b w:val="0"/>
+          <w:color w:val="569CD6"/>
+          <w:kern w:val="0"/>
+          <w:sz w:val="24"/>
+          <w:szCs w:val="24"/>
+          <w:shd w:val="clear" w:fill="1E1E1E"/>
+          <w:lang w:val="en-US" w:eastAsia="zh-CN" w:bidi="ar"/>
+        </w:rPr>
+        <w:t>use</w:t>
+      </w:r>
+      <w:r>
+        <w:rPr>
+          <w:rFonts w:hint="default" w:ascii="Menlo" w:hAnsi="Menlo" w:eastAsia="Menlo" w:cs="Menlo"/>
+          <w:b w:val="0"/>
+          <w:color w:val="D4D4D4"/>
+          <w:kern w:val="0"/>
+          <w:sz w:val="24"/>
+          <w:szCs w:val="24"/>
+          <w:shd w:val="clear" w:fill="1E1E1E"/>
+          <w:lang w:val="en-US" w:eastAsia="zh-CN" w:bidi="ar"/>
+        </w:rPr>
+        <w:t xml:space="preserve"> EasySwoole\Component\Process\</w:t>
+      </w:r>
+      <w:r>
+        <w:rPr>
+          <w:rFonts w:hint="default" w:ascii="Menlo" w:hAnsi="Menlo" w:eastAsia="Menlo" w:cs="Menlo"/>
+          <w:b w:val="0"/>
+          <w:color w:val="4EC9B0"/>
+          <w:kern w:val="0"/>
+          <w:sz w:val="24"/>
+          <w:szCs w:val="24"/>
+          <w:shd w:val="clear" w:fill="1E1E1E"/>
+          <w:lang w:val="en-US" w:eastAsia="zh-CN" w:bidi="ar"/>
+        </w:rPr>
+        <w:t>AbstractProcess</w:t>
+      </w:r>
+      <w:r>
+        <w:rPr>
+          <w:rFonts w:hint="default" w:ascii="Menlo" w:hAnsi="Menlo" w:eastAsia="Menlo" w:cs="Menlo"/>
+          <w:b w:val="0"/>
+          <w:color w:val="D4D4D4"/>
+          <w:kern w:val="0"/>
+          <w:sz w:val="24"/>
+          <w:szCs w:val="24"/>
+          <w:shd w:val="clear" w:fill="1E1E1E"/>
+          <w:lang w:val="en-US" w:eastAsia="zh-CN" w:bidi="ar"/>
+        </w:rPr>
+        <w:t>;</w:t>
+      </w:r>
+    </w:p>
+    <w:p>
+      <w:pPr>
+        <w:keepNext w:val="0"/>
+        <w:keepLines w:val="0"/>
+        <w:widowControl/>
+        <w:suppressLineNumbers w:val="0"/>
+        <w:shd w:val="clear" w:fill="1E1E1E"/>
+        <w:spacing w:line="360" w:lineRule="atLeast"/>
+        <w:jc w:val="left"/>
+        <w:rPr>
+          <w:rFonts w:hint="default" w:ascii="Menlo" w:hAnsi="Menlo" w:eastAsia="Menlo" w:cs="Menlo"/>
+          <w:b w:val="0"/>
+          <w:color w:val="D4D4D4"/>
+          <w:sz w:val="24"/>
+          <w:szCs w:val="24"/>
+        </w:rPr>
+      </w:pPr>
+      <w:r>
+        <w:rPr>
+          <w:rFonts w:hint="default" w:ascii="Menlo" w:hAnsi="Menlo" w:eastAsia="Menlo" w:cs="Menlo"/>
+          <w:b w:val="0"/>
+          <w:color w:val="569CD6"/>
+          <w:kern w:val="0"/>
+          <w:sz w:val="24"/>
+          <w:szCs w:val="24"/>
+          <w:shd w:val="clear" w:fill="1E1E1E"/>
+          <w:lang w:val="en-US" w:eastAsia="zh-CN" w:bidi="ar"/>
+        </w:rPr>
+        <w:t>use</w:t>
+      </w:r>
+      <w:r>
+        <w:rPr>
+          <w:rFonts w:hint="default" w:ascii="Menlo" w:hAnsi="Menlo" w:eastAsia="Menlo" w:cs="Menlo"/>
+          <w:b w:val="0"/>
+          <w:color w:val="D4D4D4"/>
+          <w:kern w:val="0"/>
+          <w:sz w:val="24"/>
+          <w:szCs w:val="24"/>
+          <w:shd w:val="clear" w:fill="1E1E1E"/>
+          <w:lang w:val="en-US" w:eastAsia="zh-CN" w:bidi="ar"/>
+        </w:rPr>
+        <w:t xml:space="preserve"> Swoole\</w:t>
+      </w:r>
+      <w:r>
+        <w:rPr>
+          <w:rFonts w:hint="default" w:ascii="Menlo" w:hAnsi="Menlo" w:eastAsia="Menlo" w:cs="Menlo"/>
+          <w:b w:val="0"/>
+          <w:color w:val="4EC9B0"/>
+          <w:kern w:val="0"/>
+          <w:sz w:val="24"/>
+          <w:szCs w:val="24"/>
+          <w:shd w:val="clear" w:fill="1E1E1E"/>
+          <w:lang w:val="en-US" w:eastAsia="zh-CN" w:bidi="ar"/>
+        </w:rPr>
+        <w:t>Process</w:t>
+      </w:r>
+      <w:r>
+        <w:rPr>
+          <w:rFonts w:hint="default" w:ascii="Menlo" w:hAnsi="Menlo" w:eastAsia="Menlo" w:cs="Menlo"/>
+          <w:b w:val="0"/>
+          <w:color w:val="D4D4D4"/>
+          <w:kern w:val="0"/>
+          <w:sz w:val="24"/>
+          <w:szCs w:val="24"/>
+          <w:shd w:val="clear" w:fill="1E1E1E"/>
+          <w:lang w:val="en-US" w:eastAsia="zh-CN" w:bidi="ar"/>
+        </w:rPr>
+        <w:t>;</w:t>
+      </w:r>
+    </w:p>
+    <w:p>
+      <w:pPr>
+        <w:keepNext w:val="0"/>
+        <w:keepLines w:val="0"/>
+        <w:widowControl/>
+        <w:suppressLineNumbers w:val="0"/>
+        <w:shd w:val="clear" w:fill="1E1E1E"/>
+        <w:spacing w:line="360" w:lineRule="atLeast"/>
+        <w:jc w:val="left"/>
+      </w:pPr>
+      <w:r>
+        <w:rPr>
+          <w:rFonts w:hint="default" w:ascii="Menlo" w:hAnsi="Menlo" w:eastAsia="Menlo" w:cs="Menlo"/>
+          <w:b w:val="0"/>
+          <w:color w:val="569CD6"/>
+          <w:kern w:val="0"/>
+          <w:sz w:val="24"/>
+          <w:szCs w:val="24"/>
+          <w:shd w:val="clear" w:fill="1E1E1E"/>
+          <w:lang w:val="en-US" w:eastAsia="zh-CN" w:bidi="ar"/>
+        </w:rPr>
+        <w:t>use</w:t>
+      </w:r>
+      <w:r>
+        <w:rPr>
+          <w:rFonts w:hint="default" w:ascii="Menlo" w:hAnsi="Menlo" w:eastAsia="Menlo" w:cs="Menlo"/>
+          <w:b w:val="0"/>
+          <w:color w:val="D4D4D4"/>
+          <w:kern w:val="0"/>
+          <w:sz w:val="24"/>
+          <w:szCs w:val="24"/>
+          <w:shd w:val="clear" w:fill="1E1E1E"/>
+          <w:lang w:val="en-US" w:eastAsia="zh-CN" w:bidi="ar"/>
+        </w:rPr>
+        <w:t xml:space="preserve"> EasySwoole\Component\</w:t>
+      </w:r>
+      <w:r>
+        <w:rPr>
+          <w:rFonts w:hint="default" w:ascii="Menlo" w:hAnsi="Menlo" w:eastAsia="Menlo" w:cs="Menlo"/>
+          <w:b w:val="0"/>
+          <w:color w:val="4EC9B0"/>
+          <w:kern w:val="0"/>
+          <w:sz w:val="24"/>
+          <w:szCs w:val="24"/>
+          <w:shd w:val="clear" w:fill="1E1E1E"/>
+          <w:lang w:val="en-US" w:eastAsia="zh-CN" w:bidi="ar"/>
+        </w:rPr>
+        <w:t>Di</w:t>
+      </w:r>
+      <w:r>
+        <w:rPr>
+          <w:rFonts w:hint="default" w:ascii="Menlo" w:hAnsi="Menlo" w:eastAsia="Menlo" w:cs="Menlo"/>
+          <w:b w:val="0"/>
+          <w:color w:val="D4D4D4"/>
+          <w:kern w:val="0"/>
+          <w:sz w:val="24"/>
+          <w:szCs w:val="24"/>
+          <w:shd w:val="clear" w:fill="1E1E1E"/>
+          <w:lang w:val="en-US" w:eastAsia="zh-CN" w:bidi="ar"/>
+        </w:rPr>
+        <w:t>;</w:t>
+      </w:r>
+    </w:p>
+    <w:p>
+      <w:pPr>
+        <w:keepNext w:val="0"/>
+        <w:keepLines w:val="0"/>
+        <w:widowControl/>
+        <w:suppressLineNumbers w:val="0"/>
+        <w:shd w:val="clear" w:fill="1E1E1E"/>
+        <w:spacing w:line="360" w:lineRule="atLeast"/>
+        <w:jc w:val="left"/>
+        <w:rPr>
+          <w:rFonts w:hint="default" w:ascii="Menlo" w:hAnsi="Menlo" w:eastAsia="Menlo" w:cs="Menlo"/>
+          <w:b w:val="0"/>
+          <w:color w:val="D4D4D4"/>
+          <w:sz w:val="24"/>
+          <w:szCs w:val="24"/>
+        </w:rPr>
+      </w:pPr>
+      <w:r>
+        <w:rPr>
+          <w:rFonts w:hint="default" w:ascii="Menlo" w:hAnsi="Menlo" w:eastAsia="Menlo" w:cs="Menlo"/>
+          <w:b w:val="0"/>
+          <w:color w:val="569CD6"/>
+          <w:kern w:val="0"/>
+          <w:sz w:val="24"/>
+          <w:szCs w:val="24"/>
+          <w:shd w:val="clear" w:fill="1E1E1E"/>
+          <w:lang w:val="en-US" w:eastAsia="zh-CN" w:bidi="ar"/>
+        </w:rPr>
+        <w:t>class</w:t>
+      </w:r>
+      <w:r>
+        <w:rPr>
+          <w:rFonts w:hint="default" w:ascii="Menlo" w:hAnsi="Menlo" w:eastAsia="Menlo" w:cs="Menlo"/>
+          <w:b w:val="0"/>
+          <w:color w:val="D4D4D4"/>
+          <w:kern w:val="0"/>
+          <w:sz w:val="24"/>
+          <w:szCs w:val="24"/>
+          <w:shd w:val="clear" w:fill="1E1E1E"/>
+          <w:lang w:val="en-US" w:eastAsia="zh-CN" w:bidi="ar"/>
+        </w:rPr>
+        <w:t xml:space="preserve"> </w:t>
+      </w:r>
+      <w:r>
+        <w:rPr>
+          <w:rFonts w:hint="default" w:ascii="Menlo" w:hAnsi="Menlo" w:eastAsia="Menlo" w:cs="Menlo"/>
+          <w:b w:val="0"/>
+          <w:color w:val="4EC9B0"/>
+          <w:kern w:val="0"/>
+          <w:sz w:val="24"/>
+          <w:szCs w:val="24"/>
+          <w:shd w:val="clear" w:fill="1E1E1E"/>
+          <w:lang w:val="en-US" w:eastAsia="zh-CN" w:bidi="ar"/>
+        </w:rPr>
+        <w:t>ConsumerTest</w:t>
+      </w:r>
+      <w:r>
+        <w:rPr>
+          <w:rFonts w:hint="default" w:ascii="Menlo" w:hAnsi="Menlo" w:eastAsia="Menlo" w:cs="Menlo"/>
+          <w:b w:val="0"/>
+          <w:color w:val="D4D4D4"/>
+          <w:kern w:val="0"/>
+          <w:sz w:val="24"/>
+          <w:szCs w:val="24"/>
+          <w:shd w:val="clear" w:fill="1E1E1E"/>
+          <w:lang w:val="en-US" w:eastAsia="zh-CN" w:bidi="ar"/>
+        </w:rPr>
+        <w:t xml:space="preserve"> </w:t>
+      </w:r>
+      <w:r>
+        <w:rPr>
+          <w:rFonts w:hint="default" w:ascii="Menlo" w:hAnsi="Menlo" w:eastAsia="Menlo" w:cs="Menlo"/>
+          <w:b w:val="0"/>
+          <w:color w:val="569CD6"/>
+          <w:kern w:val="0"/>
+          <w:sz w:val="24"/>
+          <w:szCs w:val="24"/>
+          <w:shd w:val="clear" w:fill="1E1E1E"/>
+          <w:lang w:val="en-US" w:eastAsia="zh-CN" w:bidi="ar"/>
+        </w:rPr>
+        <w:t>extends</w:t>
+      </w:r>
+      <w:r>
+        <w:rPr>
+          <w:rFonts w:hint="default" w:ascii="Menlo" w:hAnsi="Menlo" w:eastAsia="Menlo" w:cs="Menlo"/>
+          <w:b w:val="0"/>
+          <w:color w:val="D4D4D4"/>
+          <w:kern w:val="0"/>
+          <w:sz w:val="24"/>
+          <w:szCs w:val="24"/>
+          <w:shd w:val="clear" w:fill="1E1E1E"/>
+          <w:lang w:val="en-US" w:eastAsia="zh-CN" w:bidi="ar"/>
+        </w:rPr>
+        <w:t xml:space="preserve"> </w:t>
+      </w:r>
+      <w:r>
+        <w:rPr>
+          <w:rFonts w:hint="default" w:ascii="Menlo" w:hAnsi="Menlo" w:eastAsia="Menlo" w:cs="Menlo"/>
+          <w:b w:val="0"/>
+          <w:color w:val="4EC9B0"/>
+          <w:kern w:val="0"/>
+          <w:sz w:val="24"/>
+          <w:szCs w:val="24"/>
+          <w:shd w:val="clear" w:fill="1E1E1E"/>
+          <w:lang w:val="en-US" w:eastAsia="zh-CN" w:bidi="ar"/>
+        </w:rPr>
+        <w:t>AbstractProcess</w:t>
+      </w:r>
+    </w:p>
+    <w:p>
+      <w:pPr>
+        <w:keepNext w:val="0"/>
+        <w:keepLines w:val="0"/>
+        <w:widowControl/>
+        <w:suppressLineNumbers w:val="0"/>
+        <w:shd w:val="clear" w:fill="1E1E1E"/>
+        <w:spacing w:line="360" w:lineRule="atLeast"/>
+        <w:jc w:val="left"/>
+        <w:rPr>
+          <w:rFonts w:hint="default" w:ascii="Menlo" w:hAnsi="Menlo" w:eastAsia="Menlo" w:cs="Menlo"/>
+          <w:b w:val="0"/>
+          <w:color w:val="D4D4D4"/>
+          <w:sz w:val="24"/>
+          <w:szCs w:val="24"/>
+        </w:rPr>
+      </w:pPr>
+      <w:r>
+        <w:rPr>
+          <w:rFonts w:hint="default" w:ascii="Menlo" w:hAnsi="Menlo" w:eastAsia="Menlo" w:cs="Menlo"/>
+          <w:b w:val="0"/>
+          <w:color w:val="D4D4D4"/>
+          <w:kern w:val="0"/>
+          <w:sz w:val="24"/>
+          <w:szCs w:val="24"/>
+          <w:shd w:val="clear" w:fill="1E1E1E"/>
+          <w:lang w:val="en-US" w:eastAsia="zh-CN" w:bidi="ar"/>
+        </w:rPr>
+        <w:t>{</w:t>
+      </w:r>
+    </w:p>
+    <w:p>
+      <w:pPr>
+        <w:keepNext w:val="0"/>
+        <w:keepLines w:val="0"/>
+        <w:widowControl/>
+        <w:suppressLineNumbers w:val="0"/>
+        <w:shd w:val="clear" w:fill="1E1E1E"/>
+        <w:spacing w:line="360" w:lineRule="atLeast"/>
+        <w:jc w:val="left"/>
+        <w:rPr>
+          <w:rFonts w:hint="default" w:ascii="Menlo" w:hAnsi="Menlo" w:eastAsia="Menlo" w:cs="Menlo"/>
+          <w:b w:val="0"/>
+          <w:color w:val="D4D4D4"/>
+          <w:sz w:val="24"/>
+          <w:szCs w:val="24"/>
+        </w:rPr>
+      </w:pPr>
+      <w:r>
+        <w:rPr>
+          <w:rFonts w:hint="default" w:ascii="Menlo" w:hAnsi="Menlo" w:eastAsia="Menlo" w:cs="Menlo"/>
+          <w:b w:val="0"/>
+          <w:color w:val="569CD6"/>
+          <w:kern w:val="0"/>
+          <w:sz w:val="24"/>
+          <w:szCs w:val="24"/>
+          <w:shd w:val="clear" w:fill="1E1E1E"/>
+          <w:lang w:val="en-US" w:eastAsia="zh-CN" w:bidi="ar"/>
+        </w:rPr>
+        <w:t>private</w:t>
+      </w:r>
+      <w:r>
+        <w:rPr>
+          <w:rFonts w:hint="default" w:ascii="Menlo" w:hAnsi="Menlo" w:eastAsia="Menlo" w:cs="Menlo"/>
+          <w:b w:val="0"/>
+          <w:color w:val="D4D4D4"/>
+          <w:kern w:val="0"/>
+          <w:sz w:val="24"/>
+          <w:szCs w:val="24"/>
+          <w:shd w:val="clear" w:fill="1E1E1E"/>
+          <w:lang w:val="en-US" w:eastAsia="zh-CN" w:bidi="ar"/>
+        </w:rPr>
+        <w:t xml:space="preserve"> </w:t>
+      </w:r>
+      <w:r>
+        <w:rPr>
+          <w:rFonts w:hint="default" w:ascii="Menlo" w:hAnsi="Menlo" w:eastAsia="Menlo" w:cs="Menlo"/>
+          <w:b w:val="0"/>
+          <w:color w:val="9CDCFE"/>
+          <w:kern w:val="0"/>
+          <w:sz w:val="24"/>
+          <w:szCs w:val="24"/>
+          <w:shd w:val="clear" w:fill="1E1E1E"/>
+          <w:lang w:val="en-US" w:eastAsia="zh-CN" w:bidi="ar"/>
+        </w:rPr>
+        <w:t>$isRun</w:t>
+      </w:r>
+      <w:r>
+        <w:rPr>
+          <w:rFonts w:hint="default" w:ascii="Menlo" w:hAnsi="Menlo" w:eastAsia="Menlo" w:cs="Menlo"/>
+          <w:b w:val="0"/>
+          <w:color w:val="D4D4D4"/>
+          <w:kern w:val="0"/>
+          <w:sz w:val="24"/>
+          <w:szCs w:val="24"/>
+          <w:shd w:val="clear" w:fill="1E1E1E"/>
+          <w:lang w:val="en-US" w:eastAsia="zh-CN" w:bidi="ar"/>
+        </w:rPr>
+        <w:t xml:space="preserve"> = </w:t>
+      </w:r>
+      <w:r>
+        <w:rPr>
+          <w:rFonts w:hint="default" w:ascii="Menlo" w:hAnsi="Menlo" w:eastAsia="Menlo" w:cs="Menlo"/>
+          <w:b w:val="0"/>
+          <w:color w:val="569CD6"/>
+          <w:kern w:val="0"/>
+          <w:sz w:val="24"/>
+          <w:szCs w:val="24"/>
+          <w:shd w:val="clear" w:fill="1E1E1E"/>
+          <w:lang w:val="en-US" w:eastAsia="zh-CN" w:bidi="ar"/>
+        </w:rPr>
+        <w:t>false</w:t>
+      </w:r>
+      <w:r>
+        <w:rPr>
+          <w:rFonts w:hint="default" w:ascii="Menlo" w:hAnsi="Menlo" w:eastAsia="Menlo" w:cs="Menlo"/>
+          <w:b w:val="0"/>
+          <w:color w:val="D4D4D4"/>
+          <w:kern w:val="0"/>
+          <w:sz w:val="24"/>
+          <w:szCs w:val="24"/>
+          <w:shd w:val="clear" w:fill="1E1E1E"/>
+          <w:lang w:val="en-US" w:eastAsia="zh-CN" w:bidi="ar"/>
+        </w:rPr>
+        <w:t>;</w:t>
+      </w:r>
+    </w:p>
+    <w:p>
+      <w:pPr>
+        <w:keepNext w:val="0"/>
+        <w:keepLines w:val="0"/>
+        <w:widowControl/>
+        <w:suppressLineNumbers w:val="0"/>
+        <w:shd w:val="clear" w:fill="1E1E1E"/>
+        <w:spacing w:line="360" w:lineRule="atLeast"/>
+        <w:jc w:val="left"/>
+        <w:rPr>
+          <w:rFonts w:hint="default" w:ascii="Menlo" w:hAnsi="Menlo" w:eastAsia="Menlo" w:cs="Menlo"/>
+          <w:b w:val="0"/>
+          <w:color w:val="D4D4D4"/>
+          <w:sz w:val="24"/>
+          <w:szCs w:val="24"/>
+        </w:rPr>
+      </w:pPr>
+      <w:r>
+        <w:rPr>
+          <w:rFonts w:hint="default" w:ascii="Menlo" w:hAnsi="Menlo" w:eastAsia="Menlo" w:cs="Menlo"/>
+          <w:b w:val="0"/>
+          <w:color w:val="569CD6"/>
+          <w:kern w:val="0"/>
+          <w:sz w:val="24"/>
+          <w:szCs w:val="24"/>
+          <w:shd w:val="clear" w:fill="1E1E1E"/>
+          <w:lang w:val="en-US" w:eastAsia="zh-CN" w:bidi="ar"/>
+        </w:rPr>
+        <w:t>public</w:t>
+      </w:r>
+      <w:r>
+        <w:rPr>
+          <w:rFonts w:hint="default" w:ascii="Menlo" w:hAnsi="Menlo" w:eastAsia="Menlo" w:cs="Menlo"/>
+          <w:b w:val="0"/>
+          <w:color w:val="D4D4D4"/>
+          <w:kern w:val="0"/>
+          <w:sz w:val="24"/>
+          <w:szCs w:val="24"/>
+          <w:shd w:val="clear" w:fill="1E1E1E"/>
+          <w:lang w:val="en-US" w:eastAsia="zh-CN" w:bidi="ar"/>
+        </w:rPr>
+        <w:t xml:space="preserve"> </w:t>
+      </w:r>
+      <w:r>
+        <w:rPr>
+          <w:rFonts w:hint="default" w:ascii="Menlo" w:hAnsi="Menlo" w:eastAsia="Menlo" w:cs="Menlo"/>
+          <w:b w:val="0"/>
+          <w:color w:val="569CD6"/>
+          <w:kern w:val="0"/>
+          <w:sz w:val="24"/>
+          <w:szCs w:val="24"/>
+          <w:shd w:val="clear" w:fill="1E1E1E"/>
+          <w:lang w:val="en-US" w:eastAsia="zh-CN" w:bidi="ar"/>
+        </w:rPr>
+        <w:t>function</w:t>
+      </w:r>
+      <w:r>
+        <w:rPr>
+          <w:rFonts w:hint="default" w:ascii="Menlo" w:hAnsi="Menlo" w:eastAsia="Menlo" w:cs="Menlo"/>
+          <w:b w:val="0"/>
+          <w:color w:val="D4D4D4"/>
+          <w:kern w:val="0"/>
+          <w:sz w:val="24"/>
+          <w:szCs w:val="24"/>
+          <w:shd w:val="clear" w:fill="1E1E1E"/>
+          <w:lang w:val="en-US" w:eastAsia="zh-CN" w:bidi="ar"/>
+        </w:rPr>
+        <w:t xml:space="preserve"> </w:t>
+      </w:r>
+      <w:r>
+        <w:rPr>
+          <w:rFonts w:hint="default" w:ascii="Menlo" w:hAnsi="Menlo" w:eastAsia="Menlo" w:cs="Menlo"/>
+          <w:b w:val="0"/>
+          <w:color w:val="DCDCAA"/>
+          <w:kern w:val="0"/>
+          <w:sz w:val="24"/>
+          <w:szCs w:val="24"/>
+          <w:shd w:val="clear" w:fill="1E1E1E"/>
+          <w:lang w:val="en-US" w:eastAsia="zh-CN" w:bidi="ar"/>
+        </w:rPr>
+        <w:t>run</w:t>
+      </w:r>
+      <w:r>
+        <w:rPr>
+          <w:rFonts w:hint="default" w:ascii="Menlo" w:hAnsi="Menlo" w:eastAsia="Menlo" w:cs="Menlo"/>
+          <w:b w:val="0"/>
+          <w:color w:val="D4D4D4"/>
+          <w:kern w:val="0"/>
+          <w:sz w:val="24"/>
+          <w:szCs w:val="24"/>
+          <w:shd w:val="clear" w:fill="1E1E1E"/>
+          <w:lang w:val="en-US" w:eastAsia="zh-CN" w:bidi="ar"/>
+        </w:rPr>
+        <w:t>(</w:t>
+      </w:r>
+      <w:r>
+        <w:rPr>
+          <w:rFonts w:hint="default" w:ascii="Menlo" w:hAnsi="Menlo" w:eastAsia="Menlo" w:cs="Menlo"/>
+          <w:b w:val="0"/>
+          <w:color w:val="9CDCFE"/>
+          <w:kern w:val="0"/>
+          <w:sz w:val="24"/>
+          <w:szCs w:val="24"/>
+          <w:shd w:val="clear" w:fill="1E1E1E"/>
+          <w:lang w:val="en-US" w:eastAsia="zh-CN" w:bidi="ar"/>
+        </w:rPr>
+        <w:t>$arg</w:t>
+      </w:r>
+      <w:r>
+        <w:rPr>
+          <w:rFonts w:hint="default" w:ascii="Menlo" w:hAnsi="Menlo" w:eastAsia="Menlo" w:cs="Menlo"/>
+          <w:b w:val="0"/>
+          <w:color w:val="D4D4D4"/>
+          <w:kern w:val="0"/>
+          <w:sz w:val="24"/>
+          <w:szCs w:val="24"/>
+          <w:shd w:val="clear" w:fill="1E1E1E"/>
+          <w:lang w:val="en-US" w:eastAsia="zh-CN" w:bidi="ar"/>
+        </w:rPr>
+        <w:t>)</w:t>
+      </w:r>
+    </w:p>
+    <w:p>
+      <w:pPr>
+        <w:keepNext w:val="0"/>
+        <w:keepLines w:val="0"/>
+        <w:widowControl/>
+        <w:suppressLineNumbers w:val="0"/>
+        <w:shd w:val="clear" w:fill="1E1E1E"/>
+        <w:spacing w:line="360" w:lineRule="atLeast"/>
+        <w:jc w:val="left"/>
+        <w:rPr>
+          <w:rFonts w:hint="default" w:ascii="Menlo" w:hAnsi="Menlo" w:eastAsia="Menlo" w:cs="Menlo"/>
+          <w:b w:val="0"/>
+          <w:color w:val="D4D4D4"/>
+          <w:sz w:val="24"/>
+          <w:szCs w:val="24"/>
+        </w:rPr>
+      </w:pPr>
+      <w:r>
+        <w:rPr>
+          <w:rFonts w:hint="default" w:ascii="Menlo" w:hAnsi="Menlo" w:eastAsia="Menlo" w:cs="Menlo"/>
+          <w:b w:val="0"/>
+          <w:color w:val="D4D4D4"/>
+          <w:kern w:val="0"/>
+          <w:sz w:val="24"/>
+          <w:szCs w:val="24"/>
+          <w:shd w:val="clear" w:fill="1E1E1E"/>
+          <w:lang w:val="en-US" w:eastAsia="zh-CN" w:bidi="ar"/>
+        </w:rPr>
+        <w:t>{</w:t>
+      </w:r>
+    </w:p>
+    <w:p>
+      <w:pPr>
+        <w:keepNext w:val="0"/>
+        <w:keepLines w:val="0"/>
+        <w:widowControl/>
+        <w:suppressLineNumbers w:val="0"/>
+        <w:shd w:val="clear" w:fill="1E1E1E"/>
+        <w:spacing w:line="360" w:lineRule="atLeast"/>
+        <w:jc w:val="left"/>
+        <w:rPr>
+          <w:rFonts w:hint="default" w:ascii="Menlo" w:hAnsi="Menlo" w:eastAsia="Menlo" w:cs="Menlo"/>
+          <w:b w:val="0"/>
+          <w:color w:val="D4D4D4"/>
+          <w:sz w:val="24"/>
+          <w:szCs w:val="24"/>
+        </w:rPr>
+      </w:pPr>
+      <w:r>
+        <w:rPr>
+          <w:rFonts w:hint="default" w:ascii="Menlo" w:hAnsi="Menlo" w:eastAsia="Menlo" w:cs="Menlo"/>
+          <w:b w:val="0"/>
+          <w:color w:val="6A9955"/>
+          <w:kern w:val="0"/>
+          <w:sz w:val="24"/>
+          <w:szCs w:val="24"/>
+          <w:shd w:val="clear" w:fill="1E1E1E"/>
+          <w:lang w:val="en-US" w:eastAsia="zh-CN" w:bidi="ar"/>
+        </w:rPr>
+        <w:t>// TODO: Implement run() method.</w:t>
+      </w:r>
+    </w:p>
+    <w:p>
+      <w:pPr>
+        <w:keepNext w:val="0"/>
+        <w:keepLines w:val="0"/>
+        <w:widowControl/>
+        <w:suppressLineNumbers w:val="0"/>
+        <w:shd w:val="clear" w:fill="1E1E1E"/>
+        <w:spacing w:line="360" w:lineRule="atLeast"/>
+        <w:jc w:val="left"/>
+        <w:rPr>
+          <w:rFonts w:hint="default" w:ascii="Menlo" w:hAnsi="Menlo" w:eastAsia="Menlo" w:cs="Menlo"/>
+          <w:b w:val="0"/>
+          <w:color w:val="D4D4D4"/>
+          <w:sz w:val="24"/>
+          <w:szCs w:val="24"/>
+        </w:rPr>
+      </w:pPr>
+      <w:r>
+        <w:rPr>
+          <w:rFonts w:hint="default" w:ascii="Menlo" w:hAnsi="Menlo" w:eastAsia="Menlo" w:cs="Menlo"/>
+          <w:b w:val="0"/>
+          <w:color w:val="6A9955"/>
+          <w:kern w:val="0"/>
+          <w:sz w:val="24"/>
+          <w:szCs w:val="24"/>
+          <w:shd w:val="clear" w:fill="1E1E1E"/>
+          <w:lang w:val="en-US" w:eastAsia="zh-CN" w:bidi="ar"/>
+        </w:rPr>
+        <w:t>/*</w:t>
+      </w:r>
+    </w:p>
+    <w:p>
+      <w:pPr>
+        <w:keepNext w:val="0"/>
+        <w:keepLines w:val="0"/>
+        <w:widowControl/>
+        <w:suppressLineNumbers w:val="0"/>
+        <w:shd w:val="clear" w:fill="1E1E1E"/>
+        <w:spacing w:line="360" w:lineRule="atLeast"/>
+        <w:jc w:val="left"/>
+        <w:rPr>
+          <w:rFonts w:hint="default" w:ascii="Menlo" w:hAnsi="Menlo" w:eastAsia="Menlo" w:cs="Menlo"/>
+          <w:b w:val="0"/>
+          <w:color w:val="D4D4D4"/>
+          <w:sz w:val="24"/>
+          <w:szCs w:val="24"/>
+        </w:rPr>
+      </w:pPr>
+      <w:r>
+        <w:rPr>
+          <w:rFonts w:hint="default" w:ascii="Menlo" w:hAnsi="Menlo" w:eastAsia="Menlo" w:cs="Menlo"/>
+          <w:b w:val="0"/>
+          <w:color w:val="6A9955"/>
+          <w:kern w:val="0"/>
+          <w:sz w:val="24"/>
+          <w:szCs w:val="24"/>
+          <w:shd w:val="clear" w:fill="1E1E1E"/>
+          <w:lang w:val="en-US" w:eastAsia="zh-CN" w:bidi="ar"/>
+        </w:rPr>
+        <w:t>* 举例，消费redis中的队列数据</w:t>
+      </w:r>
+    </w:p>
+    <w:p>
+      <w:pPr>
+        <w:keepNext w:val="0"/>
+        <w:keepLines w:val="0"/>
+        <w:widowControl/>
+        <w:suppressLineNumbers w:val="0"/>
+        <w:shd w:val="clear" w:fill="1E1E1E"/>
+        <w:spacing w:line="360" w:lineRule="atLeast"/>
+        <w:jc w:val="left"/>
+        <w:rPr>
+          <w:rFonts w:hint="default" w:ascii="Menlo" w:hAnsi="Menlo" w:eastAsia="Menlo" w:cs="Menlo"/>
+          <w:b w:val="0"/>
+          <w:color w:val="D4D4D4"/>
+          <w:sz w:val="24"/>
+          <w:szCs w:val="24"/>
+        </w:rPr>
+      </w:pPr>
+      <w:r>
+        <w:rPr>
+          <w:rFonts w:hint="default" w:ascii="Menlo" w:hAnsi="Menlo" w:eastAsia="Menlo" w:cs="Menlo"/>
+          <w:b w:val="0"/>
+          <w:color w:val="6A9955"/>
+          <w:kern w:val="0"/>
+          <w:sz w:val="24"/>
+          <w:szCs w:val="24"/>
+          <w:shd w:val="clear" w:fill="1E1E1E"/>
+          <w:lang w:val="en-US" w:eastAsia="zh-CN" w:bidi="ar"/>
+        </w:rPr>
+        <w:t>* 定时500ms检测有没有任务，有的话就while死循环执行</w:t>
+      </w:r>
+    </w:p>
+    <w:p>
+      <w:pPr>
+        <w:keepNext w:val="0"/>
+        <w:keepLines w:val="0"/>
+        <w:widowControl/>
+        <w:suppressLineNumbers w:val="0"/>
+        <w:shd w:val="clear" w:fill="1E1E1E"/>
+        <w:spacing w:line="360" w:lineRule="atLeast"/>
+        <w:jc w:val="left"/>
+        <w:rPr>
+          <w:rFonts w:hint="default" w:ascii="Menlo" w:hAnsi="Menlo" w:eastAsia="Menlo" w:cs="Menlo"/>
+          <w:b w:val="0"/>
+          <w:color w:val="D4D4D4"/>
+          <w:sz w:val="24"/>
+          <w:szCs w:val="24"/>
+        </w:rPr>
+      </w:pPr>
+      <w:r>
+        <w:rPr>
+          <w:rFonts w:hint="default" w:ascii="Menlo" w:hAnsi="Menlo" w:eastAsia="Menlo" w:cs="Menlo"/>
+          <w:b w:val="0"/>
+          <w:color w:val="6A9955"/>
+          <w:kern w:val="0"/>
+          <w:sz w:val="24"/>
+          <w:szCs w:val="24"/>
+          <w:shd w:val="clear" w:fill="1E1E1E"/>
+          <w:lang w:val="en-US" w:eastAsia="zh-CN" w:bidi="ar"/>
+        </w:rPr>
+        <w:t>*/</w:t>
+      </w:r>
+    </w:p>
+    <w:p>
+      <w:pPr>
+        <w:keepNext w:val="0"/>
+        <w:keepLines w:val="0"/>
+        <w:widowControl/>
+        <w:suppressLineNumbers w:val="0"/>
+        <w:shd w:val="clear" w:fill="1E1E1E"/>
+        <w:spacing w:line="360" w:lineRule="atLeast"/>
+        <w:jc w:val="left"/>
+        <w:rPr>
+          <w:rFonts w:hint="default" w:ascii="Menlo" w:hAnsi="Menlo" w:eastAsia="Menlo" w:cs="Menlo"/>
+          <w:b w:val="0"/>
+          <w:color w:val="D4D4D4"/>
+          <w:sz w:val="24"/>
+          <w:szCs w:val="24"/>
+        </w:rPr>
+      </w:pPr>
+      <w:r>
+        <w:rPr>
+          <w:rFonts w:hint="default" w:ascii="Menlo" w:hAnsi="Menlo" w:eastAsia="Menlo" w:cs="Menlo"/>
+          <w:b w:val="0"/>
+          <w:color w:val="569CD6"/>
+          <w:kern w:val="0"/>
+          <w:sz w:val="24"/>
+          <w:szCs w:val="24"/>
+          <w:shd w:val="clear" w:fill="1E1E1E"/>
+          <w:lang w:val="en-US" w:eastAsia="zh-CN" w:bidi="ar"/>
+        </w:rPr>
+        <w:t>$this</w:t>
+      </w:r>
+      <w:r>
+        <w:rPr>
+          <w:rFonts w:hint="default" w:ascii="Menlo" w:hAnsi="Menlo" w:eastAsia="Menlo" w:cs="Menlo"/>
+          <w:b w:val="0"/>
+          <w:color w:val="D4D4D4"/>
+          <w:kern w:val="0"/>
+          <w:sz w:val="24"/>
+          <w:szCs w:val="24"/>
+          <w:shd w:val="clear" w:fill="1E1E1E"/>
+          <w:lang w:val="en-US" w:eastAsia="zh-CN" w:bidi="ar"/>
+        </w:rPr>
+        <w:t>-&gt;</w:t>
+      </w:r>
+      <w:r>
+        <w:rPr>
+          <w:rFonts w:hint="default" w:ascii="Menlo" w:hAnsi="Menlo" w:eastAsia="Menlo" w:cs="Menlo"/>
+          <w:b w:val="0"/>
+          <w:color w:val="DCDCAA"/>
+          <w:kern w:val="0"/>
+          <w:sz w:val="24"/>
+          <w:szCs w:val="24"/>
+          <w:shd w:val="clear" w:fill="1E1E1E"/>
+          <w:lang w:val="en-US" w:eastAsia="zh-CN" w:bidi="ar"/>
+        </w:rPr>
+        <w:t>addTick</w:t>
+      </w:r>
+      <w:r>
+        <w:rPr>
+          <w:rFonts w:hint="default" w:ascii="Menlo" w:hAnsi="Menlo" w:eastAsia="Menlo" w:cs="Menlo"/>
+          <w:b w:val="0"/>
+          <w:color w:val="D4D4D4"/>
+          <w:kern w:val="0"/>
+          <w:sz w:val="24"/>
+          <w:szCs w:val="24"/>
+          <w:shd w:val="clear" w:fill="1E1E1E"/>
+          <w:lang w:val="en-US" w:eastAsia="zh-CN" w:bidi="ar"/>
+        </w:rPr>
+        <w:t>(</w:t>
+      </w:r>
+      <w:r>
+        <w:rPr>
+          <w:rFonts w:hint="default" w:ascii="Menlo" w:hAnsi="Menlo" w:eastAsia="Menlo" w:cs="Menlo"/>
+          <w:b w:val="0"/>
+          <w:color w:val="B5CEA8"/>
+          <w:kern w:val="0"/>
+          <w:sz w:val="24"/>
+          <w:szCs w:val="24"/>
+          <w:shd w:val="clear" w:fill="1E1E1E"/>
+          <w:lang w:val="en-US" w:eastAsia="zh-CN" w:bidi="ar"/>
+        </w:rPr>
+        <w:t>500</w:t>
+      </w:r>
+      <w:r>
+        <w:rPr>
+          <w:rFonts w:hint="default" w:ascii="Menlo" w:hAnsi="Menlo" w:eastAsia="Menlo" w:cs="Menlo"/>
+          <w:b w:val="0"/>
+          <w:color w:val="D4D4D4"/>
+          <w:kern w:val="0"/>
+          <w:sz w:val="24"/>
+          <w:szCs w:val="24"/>
+          <w:shd w:val="clear" w:fill="1E1E1E"/>
+          <w:lang w:val="en-US" w:eastAsia="zh-CN" w:bidi="ar"/>
+        </w:rPr>
+        <w:t>,</w:t>
+      </w:r>
+      <w:r>
+        <w:rPr>
+          <w:rFonts w:hint="default" w:ascii="Menlo" w:hAnsi="Menlo" w:eastAsia="Menlo" w:cs="Menlo"/>
+          <w:b w:val="0"/>
+          <w:color w:val="569CD6"/>
+          <w:kern w:val="0"/>
+          <w:sz w:val="24"/>
+          <w:szCs w:val="24"/>
+          <w:shd w:val="clear" w:fill="1E1E1E"/>
+          <w:lang w:val="en-US" w:eastAsia="zh-CN" w:bidi="ar"/>
+        </w:rPr>
+        <w:t>function</w:t>
+      </w:r>
+      <w:r>
+        <w:rPr>
+          <w:rFonts w:hint="default" w:ascii="Menlo" w:hAnsi="Menlo" w:eastAsia="Menlo" w:cs="Menlo"/>
+          <w:b w:val="0"/>
+          <w:color w:val="D4D4D4"/>
+          <w:kern w:val="0"/>
+          <w:sz w:val="24"/>
+          <w:szCs w:val="24"/>
+          <w:shd w:val="clear" w:fill="1E1E1E"/>
+          <w:lang w:val="en-US" w:eastAsia="zh-CN" w:bidi="ar"/>
+        </w:rPr>
+        <w:t xml:space="preserve"> (){</w:t>
+      </w:r>
+    </w:p>
+    <w:p>
+      <w:pPr>
+        <w:keepNext w:val="0"/>
+        <w:keepLines w:val="0"/>
+        <w:widowControl/>
+        <w:suppressLineNumbers w:val="0"/>
+        <w:shd w:val="clear" w:fill="1E1E1E"/>
+        <w:spacing w:line="360" w:lineRule="atLeast"/>
+        <w:jc w:val="left"/>
+        <w:rPr>
+          <w:rFonts w:hint="default" w:ascii="Menlo" w:hAnsi="Menlo" w:eastAsia="Menlo" w:cs="Menlo"/>
+          <w:b w:val="0"/>
+          <w:color w:val="D4D4D4"/>
+          <w:sz w:val="24"/>
+          <w:szCs w:val="24"/>
+        </w:rPr>
+      </w:pPr>
+      <w:r>
+        <w:rPr>
+          <w:rFonts w:hint="default" w:ascii="Menlo" w:hAnsi="Menlo" w:eastAsia="Menlo" w:cs="Menlo"/>
+          <w:b w:val="0"/>
+          <w:color w:val="C586C0"/>
+          <w:kern w:val="0"/>
+          <w:sz w:val="24"/>
+          <w:szCs w:val="24"/>
+          <w:shd w:val="clear" w:fill="1E1E1E"/>
+          <w:lang w:val="en-US" w:eastAsia="zh-CN" w:bidi="ar"/>
+        </w:rPr>
+        <w:t>if</w:t>
+      </w:r>
+      <w:r>
+        <w:rPr>
+          <w:rFonts w:hint="default" w:ascii="Menlo" w:hAnsi="Menlo" w:eastAsia="Menlo" w:cs="Menlo"/>
+          <w:b w:val="0"/>
+          <w:color w:val="D4D4D4"/>
+          <w:kern w:val="0"/>
+          <w:sz w:val="24"/>
+          <w:szCs w:val="24"/>
+          <w:shd w:val="clear" w:fill="1E1E1E"/>
+          <w:lang w:val="en-US" w:eastAsia="zh-CN" w:bidi="ar"/>
+        </w:rPr>
+        <w:t>(!</w:t>
+      </w:r>
+      <w:r>
+        <w:rPr>
+          <w:rFonts w:hint="default" w:ascii="Menlo" w:hAnsi="Menlo" w:eastAsia="Menlo" w:cs="Menlo"/>
+          <w:b w:val="0"/>
+          <w:color w:val="569CD6"/>
+          <w:kern w:val="0"/>
+          <w:sz w:val="24"/>
+          <w:szCs w:val="24"/>
+          <w:shd w:val="clear" w:fill="1E1E1E"/>
+          <w:lang w:val="en-US" w:eastAsia="zh-CN" w:bidi="ar"/>
+        </w:rPr>
+        <w:t>$this</w:t>
+      </w:r>
+      <w:r>
+        <w:rPr>
+          <w:rFonts w:hint="default" w:ascii="Menlo" w:hAnsi="Menlo" w:eastAsia="Menlo" w:cs="Menlo"/>
+          <w:b w:val="0"/>
+          <w:color w:val="D4D4D4"/>
+          <w:kern w:val="0"/>
+          <w:sz w:val="24"/>
+          <w:szCs w:val="24"/>
+          <w:shd w:val="clear" w:fill="1E1E1E"/>
+          <w:lang w:val="en-US" w:eastAsia="zh-CN" w:bidi="ar"/>
+        </w:rPr>
+        <w:t>-&gt;</w:t>
+      </w:r>
+      <w:r>
+        <w:rPr>
+          <w:rFonts w:hint="default" w:ascii="Menlo" w:hAnsi="Menlo" w:eastAsia="Menlo" w:cs="Menlo"/>
+          <w:b w:val="0"/>
+          <w:color w:val="9CDCFE"/>
+          <w:kern w:val="0"/>
+          <w:sz w:val="24"/>
+          <w:szCs w:val="24"/>
+          <w:shd w:val="clear" w:fill="1E1E1E"/>
+          <w:lang w:val="en-US" w:eastAsia="zh-CN" w:bidi="ar"/>
+        </w:rPr>
+        <w:t>isRun</w:t>
+      </w:r>
+      <w:r>
+        <w:rPr>
+          <w:rFonts w:hint="default" w:ascii="Menlo" w:hAnsi="Menlo" w:eastAsia="Menlo" w:cs="Menlo"/>
+          <w:b w:val="0"/>
+          <w:color w:val="D4D4D4"/>
+          <w:kern w:val="0"/>
+          <w:sz w:val="24"/>
+          <w:szCs w:val="24"/>
+          <w:shd w:val="clear" w:fill="1E1E1E"/>
+          <w:lang w:val="en-US" w:eastAsia="zh-CN" w:bidi="ar"/>
+        </w:rPr>
+        <w:t>){</w:t>
+      </w:r>
+    </w:p>
+    <w:p>
+      <w:pPr>
+        <w:keepNext w:val="0"/>
+        <w:keepLines w:val="0"/>
+        <w:widowControl/>
+        <w:suppressLineNumbers w:val="0"/>
+        <w:shd w:val="clear" w:fill="1E1E1E"/>
+        <w:spacing w:line="360" w:lineRule="atLeast"/>
+        <w:jc w:val="left"/>
+        <w:rPr>
+          <w:rFonts w:hint="default" w:ascii="Menlo" w:hAnsi="Menlo" w:eastAsia="Menlo" w:cs="Menlo"/>
+          <w:b w:val="0"/>
+          <w:color w:val="D4D4D4"/>
+          <w:sz w:val="24"/>
+          <w:szCs w:val="24"/>
+        </w:rPr>
+      </w:pPr>
+      <w:r>
+        <w:rPr>
+          <w:rFonts w:hint="default" w:ascii="Menlo" w:hAnsi="Menlo" w:eastAsia="Menlo" w:cs="Menlo"/>
+          <w:b w:val="0"/>
+          <w:color w:val="569CD6"/>
+          <w:kern w:val="0"/>
+          <w:sz w:val="24"/>
+          <w:szCs w:val="24"/>
+          <w:shd w:val="clear" w:fill="1E1E1E"/>
+          <w:lang w:val="en-US" w:eastAsia="zh-CN" w:bidi="ar"/>
+        </w:rPr>
+        <w:t>$this</w:t>
+      </w:r>
+      <w:r>
+        <w:rPr>
+          <w:rFonts w:hint="default" w:ascii="Menlo" w:hAnsi="Menlo" w:eastAsia="Menlo" w:cs="Menlo"/>
+          <w:b w:val="0"/>
+          <w:color w:val="D4D4D4"/>
+          <w:kern w:val="0"/>
+          <w:sz w:val="24"/>
+          <w:szCs w:val="24"/>
+          <w:shd w:val="clear" w:fill="1E1E1E"/>
+          <w:lang w:val="en-US" w:eastAsia="zh-CN" w:bidi="ar"/>
+        </w:rPr>
+        <w:t>-&gt;</w:t>
+      </w:r>
+      <w:r>
+        <w:rPr>
+          <w:rFonts w:hint="default" w:ascii="Menlo" w:hAnsi="Menlo" w:eastAsia="Menlo" w:cs="Menlo"/>
+          <w:b w:val="0"/>
+          <w:color w:val="9CDCFE"/>
+          <w:kern w:val="0"/>
+          <w:sz w:val="24"/>
+          <w:szCs w:val="24"/>
+          <w:shd w:val="clear" w:fill="1E1E1E"/>
+          <w:lang w:val="en-US" w:eastAsia="zh-CN" w:bidi="ar"/>
+        </w:rPr>
+        <w:t>isRun</w:t>
+      </w:r>
+      <w:r>
+        <w:rPr>
+          <w:rFonts w:hint="default" w:ascii="Menlo" w:hAnsi="Menlo" w:eastAsia="Menlo" w:cs="Menlo"/>
+          <w:b w:val="0"/>
+          <w:color w:val="D4D4D4"/>
+          <w:kern w:val="0"/>
+          <w:sz w:val="24"/>
+          <w:szCs w:val="24"/>
+          <w:shd w:val="clear" w:fill="1E1E1E"/>
+          <w:lang w:val="en-US" w:eastAsia="zh-CN" w:bidi="ar"/>
+        </w:rPr>
+        <w:t xml:space="preserve"> = </w:t>
+      </w:r>
+      <w:r>
+        <w:rPr>
+          <w:rFonts w:hint="default" w:ascii="Menlo" w:hAnsi="Menlo" w:eastAsia="Menlo" w:cs="Menlo"/>
+          <w:b w:val="0"/>
+          <w:color w:val="569CD6"/>
+          <w:kern w:val="0"/>
+          <w:sz w:val="24"/>
+          <w:szCs w:val="24"/>
+          <w:shd w:val="clear" w:fill="1E1E1E"/>
+          <w:lang w:val="en-US" w:eastAsia="zh-CN" w:bidi="ar"/>
+        </w:rPr>
+        <w:t>true</w:t>
+      </w:r>
+      <w:r>
+        <w:rPr>
+          <w:rFonts w:hint="default" w:ascii="Menlo" w:hAnsi="Menlo" w:eastAsia="Menlo" w:cs="Menlo"/>
+          <w:b w:val="0"/>
+          <w:color w:val="D4D4D4"/>
+          <w:kern w:val="0"/>
+          <w:sz w:val="24"/>
+          <w:szCs w:val="24"/>
+          <w:shd w:val="clear" w:fill="1E1E1E"/>
+          <w:lang w:val="en-US" w:eastAsia="zh-CN" w:bidi="ar"/>
+        </w:rPr>
+        <w:t>;</w:t>
+      </w:r>
+    </w:p>
+    <w:p>
+      <w:pPr>
+        <w:keepNext w:val="0"/>
+        <w:keepLines w:val="0"/>
+        <w:widowControl/>
+        <w:suppressLineNumbers w:val="0"/>
+        <w:shd w:val="clear" w:fill="1E1E1E"/>
+        <w:spacing w:line="360" w:lineRule="atLeast"/>
+        <w:jc w:val="left"/>
+        <w:rPr>
+          <w:rFonts w:hint="default" w:ascii="Menlo" w:hAnsi="Menlo" w:eastAsia="Menlo" w:cs="Menlo"/>
+          <w:b w:val="0"/>
+          <w:color w:val="D4D4D4"/>
+          <w:sz w:val="24"/>
+          <w:szCs w:val="24"/>
+        </w:rPr>
+      </w:pPr>
+      <w:r>
+        <w:rPr>
+          <w:rFonts w:hint="default" w:ascii="Menlo" w:hAnsi="Menlo" w:eastAsia="Menlo" w:cs="Menlo"/>
+          <w:b w:val="0"/>
+          <w:color w:val="6A9955"/>
+          <w:kern w:val="0"/>
+          <w:sz w:val="24"/>
+          <w:szCs w:val="24"/>
+          <w:shd w:val="clear" w:fill="1E1E1E"/>
+          <w:lang w:val="en-US" w:eastAsia="zh-CN" w:bidi="ar"/>
+        </w:rPr>
+        <w:t>//$redis = new \redis();//此处为伪代码，请自己建立连接或者维护redis连接</w:t>
+      </w:r>
+    </w:p>
+    <w:p>
+      <w:pPr>
+        <w:keepNext w:val="0"/>
+        <w:keepLines w:val="0"/>
+        <w:widowControl/>
+        <w:suppressLineNumbers w:val="0"/>
+        <w:shd w:val="clear" w:fill="1E1E1E"/>
+        <w:spacing w:line="360" w:lineRule="atLeast"/>
+        <w:jc w:val="left"/>
+        <w:rPr>
+          <w:rFonts w:hint="default" w:ascii="Menlo" w:hAnsi="Menlo" w:eastAsia="Menlo" w:cs="Menlo"/>
+          <w:b w:val="0"/>
+          <w:color w:val="D4D4D4"/>
+          <w:sz w:val="24"/>
+          <w:szCs w:val="24"/>
+        </w:rPr>
+      </w:pPr>
+      <w:r>
+        <w:rPr>
+          <w:rFonts w:hint="default" w:ascii="Menlo" w:hAnsi="Menlo" w:eastAsia="Menlo" w:cs="Menlo"/>
+          <w:b w:val="0"/>
+          <w:color w:val="C586C0"/>
+          <w:kern w:val="0"/>
+          <w:sz w:val="24"/>
+          <w:szCs w:val="24"/>
+          <w:shd w:val="clear" w:fill="1E1E1E"/>
+          <w:lang w:val="en-US" w:eastAsia="zh-CN" w:bidi="ar"/>
+        </w:rPr>
+        <w:t>while</w:t>
+      </w:r>
+      <w:r>
+        <w:rPr>
+          <w:rFonts w:hint="default" w:ascii="Menlo" w:hAnsi="Menlo" w:eastAsia="Menlo" w:cs="Menlo"/>
+          <w:b w:val="0"/>
+          <w:color w:val="D4D4D4"/>
+          <w:kern w:val="0"/>
+          <w:sz w:val="24"/>
+          <w:szCs w:val="24"/>
+          <w:shd w:val="clear" w:fill="1E1E1E"/>
+          <w:lang w:val="en-US" w:eastAsia="zh-CN" w:bidi="ar"/>
+        </w:rPr>
+        <w:t xml:space="preserve"> (</w:t>
+      </w:r>
+      <w:r>
+        <w:rPr>
+          <w:rFonts w:hint="default" w:ascii="Menlo" w:hAnsi="Menlo" w:eastAsia="Menlo" w:cs="Menlo"/>
+          <w:b w:val="0"/>
+          <w:color w:val="569CD6"/>
+          <w:kern w:val="0"/>
+          <w:sz w:val="24"/>
+          <w:szCs w:val="24"/>
+          <w:shd w:val="clear" w:fill="1E1E1E"/>
+          <w:lang w:val="en-US" w:eastAsia="zh-CN" w:bidi="ar"/>
+        </w:rPr>
+        <w:t>true</w:t>
+      </w:r>
+      <w:r>
+        <w:rPr>
+          <w:rFonts w:hint="default" w:ascii="Menlo" w:hAnsi="Menlo" w:eastAsia="Menlo" w:cs="Menlo"/>
+          <w:b w:val="0"/>
+          <w:color w:val="D4D4D4"/>
+          <w:kern w:val="0"/>
+          <w:sz w:val="24"/>
+          <w:szCs w:val="24"/>
+          <w:shd w:val="clear" w:fill="1E1E1E"/>
+          <w:lang w:val="en-US" w:eastAsia="zh-CN" w:bidi="ar"/>
+        </w:rPr>
+        <w:t>){</w:t>
+      </w:r>
+    </w:p>
+    <w:p>
+      <w:pPr>
+        <w:keepNext w:val="0"/>
+        <w:keepLines w:val="0"/>
+        <w:widowControl/>
+        <w:suppressLineNumbers w:val="0"/>
+        <w:shd w:val="clear" w:fill="1E1E1E"/>
+        <w:spacing w:line="360" w:lineRule="atLeast"/>
+        <w:jc w:val="left"/>
+        <w:rPr>
+          <w:rFonts w:hint="default" w:ascii="Menlo" w:hAnsi="Menlo" w:eastAsia="Menlo" w:cs="Menlo"/>
+          <w:b w:val="0"/>
+          <w:color w:val="D4D4D4"/>
+          <w:sz w:val="24"/>
+          <w:szCs w:val="24"/>
+        </w:rPr>
+      </w:pPr>
+      <w:r>
+        <w:rPr>
+          <w:rFonts w:hint="default" w:ascii="Menlo" w:hAnsi="Menlo" w:eastAsia="Menlo" w:cs="Menlo"/>
+          <w:b w:val="0"/>
+          <w:color w:val="C586C0"/>
+          <w:kern w:val="0"/>
+          <w:sz w:val="24"/>
+          <w:szCs w:val="24"/>
+          <w:shd w:val="clear" w:fill="1E1E1E"/>
+          <w:lang w:val="en-US" w:eastAsia="zh-CN" w:bidi="ar"/>
+        </w:rPr>
+        <w:t>try</w:t>
+      </w:r>
+      <w:r>
+        <w:rPr>
+          <w:rFonts w:hint="default" w:ascii="Menlo" w:hAnsi="Menlo" w:eastAsia="Menlo" w:cs="Menlo"/>
+          <w:b w:val="0"/>
+          <w:color w:val="D4D4D4"/>
+          <w:kern w:val="0"/>
+          <w:sz w:val="24"/>
+          <w:szCs w:val="24"/>
+          <w:shd w:val="clear" w:fill="1E1E1E"/>
+          <w:lang w:val="en-US" w:eastAsia="zh-CN" w:bidi="ar"/>
+        </w:rPr>
+        <w:t>{</w:t>
+      </w:r>
+    </w:p>
+    <w:p>
+      <w:pPr>
+        <w:keepNext w:val="0"/>
+        <w:keepLines w:val="0"/>
+        <w:widowControl/>
+        <w:suppressLineNumbers w:val="0"/>
+        <w:shd w:val="clear" w:fill="1E1E1E"/>
+        <w:spacing w:line="360" w:lineRule="atLeast"/>
+        <w:jc w:val="left"/>
+        <w:rPr>
+          <w:rFonts w:hint="default" w:ascii="Menlo" w:hAnsi="Menlo" w:eastAsia="Menlo" w:cs="Menlo"/>
+          <w:b w:val="0"/>
+          <w:color w:val="D4D4D4"/>
+          <w:sz w:val="24"/>
+          <w:szCs w:val="24"/>
+        </w:rPr>
+      </w:pPr>
+      <w:r>
+        <w:rPr>
+          <w:rFonts w:hint="default" w:ascii="Menlo" w:hAnsi="Menlo" w:eastAsia="Menlo" w:cs="Menlo"/>
+          <w:b w:val="0"/>
+          <w:color w:val="6A9955"/>
+          <w:kern w:val="0"/>
+          <w:sz w:val="24"/>
+          <w:szCs w:val="24"/>
+          <w:shd w:val="clear" w:fill="1E1E1E"/>
+          <w:lang w:val="en-US" w:eastAsia="zh-CN" w:bidi="ar"/>
+        </w:rPr>
+        <w:t>//容器取出</w:t>
+      </w:r>
+    </w:p>
+    <w:p>
+      <w:pPr>
+        <w:keepNext w:val="0"/>
+        <w:keepLines w:val="0"/>
+        <w:widowControl/>
+        <w:suppressLineNumbers w:val="0"/>
+        <w:shd w:val="clear" w:fill="1E1E1E"/>
+        <w:spacing w:line="360" w:lineRule="atLeast"/>
+        <w:jc w:val="left"/>
+        <w:rPr>
+          <w:rFonts w:hint="default" w:ascii="Menlo" w:hAnsi="Menlo" w:eastAsia="Menlo" w:cs="Menlo"/>
+          <w:b w:val="0"/>
+          <w:color w:val="D4D4D4"/>
+          <w:sz w:val="24"/>
+          <w:szCs w:val="24"/>
+        </w:rPr>
+      </w:pPr>
+      <w:r>
+        <w:rPr>
+          <w:rFonts w:hint="default" w:ascii="Menlo" w:hAnsi="Menlo" w:eastAsia="Menlo" w:cs="Menlo"/>
+          <w:b w:val="0"/>
+          <w:color w:val="9CDCFE"/>
+          <w:kern w:val="0"/>
+          <w:sz w:val="24"/>
+          <w:szCs w:val="24"/>
+          <w:shd w:val="clear" w:fill="1E1E1E"/>
+          <w:lang w:val="en-US" w:eastAsia="zh-CN" w:bidi="ar"/>
+        </w:rPr>
+        <w:t>$task</w:t>
+      </w:r>
+      <w:r>
+        <w:rPr>
+          <w:rFonts w:hint="default" w:ascii="Menlo" w:hAnsi="Menlo" w:eastAsia="Menlo" w:cs="Menlo"/>
+          <w:b w:val="0"/>
+          <w:color w:val="D4D4D4"/>
+          <w:kern w:val="0"/>
+          <w:sz w:val="24"/>
+          <w:szCs w:val="24"/>
+          <w:shd w:val="clear" w:fill="1E1E1E"/>
+          <w:lang w:val="en-US" w:eastAsia="zh-CN" w:bidi="ar"/>
+        </w:rPr>
+        <w:t xml:space="preserve"> = </w:t>
+      </w:r>
+      <w:r>
+        <w:rPr>
+          <w:rFonts w:hint="default" w:ascii="Menlo" w:hAnsi="Menlo" w:eastAsia="Menlo" w:cs="Menlo"/>
+          <w:b w:val="0"/>
+          <w:color w:val="4EC9B0"/>
+          <w:kern w:val="0"/>
+          <w:sz w:val="24"/>
+          <w:szCs w:val="24"/>
+          <w:shd w:val="clear" w:fill="1E1E1E"/>
+          <w:lang w:val="en-US" w:eastAsia="zh-CN" w:bidi="ar"/>
+        </w:rPr>
+        <w:t>Di</w:t>
+      </w:r>
+      <w:r>
+        <w:rPr>
+          <w:rFonts w:hint="default" w:ascii="Menlo" w:hAnsi="Menlo" w:eastAsia="Menlo" w:cs="Menlo"/>
+          <w:b w:val="0"/>
+          <w:color w:val="D4D4D4"/>
+          <w:kern w:val="0"/>
+          <w:sz w:val="24"/>
+          <w:szCs w:val="24"/>
+          <w:shd w:val="clear" w:fill="1E1E1E"/>
+          <w:lang w:val="en-US" w:eastAsia="zh-CN" w:bidi="ar"/>
+        </w:rPr>
+        <w:t>::</w:t>
+      </w:r>
+      <w:r>
+        <w:rPr>
+          <w:rFonts w:hint="default" w:ascii="Menlo" w:hAnsi="Menlo" w:eastAsia="Menlo" w:cs="Menlo"/>
+          <w:b w:val="0"/>
+          <w:color w:val="DCDCAA"/>
+          <w:kern w:val="0"/>
+          <w:sz w:val="24"/>
+          <w:szCs w:val="24"/>
+          <w:shd w:val="clear" w:fill="1E1E1E"/>
+          <w:lang w:val="en-US" w:eastAsia="zh-CN" w:bidi="ar"/>
+        </w:rPr>
+        <w:t>getInstance</w:t>
+      </w:r>
+      <w:r>
+        <w:rPr>
+          <w:rFonts w:hint="default" w:ascii="Menlo" w:hAnsi="Menlo" w:eastAsia="Menlo" w:cs="Menlo"/>
+          <w:b w:val="0"/>
+          <w:color w:val="D4D4D4"/>
+          <w:kern w:val="0"/>
+          <w:sz w:val="24"/>
+          <w:szCs w:val="24"/>
+          <w:shd w:val="clear" w:fill="1E1E1E"/>
+          <w:lang w:val="en-US" w:eastAsia="zh-CN" w:bidi="ar"/>
+        </w:rPr>
+        <w:t>()-&gt;</w:t>
+      </w:r>
+      <w:r>
+        <w:rPr>
+          <w:rFonts w:hint="default" w:ascii="Menlo" w:hAnsi="Menlo" w:eastAsia="Menlo" w:cs="Menlo"/>
+          <w:b w:val="0"/>
+          <w:color w:val="DCDCAA"/>
+          <w:kern w:val="0"/>
+          <w:sz w:val="24"/>
+          <w:szCs w:val="24"/>
+          <w:shd w:val="clear" w:fill="1E1E1E"/>
+          <w:lang w:val="en-US" w:eastAsia="zh-CN" w:bidi="ar"/>
+        </w:rPr>
+        <w:t>get</w:t>
+      </w:r>
+      <w:r>
+        <w:rPr>
+          <w:rFonts w:hint="default" w:ascii="Menlo" w:hAnsi="Menlo" w:eastAsia="Menlo" w:cs="Menlo"/>
+          <w:b w:val="0"/>
+          <w:color w:val="D4D4D4"/>
+          <w:kern w:val="0"/>
+          <w:sz w:val="24"/>
+          <w:szCs w:val="24"/>
+          <w:shd w:val="clear" w:fill="1E1E1E"/>
+          <w:lang w:val="en-US" w:eastAsia="zh-CN" w:bidi="ar"/>
+        </w:rPr>
+        <w:t>(</w:t>
+      </w:r>
+      <w:r>
+        <w:rPr>
+          <w:rFonts w:hint="default" w:ascii="Menlo" w:hAnsi="Menlo" w:eastAsia="Menlo" w:cs="Menlo"/>
+          <w:b w:val="0"/>
+          <w:color w:val="CE9178"/>
+          <w:kern w:val="0"/>
+          <w:sz w:val="24"/>
+          <w:szCs w:val="24"/>
+          <w:shd w:val="clear" w:fill="1E1E1E"/>
+          <w:lang w:val="en-US" w:eastAsia="zh-CN" w:bidi="ar"/>
+        </w:rPr>
+        <w:t>'REDIS'</w:t>
+      </w:r>
+      <w:r>
+        <w:rPr>
+          <w:rFonts w:hint="default" w:ascii="Menlo" w:hAnsi="Menlo" w:eastAsia="Menlo" w:cs="Menlo"/>
+          <w:b w:val="0"/>
+          <w:color w:val="D4D4D4"/>
+          <w:kern w:val="0"/>
+          <w:sz w:val="24"/>
+          <w:szCs w:val="24"/>
+          <w:shd w:val="clear" w:fill="1E1E1E"/>
+          <w:lang w:val="en-US" w:eastAsia="zh-CN" w:bidi="ar"/>
+        </w:rPr>
+        <w:t>)-&gt;</w:t>
+      </w:r>
+      <w:r>
+        <w:rPr>
+          <w:rFonts w:hint="default" w:ascii="Menlo" w:hAnsi="Menlo" w:eastAsia="Menlo" w:cs="Menlo"/>
+          <w:b w:val="0"/>
+          <w:color w:val="DCDCAA"/>
+          <w:kern w:val="0"/>
+          <w:sz w:val="24"/>
+          <w:szCs w:val="24"/>
+          <w:shd w:val="clear" w:fill="1E1E1E"/>
+          <w:lang w:val="en-US" w:eastAsia="zh-CN" w:bidi="ar"/>
+        </w:rPr>
+        <w:t>lPop</w:t>
+      </w:r>
+      <w:r>
+        <w:rPr>
+          <w:rFonts w:hint="default" w:ascii="Menlo" w:hAnsi="Menlo" w:eastAsia="Menlo" w:cs="Menlo"/>
+          <w:b w:val="0"/>
+          <w:color w:val="D4D4D4"/>
+          <w:kern w:val="0"/>
+          <w:sz w:val="24"/>
+          <w:szCs w:val="24"/>
+          <w:shd w:val="clear" w:fill="1E1E1E"/>
+          <w:lang w:val="en-US" w:eastAsia="zh-CN" w:bidi="ar"/>
+        </w:rPr>
+        <w:t>(</w:t>
+      </w:r>
+      <w:r>
+        <w:rPr>
+          <w:rFonts w:hint="default" w:ascii="Menlo" w:hAnsi="Menlo" w:eastAsia="Menlo" w:cs="Menlo"/>
+          <w:b w:val="0"/>
+          <w:color w:val="CE9178"/>
+          <w:kern w:val="0"/>
+          <w:sz w:val="24"/>
+          <w:szCs w:val="24"/>
+          <w:shd w:val="clear" w:fill="1E1E1E"/>
+          <w:lang w:val="en-US" w:eastAsia="zh-CN" w:bidi="ar"/>
+        </w:rPr>
+        <w:t>'name_list'</w:t>
+      </w:r>
+      <w:r>
+        <w:rPr>
+          <w:rFonts w:hint="default" w:ascii="Menlo" w:hAnsi="Menlo" w:eastAsia="Menlo" w:cs="Menlo"/>
+          <w:b w:val="0"/>
+          <w:color w:val="D4D4D4"/>
+          <w:kern w:val="0"/>
+          <w:sz w:val="24"/>
+          <w:szCs w:val="24"/>
+          <w:shd w:val="clear" w:fill="1E1E1E"/>
+          <w:lang w:val="en-US" w:eastAsia="zh-CN" w:bidi="ar"/>
+        </w:rPr>
+        <w:t>);</w:t>
+      </w:r>
+    </w:p>
+    <w:p>
+      <w:pPr>
+        <w:keepNext w:val="0"/>
+        <w:keepLines w:val="0"/>
+        <w:widowControl/>
+        <w:suppressLineNumbers w:val="0"/>
+        <w:shd w:val="clear" w:fill="1E1E1E"/>
+        <w:spacing w:line="360" w:lineRule="atLeast"/>
+        <w:jc w:val="left"/>
+        <w:rPr>
+          <w:rFonts w:hint="default" w:ascii="Menlo" w:hAnsi="Menlo" w:eastAsia="Menlo" w:cs="Menlo"/>
+          <w:b w:val="0"/>
+          <w:color w:val="D4D4D4"/>
+          <w:sz w:val="24"/>
+          <w:szCs w:val="24"/>
+        </w:rPr>
+      </w:pPr>
+      <w:r>
+        <w:rPr>
+          <w:rFonts w:hint="default" w:ascii="Menlo" w:hAnsi="Menlo" w:eastAsia="Menlo" w:cs="Menlo"/>
+          <w:b w:val="0"/>
+          <w:color w:val="C586C0"/>
+          <w:kern w:val="0"/>
+          <w:sz w:val="24"/>
+          <w:szCs w:val="24"/>
+          <w:shd w:val="clear" w:fill="1E1E1E"/>
+          <w:lang w:val="en-US" w:eastAsia="zh-CN" w:bidi="ar"/>
+        </w:rPr>
+        <w:t>if</w:t>
+      </w:r>
+      <w:r>
+        <w:rPr>
+          <w:rFonts w:hint="default" w:ascii="Menlo" w:hAnsi="Menlo" w:eastAsia="Menlo" w:cs="Menlo"/>
+          <w:b w:val="0"/>
+          <w:color w:val="D4D4D4"/>
+          <w:kern w:val="0"/>
+          <w:sz w:val="24"/>
+          <w:szCs w:val="24"/>
+          <w:shd w:val="clear" w:fill="1E1E1E"/>
+          <w:lang w:val="en-US" w:eastAsia="zh-CN" w:bidi="ar"/>
+        </w:rPr>
+        <w:t>(</w:t>
+      </w:r>
+      <w:r>
+        <w:rPr>
+          <w:rFonts w:hint="default" w:ascii="Menlo" w:hAnsi="Menlo" w:eastAsia="Menlo" w:cs="Menlo"/>
+          <w:b w:val="0"/>
+          <w:color w:val="9CDCFE"/>
+          <w:kern w:val="0"/>
+          <w:sz w:val="24"/>
+          <w:szCs w:val="24"/>
+          <w:shd w:val="clear" w:fill="1E1E1E"/>
+          <w:lang w:val="en-US" w:eastAsia="zh-CN" w:bidi="ar"/>
+        </w:rPr>
+        <w:t>$task</w:t>
+      </w:r>
+      <w:r>
+        <w:rPr>
+          <w:rFonts w:hint="default" w:ascii="Menlo" w:hAnsi="Menlo" w:eastAsia="Menlo" w:cs="Menlo"/>
+          <w:b w:val="0"/>
+          <w:color w:val="D4D4D4"/>
+          <w:kern w:val="0"/>
+          <w:sz w:val="24"/>
+          <w:szCs w:val="24"/>
+          <w:shd w:val="clear" w:fill="1E1E1E"/>
+          <w:lang w:val="en-US" w:eastAsia="zh-CN" w:bidi="ar"/>
+        </w:rPr>
+        <w:t>){</w:t>
+      </w:r>
+    </w:p>
+    <w:p>
+      <w:pPr>
+        <w:keepNext w:val="0"/>
+        <w:keepLines w:val="0"/>
+        <w:widowControl/>
+        <w:suppressLineNumbers w:val="0"/>
+        <w:shd w:val="clear" w:fill="1E1E1E"/>
+        <w:spacing w:line="360" w:lineRule="atLeast"/>
+        <w:jc w:val="left"/>
+        <w:rPr>
+          <w:rFonts w:hint="default" w:ascii="Menlo" w:hAnsi="Menlo" w:eastAsia="Menlo" w:cs="Menlo"/>
+          <w:b w:val="0"/>
+          <w:color w:val="D4D4D4"/>
+          <w:sz w:val="24"/>
+          <w:szCs w:val="24"/>
+        </w:rPr>
+      </w:pPr>
+      <w:r>
+        <w:rPr>
+          <w:rFonts w:hint="default" w:ascii="Menlo" w:hAnsi="Menlo" w:eastAsia="Menlo" w:cs="Menlo"/>
+          <w:b w:val="0"/>
+          <w:color w:val="6A9955"/>
+          <w:kern w:val="0"/>
+          <w:sz w:val="24"/>
+          <w:szCs w:val="24"/>
+          <w:shd w:val="clear" w:fill="1E1E1E"/>
+          <w:lang w:val="en-US" w:eastAsia="zh-CN" w:bidi="ar"/>
+        </w:rPr>
+        <w:t>// 发短信,发邮件,发消息的逻辑,写日志log</w:t>
+      </w:r>
+    </w:p>
+    <w:p>
+      <w:pPr>
+        <w:keepNext w:val="0"/>
+        <w:keepLines w:val="0"/>
+        <w:widowControl/>
+        <w:suppressLineNumbers w:val="0"/>
+        <w:shd w:val="clear" w:fill="1E1E1E"/>
+        <w:spacing w:line="360" w:lineRule="atLeast"/>
+        <w:jc w:val="left"/>
+        <w:rPr>
+          <w:rFonts w:hint="default" w:ascii="Menlo" w:hAnsi="Menlo" w:eastAsia="Menlo" w:cs="Menlo"/>
+          <w:b w:val="0"/>
+          <w:color w:val="D4D4D4"/>
+          <w:sz w:val="24"/>
+          <w:szCs w:val="24"/>
+        </w:rPr>
+      </w:pPr>
+      <w:r>
+        <w:rPr>
+          <w:rFonts w:hint="default" w:ascii="Menlo" w:hAnsi="Menlo" w:eastAsia="Menlo" w:cs="Menlo"/>
+          <w:b w:val="0"/>
+          <w:color w:val="D4D4D4"/>
+          <w:kern w:val="0"/>
+          <w:sz w:val="24"/>
+          <w:szCs w:val="24"/>
+          <w:shd w:val="clear" w:fill="1E1E1E"/>
+          <w:lang w:val="en-US" w:eastAsia="zh-CN" w:bidi="ar"/>
+        </w:rPr>
+        <w:t>}</w:t>
+      </w:r>
+      <w:r>
+        <w:rPr>
+          <w:rFonts w:hint="default" w:ascii="Menlo" w:hAnsi="Menlo" w:eastAsia="Menlo" w:cs="Menlo"/>
+          <w:b w:val="0"/>
+          <w:color w:val="C586C0"/>
+          <w:kern w:val="0"/>
+          <w:sz w:val="24"/>
+          <w:szCs w:val="24"/>
+          <w:shd w:val="clear" w:fill="1E1E1E"/>
+          <w:lang w:val="en-US" w:eastAsia="zh-CN" w:bidi="ar"/>
+        </w:rPr>
+        <w:t>else</w:t>
+      </w:r>
+      <w:r>
+        <w:rPr>
+          <w:rFonts w:hint="default" w:ascii="Menlo" w:hAnsi="Menlo" w:eastAsia="Menlo" w:cs="Menlo"/>
+          <w:b w:val="0"/>
+          <w:color w:val="D4D4D4"/>
+          <w:kern w:val="0"/>
+          <w:sz w:val="24"/>
+          <w:szCs w:val="24"/>
+          <w:shd w:val="clear" w:fill="1E1E1E"/>
+          <w:lang w:val="en-US" w:eastAsia="zh-CN" w:bidi="ar"/>
+        </w:rPr>
+        <w:t>{</w:t>
+      </w:r>
+    </w:p>
+    <w:p>
+      <w:pPr>
+        <w:keepNext w:val="0"/>
+        <w:keepLines w:val="0"/>
+        <w:widowControl/>
+        <w:suppressLineNumbers w:val="0"/>
+        <w:shd w:val="clear" w:fill="1E1E1E"/>
+        <w:spacing w:line="360" w:lineRule="atLeast"/>
+        <w:jc w:val="left"/>
+        <w:rPr>
+          <w:rFonts w:hint="default" w:ascii="Menlo" w:hAnsi="Menlo" w:eastAsia="Menlo" w:cs="Menlo"/>
+          <w:b w:val="0"/>
+          <w:color w:val="D4D4D4"/>
+          <w:sz w:val="24"/>
+          <w:szCs w:val="24"/>
+        </w:rPr>
+      </w:pPr>
+      <w:r>
+        <w:rPr>
+          <w:rFonts w:hint="default" w:ascii="Menlo" w:hAnsi="Menlo" w:eastAsia="Menlo" w:cs="Menlo"/>
+          <w:b w:val="0"/>
+          <w:color w:val="C586C0"/>
+          <w:kern w:val="0"/>
+          <w:sz w:val="24"/>
+          <w:szCs w:val="24"/>
+          <w:shd w:val="clear" w:fill="1E1E1E"/>
+          <w:lang w:val="en-US" w:eastAsia="zh-CN" w:bidi="ar"/>
+        </w:rPr>
+        <w:t>break</w:t>
+      </w:r>
+      <w:r>
+        <w:rPr>
+          <w:rFonts w:hint="default" w:ascii="Menlo" w:hAnsi="Menlo" w:eastAsia="Menlo" w:cs="Menlo"/>
+          <w:b w:val="0"/>
+          <w:color w:val="D4D4D4"/>
+          <w:kern w:val="0"/>
+          <w:sz w:val="24"/>
+          <w:szCs w:val="24"/>
+          <w:shd w:val="clear" w:fill="1E1E1E"/>
+          <w:lang w:val="en-US" w:eastAsia="zh-CN" w:bidi="ar"/>
+        </w:rPr>
+        <w:t>;</w:t>
+      </w:r>
+    </w:p>
+    <w:p>
+      <w:pPr>
+        <w:keepNext w:val="0"/>
+        <w:keepLines w:val="0"/>
+        <w:widowControl/>
+        <w:suppressLineNumbers w:val="0"/>
+        <w:shd w:val="clear" w:fill="1E1E1E"/>
+        <w:spacing w:line="360" w:lineRule="atLeast"/>
+        <w:jc w:val="left"/>
+        <w:rPr>
+          <w:rFonts w:hint="default" w:ascii="Menlo" w:hAnsi="Menlo" w:eastAsia="Menlo" w:cs="Menlo"/>
+          <w:b w:val="0"/>
+          <w:color w:val="D4D4D4"/>
+          <w:sz w:val="24"/>
+          <w:szCs w:val="24"/>
+        </w:rPr>
+      </w:pPr>
+      <w:r>
+        <w:rPr>
+          <w:rFonts w:hint="default" w:ascii="Menlo" w:hAnsi="Menlo" w:eastAsia="Menlo" w:cs="Menlo"/>
+          <w:b w:val="0"/>
+          <w:color w:val="D4D4D4"/>
+          <w:kern w:val="0"/>
+          <w:sz w:val="24"/>
+          <w:szCs w:val="24"/>
+          <w:shd w:val="clear" w:fill="1E1E1E"/>
+          <w:lang w:val="en-US" w:eastAsia="zh-CN" w:bidi="ar"/>
+        </w:rPr>
+        <w:t>}</w:t>
+      </w:r>
+    </w:p>
+    <w:p>
+      <w:pPr>
+        <w:keepNext w:val="0"/>
+        <w:keepLines w:val="0"/>
+        <w:widowControl/>
+        <w:suppressLineNumbers w:val="0"/>
+        <w:shd w:val="clear" w:fill="1E1E1E"/>
+        <w:spacing w:line="360" w:lineRule="atLeast"/>
+        <w:jc w:val="left"/>
+        <w:rPr>
+          <w:rFonts w:hint="default" w:ascii="Menlo" w:hAnsi="Menlo" w:eastAsia="Menlo" w:cs="Menlo"/>
+          <w:b w:val="0"/>
+          <w:color w:val="D4D4D4"/>
+          <w:sz w:val="24"/>
+          <w:szCs w:val="24"/>
+        </w:rPr>
+      </w:pPr>
+      <w:r>
+        <w:rPr>
+          <w:rFonts w:hint="default" w:ascii="Menlo" w:hAnsi="Menlo" w:eastAsia="Menlo" w:cs="Menlo"/>
+          <w:b w:val="0"/>
+          <w:color w:val="D4D4D4"/>
+          <w:kern w:val="0"/>
+          <w:sz w:val="24"/>
+          <w:szCs w:val="24"/>
+          <w:shd w:val="clear" w:fill="1E1E1E"/>
+          <w:lang w:val="en-US" w:eastAsia="zh-CN" w:bidi="ar"/>
+        </w:rPr>
+        <w:t>}</w:t>
+      </w:r>
+      <w:r>
+        <w:rPr>
+          <w:rFonts w:hint="default" w:ascii="Menlo" w:hAnsi="Menlo" w:eastAsia="Menlo" w:cs="Menlo"/>
+          <w:b w:val="0"/>
+          <w:color w:val="C586C0"/>
+          <w:kern w:val="0"/>
+          <w:sz w:val="24"/>
+          <w:szCs w:val="24"/>
+          <w:shd w:val="clear" w:fill="1E1E1E"/>
+          <w:lang w:val="en-US" w:eastAsia="zh-CN" w:bidi="ar"/>
+        </w:rPr>
+        <w:t>catch</w:t>
+      </w:r>
+      <w:r>
+        <w:rPr>
+          <w:rFonts w:hint="default" w:ascii="Menlo" w:hAnsi="Menlo" w:eastAsia="Menlo" w:cs="Menlo"/>
+          <w:b w:val="0"/>
+          <w:color w:val="D4D4D4"/>
+          <w:kern w:val="0"/>
+          <w:sz w:val="24"/>
+          <w:szCs w:val="24"/>
+          <w:shd w:val="clear" w:fill="1E1E1E"/>
+          <w:lang w:val="en-US" w:eastAsia="zh-CN" w:bidi="ar"/>
+        </w:rPr>
+        <w:t xml:space="preserve"> (\</w:t>
+      </w:r>
+      <w:r>
+        <w:rPr>
+          <w:rFonts w:hint="default" w:ascii="Menlo" w:hAnsi="Menlo" w:eastAsia="Menlo" w:cs="Menlo"/>
+          <w:b w:val="0"/>
+          <w:color w:val="4EC9B0"/>
+          <w:kern w:val="0"/>
+          <w:sz w:val="24"/>
+          <w:szCs w:val="24"/>
+          <w:shd w:val="clear" w:fill="1E1E1E"/>
+          <w:lang w:val="en-US" w:eastAsia="zh-CN" w:bidi="ar"/>
+        </w:rPr>
+        <w:t>Throwable</w:t>
+      </w:r>
+      <w:r>
+        <w:rPr>
+          <w:rFonts w:hint="default" w:ascii="Menlo" w:hAnsi="Menlo" w:eastAsia="Menlo" w:cs="Menlo"/>
+          <w:b w:val="0"/>
+          <w:color w:val="D4D4D4"/>
+          <w:kern w:val="0"/>
+          <w:sz w:val="24"/>
+          <w:szCs w:val="24"/>
+          <w:shd w:val="clear" w:fill="1E1E1E"/>
+          <w:lang w:val="en-US" w:eastAsia="zh-CN" w:bidi="ar"/>
+        </w:rPr>
+        <w:t xml:space="preserve"> </w:t>
+      </w:r>
+      <w:r>
+        <w:rPr>
+          <w:rFonts w:hint="default" w:ascii="Menlo" w:hAnsi="Menlo" w:eastAsia="Menlo" w:cs="Menlo"/>
+          <w:b w:val="0"/>
+          <w:color w:val="9CDCFE"/>
+          <w:kern w:val="0"/>
+          <w:sz w:val="24"/>
+          <w:szCs w:val="24"/>
+          <w:shd w:val="clear" w:fill="1E1E1E"/>
+          <w:lang w:val="en-US" w:eastAsia="zh-CN" w:bidi="ar"/>
+        </w:rPr>
+        <w:t>$throwable</w:t>
+      </w:r>
+      <w:r>
+        <w:rPr>
+          <w:rFonts w:hint="default" w:ascii="Menlo" w:hAnsi="Menlo" w:eastAsia="Menlo" w:cs="Menlo"/>
+          <w:b w:val="0"/>
+          <w:color w:val="D4D4D4"/>
+          <w:kern w:val="0"/>
+          <w:sz w:val="24"/>
+          <w:szCs w:val="24"/>
+          <w:shd w:val="clear" w:fill="1E1E1E"/>
+          <w:lang w:val="en-US" w:eastAsia="zh-CN" w:bidi="ar"/>
+        </w:rPr>
+        <w:t>){</w:t>
+      </w:r>
+    </w:p>
+    <w:p>
+      <w:pPr>
+        <w:keepNext w:val="0"/>
+        <w:keepLines w:val="0"/>
+        <w:widowControl/>
+        <w:suppressLineNumbers w:val="0"/>
+        <w:shd w:val="clear" w:fill="1E1E1E"/>
+        <w:spacing w:line="360" w:lineRule="atLeast"/>
+        <w:jc w:val="left"/>
+        <w:rPr>
+          <w:rFonts w:hint="default" w:ascii="Menlo" w:hAnsi="Menlo" w:eastAsia="Menlo" w:cs="Menlo"/>
+          <w:b w:val="0"/>
+          <w:color w:val="D4D4D4"/>
+          <w:sz w:val="24"/>
+          <w:szCs w:val="24"/>
+        </w:rPr>
+      </w:pPr>
+      <w:r>
+        <w:rPr>
+          <w:rFonts w:hint="default" w:ascii="Menlo" w:hAnsi="Menlo" w:eastAsia="Menlo" w:cs="Menlo"/>
+          <w:b w:val="0"/>
+          <w:color w:val="C586C0"/>
+          <w:kern w:val="0"/>
+          <w:sz w:val="24"/>
+          <w:szCs w:val="24"/>
+          <w:shd w:val="clear" w:fill="1E1E1E"/>
+          <w:lang w:val="en-US" w:eastAsia="zh-CN" w:bidi="ar"/>
+        </w:rPr>
+        <w:t>break</w:t>
+      </w:r>
+      <w:r>
+        <w:rPr>
+          <w:rFonts w:hint="default" w:ascii="Menlo" w:hAnsi="Menlo" w:eastAsia="Menlo" w:cs="Menlo"/>
+          <w:b w:val="0"/>
+          <w:color w:val="D4D4D4"/>
+          <w:kern w:val="0"/>
+          <w:sz w:val="24"/>
+          <w:szCs w:val="24"/>
+          <w:shd w:val="clear" w:fill="1E1E1E"/>
+          <w:lang w:val="en-US" w:eastAsia="zh-CN" w:bidi="ar"/>
+        </w:rPr>
+        <w:t>;</w:t>
+      </w:r>
+    </w:p>
+    <w:p>
+      <w:pPr>
+        <w:keepNext w:val="0"/>
+        <w:keepLines w:val="0"/>
+        <w:widowControl/>
+        <w:suppressLineNumbers w:val="0"/>
+        <w:shd w:val="clear" w:fill="1E1E1E"/>
+        <w:spacing w:line="360" w:lineRule="atLeast"/>
+        <w:jc w:val="left"/>
+        <w:rPr>
+          <w:rFonts w:hint="default" w:ascii="Menlo" w:hAnsi="Menlo" w:eastAsia="Menlo" w:cs="Menlo"/>
+          <w:b w:val="0"/>
+          <w:color w:val="D4D4D4"/>
+          <w:sz w:val="24"/>
+          <w:szCs w:val="24"/>
+        </w:rPr>
+      </w:pPr>
+      <w:r>
+        <w:rPr>
+          <w:rFonts w:hint="default" w:ascii="Menlo" w:hAnsi="Menlo" w:eastAsia="Menlo" w:cs="Menlo"/>
+          <w:b w:val="0"/>
+          <w:color w:val="D4D4D4"/>
+          <w:kern w:val="0"/>
+          <w:sz w:val="24"/>
+          <w:szCs w:val="24"/>
+          <w:shd w:val="clear" w:fill="1E1E1E"/>
+          <w:lang w:val="en-US" w:eastAsia="zh-CN" w:bidi="ar"/>
+        </w:rPr>
+        <w:t>}</w:t>
+      </w:r>
+    </w:p>
+    <w:p>
+      <w:pPr>
+        <w:keepNext w:val="0"/>
+        <w:keepLines w:val="0"/>
+        <w:widowControl/>
+        <w:suppressLineNumbers w:val="0"/>
+        <w:shd w:val="clear" w:fill="1E1E1E"/>
+        <w:spacing w:line="360" w:lineRule="atLeast"/>
+        <w:jc w:val="left"/>
+        <w:rPr>
+          <w:rFonts w:hint="default" w:ascii="Menlo" w:hAnsi="Menlo" w:eastAsia="Menlo" w:cs="Menlo"/>
+          <w:b w:val="0"/>
+          <w:color w:val="D4D4D4"/>
+          <w:sz w:val="24"/>
+          <w:szCs w:val="24"/>
+        </w:rPr>
+      </w:pPr>
+      <w:r>
+        <w:rPr>
+          <w:rFonts w:hint="default" w:ascii="Menlo" w:hAnsi="Menlo" w:eastAsia="Menlo" w:cs="Menlo"/>
+          <w:b w:val="0"/>
+          <w:color w:val="D4D4D4"/>
+          <w:kern w:val="0"/>
+          <w:sz w:val="24"/>
+          <w:szCs w:val="24"/>
+          <w:shd w:val="clear" w:fill="1E1E1E"/>
+          <w:lang w:val="en-US" w:eastAsia="zh-CN" w:bidi="ar"/>
+        </w:rPr>
+        <w:t>}</w:t>
+      </w:r>
+    </w:p>
+    <w:p>
+      <w:pPr>
+        <w:keepNext w:val="0"/>
+        <w:keepLines w:val="0"/>
+        <w:widowControl/>
+        <w:suppressLineNumbers w:val="0"/>
+        <w:shd w:val="clear" w:fill="1E1E1E"/>
+        <w:spacing w:line="360" w:lineRule="atLeast"/>
+        <w:jc w:val="left"/>
+        <w:rPr>
+          <w:rFonts w:hint="default" w:ascii="Menlo" w:hAnsi="Menlo" w:eastAsia="Menlo" w:cs="Menlo"/>
+          <w:b w:val="0"/>
+          <w:color w:val="D4D4D4"/>
+          <w:sz w:val="24"/>
+          <w:szCs w:val="24"/>
+        </w:rPr>
+      </w:pPr>
+      <w:r>
+        <w:rPr>
+          <w:rFonts w:hint="default" w:ascii="Menlo" w:hAnsi="Menlo" w:eastAsia="Menlo" w:cs="Menlo"/>
+          <w:b w:val="0"/>
+          <w:color w:val="569CD6"/>
+          <w:kern w:val="0"/>
+          <w:sz w:val="24"/>
+          <w:szCs w:val="24"/>
+          <w:shd w:val="clear" w:fill="1E1E1E"/>
+          <w:lang w:val="en-US" w:eastAsia="zh-CN" w:bidi="ar"/>
+        </w:rPr>
+        <w:t>$this</w:t>
+      </w:r>
+      <w:r>
+        <w:rPr>
+          <w:rFonts w:hint="default" w:ascii="Menlo" w:hAnsi="Menlo" w:eastAsia="Menlo" w:cs="Menlo"/>
+          <w:b w:val="0"/>
+          <w:color w:val="D4D4D4"/>
+          <w:kern w:val="0"/>
+          <w:sz w:val="24"/>
+          <w:szCs w:val="24"/>
+          <w:shd w:val="clear" w:fill="1E1E1E"/>
+          <w:lang w:val="en-US" w:eastAsia="zh-CN" w:bidi="ar"/>
+        </w:rPr>
+        <w:t>-&gt;</w:t>
+      </w:r>
+      <w:r>
+        <w:rPr>
+          <w:rFonts w:hint="default" w:ascii="Menlo" w:hAnsi="Menlo" w:eastAsia="Menlo" w:cs="Menlo"/>
+          <w:b w:val="0"/>
+          <w:color w:val="9CDCFE"/>
+          <w:kern w:val="0"/>
+          <w:sz w:val="24"/>
+          <w:szCs w:val="24"/>
+          <w:shd w:val="clear" w:fill="1E1E1E"/>
+          <w:lang w:val="en-US" w:eastAsia="zh-CN" w:bidi="ar"/>
+        </w:rPr>
+        <w:t>isRun</w:t>
+      </w:r>
+      <w:r>
+        <w:rPr>
+          <w:rFonts w:hint="default" w:ascii="Menlo" w:hAnsi="Menlo" w:eastAsia="Menlo" w:cs="Menlo"/>
+          <w:b w:val="0"/>
+          <w:color w:val="D4D4D4"/>
+          <w:kern w:val="0"/>
+          <w:sz w:val="24"/>
+          <w:szCs w:val="24"/>
+          <w:shd w:val="clear" w:fill="1E1E1E"/>
+          <w:lang w:val="en-US" w:eastAsia="zh-CN" w:bidi="ar"/>
+        </w:rPr>
+        <w:t xml:space="preserve"> = </w:t>
+      </w:r>
+      <w:r>
+        <w:rPr>
+          <w:rFonts w:hint="default" w:ascii="Menlo" w:hAnsi="Menlo" w:eastAsia="Menlo" w:cs="Menlo"/>
+          <w:b w:val="0"/>
+          <w:color w:val="569CD6"/>
+          <w:kern w:val="0"/>
+          <w:sz w:val="24"/>
+          <w:szCs w:val="24"/>
+          <w:shd w:val="clear" w:fill="1E1E1E"/>
+          <w:lang w:val="en-US" w:eastAsia="zh-CN" w:bidi="ar"/>
+        </w:rPr>
+        <w:t>false</w:t>
+      </w:r>
+      <w:r>
+        <w:rPr>
+          <w:rFonts w:hint="default" w:ascii="Menlo" w:hAnsi="Menlo" w:eastAsia="Menlo" w:cs="Menlo"/>
+          <w:b w:val="0"/>
+          <w:color w:val="D4D4D4"/>
+          <w:kern w:val="0"/>
+          <w:sz w:val="24"/>
+          <w:szCs w:val="24"/>
+          <w:shd w:val="clear" w:fill="1E1E1E"/>
+          <w:lang w:val="en-US" w:eastAsia="zh-CN" w:bidi="ar"/>
+        </w:rPr>
+        <w:t>;</w:t>
+      </w:r>
+    </w:p>
+    <w:p>
+      <w:pPr>
+        <w:keepNext w:val="0"/>
+        <w:keepLines w:val="0"/>
+        <w:widowControl/>
+        <w:suppressLineNumbers w:val="0"/>
+        <w:shd w:val="clear" w:fill="1E1E1E"/>
+        <w:spacing w:line="360" w:lineRule="atLeast"/>
+        <w:jc w:val="left"/>
+        <w:rPr>
+          <w:rFonts w:hint="default" w:ascii="Menlo" w:hAnsi="Menlo" w:eastAsia="Menlo" w:cs="Menlo"/>
+          <w:b w:val="0"/>
+          <w:color w:val="D4D4D4"/>
+          <w:sz w:val="24"/>
+          <w:szCs w:val="24"/>
+        </w:rPr>
+      </w:pPr>
+      <w:r>
+        <w:rPr>
+          <w:rFonts w:hint="default" w:ascii="Menlo" w:hAnsi="Menlo" w:eastAsia="Menlo" w:cs="Menlo"/>
+          <w:b w:val="0"/>
+          <w:color w:val="D4D4D4"/>
+          <w:kern w:val="0"/>
+          <w:sz w:val="24"/>
+          <w:szCs w:val="24"/>
+          <w:shd w:val="clear" w:fill="1E1E1E"/>
+          <w:lang w:val="en-US" w:eastAsia="zh-CN" w:bidi="ar"/>
+        </w:rPr>
+        <w:t>}</w:t>
+      </w:r>
+    </w:p>
+    <w:p>
+      <w:pPr>
+        <w:keepNext w:val="0"/>
+        <w:keepLines w:val="0"/>
+        <w:widowControl/>
+        <w:suppressLineNumbers w:val="0"/>
+        <w:shd w:val="clear" w:fill="1E1E1E"/>
+        <w:spacing w:line="360" w:lineRule="atLeast"/>
+        <w:jc w:val="left"/>
+        <w:rPr>
+          <w:rFonts w:hint="default" w:ascii="Menlo" w:hAnsi="Menlo" w:eastAsia="Menlo" w:cs="Menlo"/>
+          <w:b w:val="0"/>
+          <w:color w:val="D4D4D4"/>
+          <w:sz w:val="24"/>
+          <w:szCs w:val="24"/>
+        </w:rPr>
+      </w:pPr>
+      <w:r>
+        <w:rPr>
+          <w:rFonts w:hint="default" w:ascii="Menlo" w:hAnsi="Menlo" w:eastAsia="Menlo" w:cs="Menlo"/>
+          <w:b w:val="0"/>
+          <w:color w:val="DCDCAA"/>
+          <w:kern w:val="0"/>
+          <w:sz w:val="24"/>
+          <w:szCs w:val="24"/>
+          <w:shd w:val="clear" w:fill="1E1E1E"/>
+          <w:lang w:val="en-US" w:eastAsia="zh-CN" w:bidi="ar"/>
+        </w:rPr>
+        <w:t>var_dump</w:t>
+      </w:r>
+      <w:r>
+        <w:rPr>
+          <w:rFonts w:hint="default" w:ascii="Menlo" w:hAnsi="Menlo" w:eastAsia="Menlo" w:cs="Menlo"/>
+          <w:b w:val="0"/>
+          <w:color w:val="D4D4D4"/>
+          <w:kern w:val="0"/>
+          <w:sz w:val="24"/>
+          <w:szCs w:val="24"/>
+          <w:shd w:val="clear" w:fill="1E1E1E"/>
+          <w:lang w:val="en-US" w:eastAsia="zh-CN" w:bidi="ar"/>
+        </w:rPr>
+        <w:t>(</w:t>
+      </w:r>
+      <w:r>
+        <w:rPr>
+          <w:rFonts w:hint="default" w:ascii="Menlo" w:hAnsi="Menlo" w:eastAsia="Menlo" w:cs="Menlo"/>
+          <w:b w:val="0"/>
+          <w:color w:val="569CD6"/>
+          <w:kern w:val="0"/>
+          <w:sz w:val="24"/>
+          <w:szCs w:val="24"/>
+          <w:shd w:val="clear" w:fill="1E1E1E"/>
+          <w:lang w:val="en-US" w:eastAsia="zh-CN" w:bidi="ar"/>
+        </w:rPr>
+        <w:t>$this</w:t>
+      </w:r>
+      <w:r>
+        <w:rPr>
+          <w:rFonts w:hint="default" w:ascii="Menlo" w:hAnsi="Menlo" w:eastAsia="Menlo" w:cs="Menlo"/>
+          <w:b w:val="0"/>
+          <w:color w:val="D4D4D4"/>
+          <w:kern w:val="0"/>
+          <w:sz w:val="24"/>
+          <w:szCs w:val="24"/>
+          <w:shd w:val="clear" w:fill="1E1E1E"/>
+          <w:lang w:val="en-US" w:eastAsia="zh-CN" w:bidi="ar"/>
+        </w:rPr>
+        <w:t>-&gt;</w:t>
+      </w:r>
+      <w:r>
+        <w:rPr>
+          <w:rFonts w:hint="default" w:ascii="Menlo" w:hAnsi="Menlo" w:eastAsia="Menlo" w:cs="Menlo"/>
+          <w:b w:val="0"/>
+          <w:color w:val="DCDCAA"/>
+          <w:kern w:val="0"/>
+          <w:sz w:val="24"/>
+          <w:szCs w:val="24"/>
+          <w:shd w:val="clear" w:fill="1E1E1E"/>
+          <w:lang w:val="en-US" w:eastAsia="zh-CN" w:bidi="ar"/>
+        </w:rPr>
+        <w:t>getProcessName</w:t>
+      </w:r>
+      <w:r>
+        <w:rPr>
+          <w:rFonts w:hint="default" w:ascii="Menlo" w:hAnsi="Menlo" w:eastAsia="Menlo" w:cs="Menlo"/>
+          <w:b w:val="0"/>
+          <w:color w:val="D4D4D4"/>
+          <w:kern w:val="0"/>
+          <w:sz w:val="24"/>
+          <w:szCs w:val="24"/>
+          <w:shd w:val="clear" w:fill="1E1E1E"/>
+          <w:lang w:val="en-US" w:eastAsia="zh-CN" w:bidi="ar"/>
+        </w:rPr>
+        <w:t>().</w:t>
+      </w:r>
+      <w:r>
+        <w:rPr>
+          <w:rFonts w:hint="default" w:ascii="Menlo" w:hAnsi="Menlo" w:eastAsia="Menlo" w:cs="Menlo"/>
+          <w:b w:val="0"/>
+          <w:color w:val="CE9178"/>
+          <w:kern w:val="0"/>
+          <w:sz w:val="24"/>
+          <w:szCs w:val="24"/>
+          <w:shd w:val="clear" w:fill="1E1E1E"/>
+          <w:lang w:val="en-US" w:eastAsia="zh-CN" w:bidi="ar"/>
+        </w:rPr>
+        <w:t>' task run check'</w:t>
+      </w:r>
+      <w:r>
+        <w:rPr>
+          <w:rFonts w:hint="default" w:ascii="Menlo" w:hAnsi="Menlo" w:eastAsia="Menlo" w:cs="Menlo"/>
+          <w:b w:val="0"/>
+          <w:color w:val="D4D4D4"/>
+          <w:kern w:val="0"/>
+          <w:sz w:val="24"/>
+          <w:szCs w:val="24"/>
+          <w:shd w:val="clear" w:fill="1E1E1E"/>
+          <w:lang w:val="en-US" w:eastAsia="zh-CN" w:bidi="ar"/>
+        </w:rPr>
+        <w:t>);</w:t>
+      </w:r>
+    </w:p>
+    <w:p>
+      <w:pPr>
+        <w:keepNext w:val="0"/>
+        <w:keepLines w:val="0"/>
+        <w:widowControl/>
+        <w:suppressLineNumbers w:val="0"/>
+        <w:shd w:val="clear" w:fill="1E1E1E"/>
+        <w:spacing w:line="360" w:lineRule="atLeast"/>
+        <w:jc w:val="left"/>
+        <w:rPr>
+          <w:rFonts w:hint="default" w:ascii="Menlo" w:hAnsi="Menlo" w:eastAsia="Menlo" w:cs="Menlo"/>
+          <w:b w:val="0"/>
+          <w:color w:val="D4D4D4"/>
+          <w:sz w:val="24"/>
+          <w:szCs w:val="24"/>
+        </w:rPr>
+      </w:pPr>
+      <w:r>
+        <w:rPr>
+          <w:rFonts w:hint="default" w:ascii="Menlo" w:hAnsi="Menlo" w:eastAsia="Menlo" w:cs="Menlo"/>
+          <w:b w:val="0"/>
+          <w:color w:val="D4D4D4"/>
+          <w:kern w:val="0"/>
+          <w:sz w:val="24"/>
+          <w:szCs w:val="24"/>
+          <w:shd w:val="clear" w:fill="1E1E1E"/>
+          <w:lang w:val="en-US" w:eastAsia="zh-CN" w:bidi="ar"/>
+        </w:rPr>
+        <w:t>});</w:t>
+      </w:r>
+    </w:p>
+    <w:p>
+      <w:pPr>
+        <w:keepNext w:val="0"/>
+        <w:keepLines w:val="0"/>
+        <w:widowControl/>
+        <w:suppressLineNumbers w:val="0"/>
+        <w:shd w:val="clear" w:fill="1E1E1E"/>
+        <w:spacing w:line="360" w:lineRule="atLeast"/>
+        <w:jc w:val="left"/>
+      </w:pPr>
+      <w:r>
+        <w:rPr>
+          <w:rFonts w:hint="default" w:ascii="Menlo" w:hAnsi="Menlo" w:eastAsia="Menlo" w:cs="Menlo"/>
+          <w:b w:val="0"/>
+          <w:color w:val="D4D4D4"/>
+          <w:kern w:val="0"/>
+          <w:sz w:val="24"/>
+          <w:szCs w:val="24"/>
+          <w:shd w:val="clear" w:fill="1E1E1E"/>
+          <w:lang w:val="en-US" w:eastAsia="zh-CN" w:bidi="ar"/>
+        </w:rPr>
+        <w:t>}</w:t>
+      </w:r>
+    </w:p>
+    <w:p>
+      <w:pPr>
+        <w:keepNext w:val="0"/>
+        <w:keepLines w:val="0"/>
+        <w:widowControl/>
+        <w:suppressLineNumbers w:val="0"/>
+        <w:shd w:val="clear" w:fill="1E1E1E"/>
+        <w:spacing w:line="360" w:lineRule="atLeast"/>
+        <w:jc w:val="left"/>
+        <w:rPr>
+          <w:rFonts w:hint="default" w:ascii="Menlo" w:hAnsi="Menlo" w:eastAsia="Menlo" w:cs="Menlo"/>
+          <w:b w:val="0"/>
+          <w:color w:val="D4D4D4"/>
+          <w:sz w:val="24"/>
+          <w:szCs w:val="24"/>
+        </w:rPr>
+      </w:pPr>
+      <w:r>
+        <w:rPr>
+          <w:rFonts w:hint="default" w:ascii="Menlo" w:hAnsi="Menlo" w:eastAsia="Menlo" w:cs="Menlo"/>
+          <w:b w:val="0"/>
+          <w:color w:val="569CD6"/>
+          <w:kern w:val="0"/>
+          <w:sz w:val="24"/>
+          <w:szCs w:val="24"/>
+          <w:shd w:val="clear" w:fill="1E1E1E"/>
+          <w:lang w:val="en-US" w:eastAsia="zh-CN" w:bidi="ar"/>
+        </w:rPr>
+        <w:t>public</w:t>
+      </w:r>
+      <w:r>
+        <w:rPr>
+          <w:rFonts w:hint="default" w:ascii="Menlo" w:hAnsi="Menlo" w:eastAsia="Menlo" w:cs="Menlo"/>
+          <w:b w:val="0"/>
+          <w:color w:val="D4D4D4"/>
+          <w:kern w:val="0"/>
+          <w:sz w:val="24"/>
+          <w:szCs w:val="24"/>
+          <w:shd w:val="clear" w:fill="1E1E1E"/>
+          <w:lang w:val="en-US" w:eastAsia="zh-CN" w:bidi="ar"/>
+        </w:rPr>
+        <w:t xml:space="preserve"> </w:t>
+      </w:r>
+      <w:r>
+        <w:rPr>
+          <w:rFonts w:hint="default" w:ascii="Menlo" w:hAnsi="Menlo" w:eastAsia="Menlo" w:cs="Menlo"/>
+          <w:b w:val="0"/>
+          <w:color w:val="569CD6"/>
+          <w:kern w:val="0"/>
+          <w:sz w:val="24"/>
+          <w:szCs w:val="24"/>
+          <w:shd w:val="clear" w:fill="1E1E1E"/>
+          <w:lang w:val="en-US" w:eastAsia="zh-CN" w:bidi="ar"/>
+        </w:rPr>
+        <w:t>function</w:t>
+      </w:r>
+      <w:r>
+        <w:rPr>
+          <w:rFonts w:hint="default" w:ascii="Menlo" w:hAnsi="Menlo" w:eastAsia="Menlo" w:cs="Menlo"/>
+          <w:b w:val="0"/>
+          <w:color w:val="D4D4D4"/>
+          <w:kern w:val="0"/>
+          <w:sz w:val="24"/>
+          <w:szCs w:val="24"/>
+          <w:shd w:val="clear" w:fill="1E1E1E"/>
+          <w:lang w:val="en-US" w:eastAsia="zh-CN" w:bidi="ar"/>
+        </w:rPr>
+        <w:t xml:space="preserve"> </w:t>
+      </w:r>
+      <w:r>
+        <w:rPr>
+          <w:rFonts w:hint="default" w:ascii="Menlo" w:hAnsi="Menlo" w:eastAsia="Menlo" w:cs="Menlo"/>
+          <w:b w:val="0"/>
+          <w:color w:val="DCDCAA"/>
+          <w:kern w:val="0"/>
+          <w:sz w:val="24"/>
+          <w:szCs w:val="24"/>
+          <w:shd w:val="clear" w:fill="1E1E1E"/>
+          <w:lang w:val="en-US" w:eastAsia="zh-CN" w:bidi="ar"/>
+        </w:rPr>
+        <w:t>onShutDown</w:t>
+      </w:r>
+      <w:r>
+        <w:rPr>
+          <w:rFonts w:hint="default" w:ascii="Menlo" w:hAnsi="Menlo" w:eastAsia="Menlo" w:cs="Menlo"/>
+          <w:b w:val="0"/>
+          <w:color w:val="D4D4D4"/>
+          <w:kern w:val="0"/>
+          <w:sz w:val="24"/>
+          <w:szCs w:val="24"/>
+          <w:shd w:val="clear" w:fill="1E1E1E"/>
+          <w:lang w:val="en-US" w:eastAsia="zh-CN" w:bidi="ar"/>
+        </w:rPr>
+        <w:t>()</w:t>
+      </w:r>
+    </w:p>
+    <w:p>
+      <w:pPr>
+        <w:keepNext w:val="0"/>
+        <w:keepLines w:val="0"/>
+        <w:widowControl/>
+        <w:suppressLineNumbers w:val="0"/>
+        <w:shd w:val="clear" w:fill="1E1E1E"/>
+        <w:spacing w:line="360" w:lineRule="atLeast"/>
+        <w:jc w:val="left"/>
+        <w:rPr>
+          <w:rFonts w:hint="default" w:ascii="Menlo" w:hAnsi="Menlo" w:eastAsia="Menlo" w:cs="Menlo"/>
+          <w:b w:val="0"/>
+          <w:color w:val="D4D4D4"/>
+          <w:sz w:val="24"/>
+          <w:szCs w:val="24"/>
+        </w:rPr>
+      </w:pPr>
+      <w:r>
+        <w:rPr>
+          <w:rFonts w:hint="default" w:ascii="Menlo" w:hAnsi="Menlo" w:eastAsia="Menlo" w:cs="Menlo"/>
+          <w:b w:val="0"/>
+          <w:color w:val="D4D4D4"/>
+          <w:kern w:val="0"/>
+          <w:sz w:val="24"/>
+          <w:szCs w:val="24"/>
+          <w:shd w:val="clear" w:fill="1E1E1E"/>
+          <w:lang w:val="en-US" w:eastAsia="zh-CN" w:bidi="ar"/>
+        </w:rPr>
+        <w:t>{</w:t>
+      </w:r>
+    </w:p>
+    <w:p>
+      <w:pPr>
+        <w:keepNext w:val="0"/>
+        <w:keepLines w:val="0"/>
+        <w:widowControl/>
+        <w:suppressLineNumbers w:val="0"/>
+        <w:shd w:val="clear" w:fill="1E1E1E"/>
+        <w:spacing w:line="360" w:lineRule="atLeast"/>
+        <w:jc w:val="left"/>
+        <w:rPr>
+          <w:rFonts w:hint="default" w:ascii="Menlo" w:hAnsi="Menlo" w:eastAsia="Menlo" w:cs="Menlo"/>
+          <w:b w:val="0"/>
+          <w:color w:val="D4D4D4"/>
+          <w:sz w:val="24"/>
+          <w:szCs w:val="24"/>
+        </w:rPr>
+      </w:pPr>
+      <w:r>
+        <w:rPr>
+          <w:rFonts w:hint="default" w:ascii="Menlo" w:hAnsi="Menlo" w:eastAsia="Menlo" w:cs="Menlo"/>
+          <w:b w:val="0"/>
+          <w:color w:val="6A9955"/>
+          <w:kern w:val="0"/>
+          <w:sz w:val="24"/>
+          <w:szCs w:val="24"/>
+          <w:shd w:val="clear" w:fill="1E1E1E"/>
+          <w:lang w:val="en-US" w:eastAsia="zh-CN" w:bidi="ar"/>
+        </w:rPr>
+        <w:t>// TODO: Implement onShutDown() method.</w:t>
+      </w:r>
+    </w:p>
+    <w:p>
+      <w:pPr>
+        <w:keepNext w:val="0"/>
+        <w:keepLines w:val="0"/>
+        <w:widowControl/>
+        <w:suppressLineNumbers w:val="0"/>
+        <w:shd w:val="clear" w:fill="1E1E1E"/>
+        <w:spacing w:line="360" w:lineRule="atLeast"/>
+        <w:jc w:val="left"/>
+      </w:pPr>
+      <w:r>
+        <w:rPr>
+          <w:rFonts w:hint="default" w:ascii="Menlo" w:hAnsi="Menlo" w:eastAsia="Menlo" w:cs="Menlo"/>
+          <w:b w:val="0"/>
+          <w:color w:val="D4D4D4"/>
+          <w:kern w:val="0"/>
+          <w:sz w:val="24"/>
+          <w:szCs w:val="24"/>
+          <w:shd w:val="clear" w:fill="1E1E1E"/>
+          <w:lang w:val="en-US" w:eastAsia="zh-CN" w:bidi="ar"/>
+        </w:rPr>
+        <w:t>}</w:t>
+      </w:r>
+    </w:p>
+    <w:p>
+      <w:pPr>
+        <w:keepNext w:val="0"/>
+        <w:keepLines w:val="0"/>
+        <w:widowControl/>
+        <w:suppressLineNumbers w:val="0"/>
+        <w:shd w:val="clear" w:fill="1E1E1E"/>
+        <w:spacing w:line="360" w:lineRule="atLeast"/>
+        <w:jc w:val="left"/>
+        <w:rPr>
+          <w:rFonts w:hint="default" w:ascii="Menlo" w:hAnsi="Menlo" w:eastAsia="Menlo" w:cs="Menlo"/>
+          <w:b w:val="0"/>
+          <w:color w:val="D4D4D4"/>
+          <w:sz w:val="24"/>
+          <w:szCs w:val="24"/>
+        </w:rPr>
+      </w:pPr>
+      <w:r>
+        <w:rPr>
+          <w:rFonts w:hint="default" w:ascii="Menlo" w:hAnsi="Menlo" w:eastAsia="Menlo" w:cs="Menlo"/>
+          <w:b w:val="0"/>
+          <w:color w:val="569CD6"/>
+          <w:kern w:val="0"/>
+          <w:sz w:val="24"/>
+          <w:szCs w:val="24"/>
+          <w:shd w:val="clear" w:fill="1E1E1E"/>
+          <w:lang w:val="en-US" w:eastAsia="zh-CN" w:bidi="ar"/>
+        </w:rPr>
+        <w:t>public</w:t>
+      </w:r>
+      <w:r>
+        <w:rPr>
+          <w:rFonts w:hint="default" w:ascii="Menlo" w:hAnsi="Menlo" w:eastAsia="Menlo" w:cs="Menlo"/>
+          <w:b w:val="0"/>
+          <w:color w:val="D4D4D4"/>
+          <w:kern w:val="0"/>
+          <w:sz w:val="24"/>
+          <w:szCs w:val="24"/>
+          <w:shd w:val="clear" w:fill="1E1E1E"/>
+          <w:lang w:val="en-US" w:eastAsia="zh-CN" w:bidi="ar"/>
+        </w:rPr>
+        <w:t xml:space="preserve"> </w:t>
+      </w:r>
+      <w:r>
+        <w:rPr>
+          <w:rFonts w:hint="default" w:ascii="Menlo" w:hAnsi="Menlo" w:eastAsia="Menlo" w:cs="Menlo"/>
+          <w:b w:val="0"/>
+          <w:color w:val="569CD6"/>
+          <w:kern w:val="0"/>
+          <w:sz w:val="24"/>
+          <w:szCs w:val="24"/>
+          <w:shd w:val="clear" w:fill="1E1E1E"/>
+          <w:lang w:val="en-US" w:eastAsia="zh-CN" w:bidi="ar"/>
+        </w:rPr>
+        <w:t>function</w:t>
+      </w:r>
+      <w:r>
+        <w:rPr>
+          <w:rFonts w:hint="default" w:ascii="Menlo" w:hAnsi="Menlo" w:eastAsia="Menlo" w:cs="Menlo"/>
+          <w:b w:val="0"/>
+          <w:color w:val="D4D4D4"/>
+          <w:kern w:val="0"/>
+          <w:sz w:val="24"/>
+          <w:szCs w:val="24"/>
+          <w:shd w:val="clear" w:fill="1E1E1E"/>
+          <w:lang w:val="en-US" w:eastAsia="zh-CN" w:bidi="ar"/>
+        </w:rPr>
+        <w:t xml:space="preserve"> </w:t>
+      </w:r>
+      <w:r>
+        <w:rPr>
+          <w:rFonts w:hint="default" w:ascii="Menlo" w:hAnsi="Menlo" w:eastAsia="Menlo" w:cs="Menlo"/>
+          <w:b w:val="0"/>
+          <w:color w:val="DCDCAA"/>
+          <w:kern w:val="0"/>
+          <w:sz w:val="24"/>
+          <w:szCs w:val="24"/>
+          <w:shd w:val="clear" w:fill="1E1E1E"/>
+          <w:lang w:val="en-US" w:eastAsia="zh-CN" w:bidi="ar"/>
+        </w:rPr>
+        <w:t>onReceive</w:t>
+      </w:r>
+      <w:r>
+        <w:rPr>
+          <w:rFonts w:hint="default" w:ascii="Menlo" w:hAnsi="Menlo" w:eastAsia="Menlo" w:cs="Menlo"/>
+          <w:b w:val="0"/>
+          <w:color w:val="D4D4D4"/>
+          <w:kern w:val="0"/>
+          <w:sz w:val="24"/>
+          <w:szCs w:val="24"/>
+          <w:shd w:val="clear" w:fill="1E1E1E"/>
+          <w:lang w:val="en-US" w:eastAsia="zh-CN" w:bidi="ar"/>
+        </w:rPr>
+        <w:t>(</w:t>
+      </w:r>
+      <w:r>
+        <w:rPr>
+          <w:rFonts w:hint="default" w:ascii="Menlo" w:hAnsi="Menlo" w:eastAsia="Menlo" w:cs="Menlo"/>
+          <w:b w:val="0"/>
+          <w:color w:val="569CD6"/>
+          <w:kern w:val="0"/>
+          <w:sz w:val="24"/>
+          <w:szCs w:val="24"/>
+          <w:shd w:val="clear" w:fill="1E1E1E"/>
+          <w:lang w:val="en-US" w:eastAsia="zh-CN" w:bidi="ar"/>
+        </w:rPr>
+        <w:t>string</w:t>
+      </w:r>
+      <w:r>
+        <w:rPr>
+          <w:rFonts w:hint="default" w:ascii="Menlo" w:hAnsi="Menlo" w:eastAsia="Menlo" w:cs="Menlo"/>
+          <w:b w:val="0"/>
+          <w:color w:val="D4D4D4"/>
+          <w:kern w:val="0"/>
+          <w:sz w:val="24"/>
+          <w:szCs w:val="24"/>
+          <w:shd w:val="clear" w:fill="1E1E1E"/>
+          <w:lang w:val="en-US" w:eastAsia="zh-CN" w:bidi="ar"/>
+        </w:rPr>
+        <w:t xml:space="preserve"> </w:t>
+      </w:r>
+      <w:r>
+        <w:rPr>
+          <w:rFonts w:hint="default" w:ascii="Menlo" w:hAnsi="Menlo" w:eastAsia="Menlo" w:cs="Menlo"/>
+          <w:b w:val="0"/>
+          <w:color w:val="9CDCFE"/>
+          <w:kern w:val="0"/>
+          <w:sz w:val="24"/>
+          <w:szCs w:val="24"/>
+          <w:shd w:val="clear" w:fill="1E1E1E"/>
+          <w:lang w:val="en-US" w:eastAsia="zh-CN" w:bidi="ar"/>
+        </w:rPr>
+        <w:t>$str</w:t>
+      </w:r>
+      <w:r>
+        <w:rPr>
+          <w:rFonts w:hint="default" w:ascii="Menlo" w:hAnsi="Menlo" w:eastAsia="Menlo" w:cs="Menlo"/>
+          <w:b w:val="0"/>
+          <w:color w:val="D4D4D4"/>
+          <w:kern w:val="0"/>
+          <w:sz w:val="24"/>
+          <w:szCs w:val="24"/>
+          <w:shd w:val="clear" w:fill="1E1E1E"/>
+          <w:lang w:val="en-US" w:eastAsia="zh-CN" w:bidi="ar"/>
+        </w:rPr>
+        <w:t>,</w:t>
+      </w:r>
+      <w:r>
+        <w:rPr>
+          <w:rFonts w:hint="default" w:ascii="Menlo" w:hAnsi="Menlo" w:eastAsia="Menlo" w:cs="Menlo"/>
+          <w:b w:val="0"/>
+          <w:color w:val="9CDCFE"/>
+          <w:kern w:val="0"/>
+          <w:sz w:val="24"/>
+          <w:szCs w:val="24"/>
+          <w:shd w:val="clear" w:fill="1E1E1E"/>
+          <w:lang w:val="en-US" w:eastAsia="zh-CN" w:bidi="ar"/>
+        </w:rPr>
+        <w:t xml:space="preserve"> </w:t>
+      </w:r>
+      <w:r>
+        <w:rPr>
+          <w:rFonts w:hint="default" w:ascii="Menlo" w:hAnsi="Menlo" w:eastAsia="Menlo" w:cs="Menlo"/>
+          <w:b w:val="0"/>
+          <w:color w:val="D4D4D4"/>
+          <w:kern w:val="0"/>
+          <w:sz w:val="24"/>
+          <w:szCs w:val="24"/>
+          <w:shd w:val="clear" w:fill="1E1E1E"/>
+          <w:lang w:val="en-US" w:eastAsia="zh-CN" w:bidi="ar"/>
+        </w:rPr>
+        <w:t>...</w:t>
+      </w:r>
+      <w:r>
+        <w:rPr>
+          <w:rFonts w:hint="default" w:ascii="Menlo" w:hAnsi="Menlo" w:eastAsia="Menlo" w:cs="Menlo"/>
+          <w:b w:val="0"/>
+          <w:color w:val="9CDCFE"/>
+          <w:kern w:val="0"/>
+          <w:sz w:val="24"/>
+          <w:szCs w:val="24"/>
+          <w:shd w:val="clear" w:fill="1E1E1E"/>
+          <w:lang w:val="en-US" w:eastAsia="zh-CN" w:bidi="ar"/>
+        </w:rPr>
+        <w:t>$args</w:t>
+      </w:r>
+      <w:r>
+        <w:rPr>
+          <w:rFonts w:hint="default" w:ascii="Menlo" w:hAnsi="Menlo" w:eastAsia="Menlo" w:cs="Menlo"/>
+          <w:b w:val="0"/>
+          <w:color w:val="D4D4D4"/>
+          <w:kern w:val="0"/>
+          <w:sz w:val="24"/>
+          <w:szCs w:val="24"/>
+          <w:shd w:val="clear" w:fill="1E1E1E"/>
+          <w:lang w:val="en-US" w:eastAsia="zh-CN" w:bidi="ar"/>
+        </w:rPr>
+        <w:t>)</w:t>
+      </w:r>
+    </w:p>
+    <w:p>
+      <w:pPr>
+        <w:keepNext w:val="0"/>
+        <w:keepLines w:val="0"/>
+        <w:widowControl/>
+        <w:suppressLineNumbers w:val="0"/>
+        <w:shd w:val="clear" w:fill="1E1E1E"/>
+        <w:spacing w:line="360" w:lineRule="atLeast"/>
+        <w:jc w:val="left"/>
+        <w:rPr>
+          <w:rFonts w:hint="default" w:ascii="Menlo" w:hAnsi="Menlo" w:eastAsia="Menlo" w:cs="Menlo"/>
+          <w:b w:val="0"/>
+          <w:color w:val="D4D4D4"/>
+          <w:sz w:val="24"/>
+          <w:szCs w:val="24"/>
+        </w:rPr>
+      </w:pPr>
+      <w:r>
+        <w:rPr>
+          <w:rFonts w:hint="default" w:ascii="Menlo" w:hAnsi="Menlo" w:eastAsia="Menlo" w:cs="Menlo"/>
+          <w:b w:val="0"/>
+          <w:color w:val="D4D4D4"/>
+          <w:kern w:val="0"/>
+          <w:sz w:val="24"/>
+          <w:szCs w:val="24"/>
+          <w:shd w:val="clear" w:fill="1E1E1E"/>
+          <w:lang w:val="en-US" w:eastAsia="zh-CN" w:bidi="ar"/>
+        </w:rPr>
+        <w:t>{</w:t>
+      </w:r>
+    </w:p>
+    <w:p>
+      <w:pPr>
+        <w:keepNext w:val="0"/>
+        <w:keepLines w:val="0"/>
+        <w:widowControl/>
+        <w:suppressLineNumbers w:val="0"/>
+        <w:shd w:val="clear" w:fill="1E1E1E"/>
+        <w:spacing w:line="360" w:lineRule="atLeast"/>
+        <w:jc w:val="left"/>
+        <w:rPr>
+          <w:rFonts w:hint="default" w:ascii="Menlo" w:hAnsi="Menlo" w:eastAsia="Menlo" w:cs="Menlo"/>
+          <w:b w:val="0"/>
+          <w:color w:val="D4D4D4"/>
+          <w:sz w:val="24"/>
+          <w:szCs w:val="24"/>
+        </w:rPr>
+      </w:pPr>
+      <w:r>
+        <w:rPr>
+          <w:rFonts w:hint="default" w:ascii="Menlo" w:hAnsi="Menlo" w:eastAsia="Menlo" w:cs="Menlo"/>
+          <w:b w:val="0"/>
+          <w:color w:val="6A9955"/>
+          <w:kern w:val="0"/>
+          <w:sz w:val="24"/>
+          <w:szCs w:val="24"/>
+          <w:shd w:val="clear" w:fill="1E1E1E"/>
+          <w:lang w:val="en-US" w:eastAsia="zh-CN" w:bidi="ar"/>
+        </w:rPr>
+        <w:t>// TODO: Implement onReceive() method.</w:t>
+      </w:r>
+    </w:p>
+    <w:p>
+      <w:pPr>
+        <w:keepNext w:val="0"/>
+        <w:keepLines w:val="0"/>
+        <w:widowControl/>
+        <w:suppressLineNumbers w:val="0"/>
+        <w:shd w:val="clear" w:fill="1E1E1E"/>
+        <w:spacing w:line="360" w:lineRule="atLeast"/>
+        <w:jc w:val="left"/>
+        <w:rPr>
+          <w:rFonts w:hint="default" w:ascii="Menlo" w:hAnsi="Menlo" w:eastAsia="Menlo" w:cs="Menlo"/>
+          <w:b w:val="0"/>
+          <w:color w:val="D4D4D4"/>
+          <w:sz w:val="24"/>
+          <w:szCs w:val="24"/>
+        </w:rPr>
+      </w:pPr>
+      <w:r>
+        <w:rPr>
+          <w:rFonts w:hint="default" w:ascii="Menlo" w:hAnsi="Menlo" w:eastAsia="Menlo" w:cs="Menlo"/>
+          <w:b w:val="0"/>
+          <w:color w:val="D4D4D4"/>
+          <w:kern w:val="0"/>
+          <w:sz w:val="24"/>
+          <w:szCs w:val="24"/>
+          <w:shd w:val="clear" w:fill="1E1E1E"/>
+          <w:lang w:val="en-US" w:eastAsia="zh-CN" w:bidi="ar"/>
+        </w:rPr>
+        <w:t>}</w:t>
+      </w:r>
+    </w:p>
+    <w:p>
+      <w:pPr>
+        <w:keepNext w:val="0"/>
+        <w:keepLines w:val="0"/>
+        <w:widowControl/>
+        <w:suppressLineNumbers w:val="0"/>
+        <w:shd w:val="clear" w:fill="1E1E1E"/>
+        <w:spacing w:line="360" w:lineRule="atLeast"/>
+        <w:jc w:val="left"/>
+        <w:rPr>
+          <w:rFonts w:hint="default" w:ascii="Menlo" w:hAnsi="Menlo" w:eastAsia="Menlo" w:cs="Menlo"/>
+          <w:b w:val="0"/>
+          <w:color w:val="D4D4D4"/>
+          <w:sz w:val="24"/>
+          <w:szCs w:val="24"/>
+        </w:rPr>
+      </w:pPr>
+      <w:r>
+        <w:rPr>
+          <w:rFonts w:hint="default" w:ascii="Menlo" w:hAnsi="Menlo" w:eastAsia="Menlo" w:cs="Menlo"/>
+          <w:b w:val="0"/>
+          <w:color w:val="D4D4D4"/>
+          <w:kern w:val="0"/>
+          <w:sz w:val="24"/>
+          <w:szCs w:val="24"/>
+          <w:shd w:val="clear" w:fill="1E1E1E"/>
+          <w:lang w:val="en-US" w:eastAsia="zh-CN" w:bidi="ar"/>
+        </w:rPr>
+        <w:t>}</w:t>
+      </w:r>
+    </w:p>
     <w:p/>
     <w:sectPr>
       <w:pgSz w:w="12240" w:h="15840"/>
@@ -1292,7 +5899,7 @@
     <w:lsdException w:qFormat="1" w:unhideWhenUsed="0" w:uiPriority="10" w:semiHidden="0" w:name="Title"/>
     <w:lsdException w:uiPriority="99" w:name="Closing"/>
     <w:lsdException w:uiPriority="99" w:name="Signature"/>
-    <w:lsdException w:uiPriority="1" w:semiHidden="0" w:name="Default Paragraph Font"/>
+    <w:lsdException w:qFormat="1" w:uiPriority="1" w:semiHidden="0" w:name="Default Paragraph Font"/>
     <w:lsdException w:uiPriority="99" w:name="Body Text"/>
     <w:lsdException w:uiPriority="99" w:name="Body Text Indent"/>
     <w:lsdException w:uiPriority="99" w:name="List Continue"/>
@@ -1312,7 +5919,7 @@
     <w:lsdException w:uiPriority="99" w:name="Body Text Indent 2"/>
     <w:lsdException w:uiPriority="99" w:name="Body Text Indent 3"/>
     <w:lsdException w:uiPriority="99" w:name="Block Text"/>
-    <w:lsdException w:uiPriority="99" w:name="Hyperlink"/>
+    <w:lsdException w:qFormat="1" w:uiPriority="99" w:semiHidden="0" w:name="Hyperlink"/>
     <w:lsdException w:uiPriority="99" w:name="FollowedHyperlink"/>
     <w:lsdException w:qFormat="1" w:unhideWhenUsed="0" w:uiPriority="22" w:semiHidden="0" w:name="Strong"/>
     <w:lsdException w:qFormat="1" w:unhideWhenUsed="0" w:uiPriority="20" w:semiHidden="0" w:name="Emphasis"/>
@@ -1330,7 +5937,7 @@
     <w:lsdException w:uiPriority="99" w:name="HTML Sample"/>
     <w:lsdException w:uiPriority="99" w:name="HTML Typewriter"/>
     <w:lsdException w:uiPriority="99" w:name="HTML Variable"/>
-    <w:lsdException w:uiPriority="99" w:semiHidden="0" w:name="Normal Table"/>
+    <w:lsdException w:qFormat="1" w:uiPriority="99" w:semiHidden="0" w:name="Normal Table"/>
     <w:lsdException w:uiPriority="99" w:name="annotation subject"/>
     <w:lsdException w:uiPriority="99" w:name="Table Simple 1"/>
     <w:lsdException w:uiPriority="99" w:name="Table Simple 2"/>
@@ -1545,11 +6152,13 @@
   <w:style w:type="character" w:default="1" w:styleId="5">
     <w:name w:val="Default Paragraph Font"/>
     <w:unhideWhenUsed/>
+    <w:qFormat/>
     <w:uiPriority w:val="1"/>
   </w:style>
   <w:style w:type="table" w:default="1" w:styleId="7">
     <w:name w:val="Normal Table"/>
     <w:unhideWhenUsed/>
+    <w:qFormat/>
     <w:uiPriority w:val="99"/>
     <w:tblPr>
       <w:tblLayout w:type="fixed"/>
@@ -1565,6 +6174,7 @@
     <w:name w:val="Hyperlink"/>
     <w:basedOn w:val="5"/>
     <w:unhideWhenUsed/>
+    <w:qFormat/>
     <w:uiPriority w:val="99"/>
     <w:rPr>
       <w:color w:val="0000FF"/>
